--- a/OOP/Welcome/160000_GeorgeRodriguez/OOP Research George Rodriguez 160000.docx
+++ b/OOP/Welcome/160000_GeorgeRodriguez/OOP Research George Rodriguez 160000.docx
@@ -317,7 +317,15 @@
     </w:p>
     <w:p/>
     <w:p>
-      <w:r>
+      <w:pPr>
+        <w:rPr>
+          <w:b/>
+        </w:rPr>
+      </w:pPr>
+      <w:r>
+        <w:rPr>
+          <w:b/>
+        </w:rPr>
         <w:t xml:space="preserve">1.-Definicion de lenguajes procedural </w:t>
       </w:r>
     </w:p>
@@ -412,12 +420,6 @@
     <w:p/>
     <w:p>
       <w:r>
-        <w:tab/>
-        <w:t>Indicar lenguajes de programación y ejemplos de código</w:t>
-      </w:r>
-    </w:p>
-    <w:p>
-      <w:r>
         <w:t>Algunos ejemplos de lenguajes de programación procedurales o imperativos son: lenguaje máquina, lenguaje ensamblador, C, Fortran, Cobol, Pascal, Ada, C++, C#, Java. Fortran, Cobol, Pascal, Ada, C++, C#, Java. A excepción del lenguaje máquina y el lenguaje ensamblador, los demás son lenguajes estructurados. Un lenguaje de programación puede verificar uno o más paradigmas. Por ejemplo, el lenguaje Java comprueba el paradigma orientado a objetos y el código que compone la parte de métodos de los objetos verifica el paradigma estructurado</w:t>
       </w:r>
       <w:r>
@@ -464,7 +466,7 @@
         <w:fldChar w:fldCharType="begin" w:fldLock="1"/>
       </w:r>
       <w:r>
-        <w:instrText>ADDIN CSL_CITATION {"citationItems":[{"id":"ITEM-1","itemData":{"DOI":"10.4067/S0718-07642017000500009","ISSN":"07180764","author":[{"dropping-particle":"","family":"Hoyos","given":"Jorge G.","non-dropping-particle":"","parse-names":false,"suffix":""},{"dropping-particle":"","family":"Puertas","given":"Alex","non-dropping-particle":"","parse-names":false,"suffix":""}],"container-title":"Informacion Tecnologica","id":"ITEM-1","issue":"5","issued":{"date-parts":[["2017"]]},"page":"65-74","title":"Desempeño de los paradigmas funcional y orientado a objetos en arquitecturas multicore: Caso de estudio haskell-Java","type":"article-journal","volume":"28"},"uris":["http://www.mendeley.com/documents/?uuid=2f63fe41-4ef9-45c7-9de7-a909557dcb41"]}],"mendeley":{"formattedCitation":"(Hoyos y Puertas, 2017)","plainTextFormattedCitation":"(Hoyos y Puertas, 2017)"},"properties":{"noteIndex":0},"schema":"https://github.com/citation-style-language/schema/raw/master/csl-citation.json"}</w:instrText>
+        <w:instrText>ADDIN CSL_CITATION {"citationItems":[{"id":"ITEM-1","itemData":{"DOI":"10.4067/S0718-07642017000500009","ISSN":"07180764","author":[{"dropping-particle":"","family":"Hoyos","given":"Jorge G.","non-dropping-particle":"","parse-names":false,"suffix":""},{"dropping-particle":"","family":"Puertas","given":"Alex","non-dropping-particle":"","parse-names":false,"suffix":""}],"container-title":"Informacion Tecnologica","id":"ITEM-1","issue":"5","issued":{"date-parts":[["2017"]]},"page":"65-74","title":"Desempeño de los paradigmas funcional y orientado a objetos en arquitecturas multicore: Caso de estudio haskell-Java","type":"article-journal","volume":"28"},"uris":["http://www.mendeley.com/documents/?uuid=2f63fe41-4ef9-45c7-9de7-a909557dcb41"]}],"mendeley":{"formattedCitation":"(Hoyos y Puertas, 2017)","plainTextFormattedCitation":"(Hoyos y Puertas, 2017)","previouslyFormattedCitation":"(Hoyos y Puertas, 2017)"},"properties":{"noteIndex":0},"schema":"https://github.com/citation-style-language/schema/raw/master/csl-citation.json"}</w:instrText>
       </w:r>
       <w:r>
         <w:fldChar w:fldCharType="separate"/>
@@ -656,8 +658,85 @@
         <w:rPr>
           <w:lang w:val="en-US"/>
         </w:rPr>
+        <w:t>b)</w:t>
+      </w:r>
+    </w:p>
+    <w:p>
+      <w:pPr>
+        <w:rPr>
+          <w:lang w:val="en-US"/>
+        </w:rPr>
+      </w:pPr>
+      <w:r>
+        <w:rPr>
+          <w:lang w:val="en-US"/>
+        </w:rPr>
+        <w:t xml:space="preserve">Task </w:t>
+      </w:r>
+      <w:proofErr w:type="spellStart"/>
+      <w:r>
+        <w:rPr>
+          <w:lang w:val="en-US"/>
+        </w:rPr>
+        <w:t>task</w:t>
+      </w:r>
+      <w:proofErr w:type="spellEnd"/>
+      <w:r>
+        <w:rPr>
+          <w:lang w:val="en-US"/>
+        </w:rPr>
+        <w:t xml:space="preserve"> = new Task(</w:t>
+      </w:r>
+      <w:proofErr w:type="spellStart"/>
+      <w:r>
+        <w:rPr>
+          <w:lang w:val="en-US"/>
+        </w:rPr>
+        <w:t>juegos</w:t>
+      </w:r>
+      <w:proofErr w:type="spellEnd"/>
+      <w:r>
+        <w:rPr>
+          <w:lang w:val="en-US"/>
+        </w:rPr>
+        <w:t xml:space="preserve">); </w:t>
+      </w:r>
+    </w:p>
+    <w:p>
+      <w:pPr>
+        <w:rPr>
+          <w:lang w:val="en-US"/>
+        </w:rPr>
+      </w:pPr>
+      <w:proofErr w:type="spellStart"/>
+      <w:proofErr w:type="gramStart"/>
+      <w:r>
+        <w:rPr>
+          <w:lang w:val="en-US"/>
+        </w:rPr>
+        <w:t>pool.invoke</w:t>
+      </w:r>
+      <w:proofErr w:type="spellEnd"/>
+      <w:proofErr w:type="gramEnd"/>
+      <w:r>
+        <w:rPr>
+          <w:lang w:val="en-US"/>
+        </w:rPr>
+        <w:t xml:space="preserve">(task); </w:t>
+      </w:r>
+    </w:p>
+    <w:p>
+      <w:pPr>
+        <w:rPr>
+          <w:lang w:val="en-US"/>
+        </w:rPr>
+      </w:pPr>
+      <w:r>
+        <w:rPr>
+          <w:lang w:val="en-US"/>
+        </w:rPr>
         <w:lastRenderedPageBreak/>
-        <w:t>b)</w:t>
+        <w:t>c)</w:t>
       </w:r>
     </w:p>
     <w:p>
@@ -670,27 +749,140 @@
         <w:rPr>
           <w:lang w:val="en-US"/>
         </w:rPr>
-        <w:t xml:space="preserve">Task </w:t>
-      </w:r>
-      <w:proofErr w:type="spellStart"/>
+        <w:t xml:space="preserve">protected void </w:t>
+      </w:r>
+      <w:proofErr w:type="gramStart"/>
       <w:r>
         <w:rPr>
           <w:lang w:val="en-US"/>
         </w:rPr>
-        <w:t>task</w:t>
-      </w:r>
-      <w:proofErr w:type="spellEnd"/>
+        <w:t>compute(</w:t>
+      </w:r>
+      <w:proofErr w:type="gramEnd"/>
       <w:r>
         <w:rPr>
           <w:lang w:val="en-US"/>
         </w:rPr>
-        <w:t xml:space="preserve"> = new Task(</w:t>
-      </w:r>
-      <w:proofErr w:type="spellStart"/>
-      <w:r>
+        <w:t xml:space="preserve">) { </w:t>
+      </w:r>
+    </w:p>
+    <w:p>
+      <w:pPr>
         <w:rPr>
           <w:lang w:val="en-US"/>
         </w:rPr>
+      </w:pPr>
+      <w:r>
+        <w:rPr>
+          <w:lang w:val="en-US"/>
+        </w:rPr>
+        <w:t>Grid all = (new Sudoku()</w:t>
+      </w:r>
+      <w:proofErr w:type="gramStart"/>
+      <w:r>
+        <w:rPr>
+          <w:lang w:val="en-US"/>
+        </w:rPr>
+        <w:t>).solve</w:t>
+      </w:r>
+      <w:proofErr w:type="gramEnd"/>
+      <w:r>
+        <w:rPr>
+          <w:lang w:val="en-US"/>
+        </w:rPr>
+        <w:t>(</w:t>
+      </w:r>
+      <w:proofErr w:type="spellStart"/>
+      <w:r>
+        <w:rPr>
+          <w:lang w:val="en-US"/>
+        </w:rPr>
+        <w:t>juego</w:t>
+      </w:r>
+      <w:proofErr w:type="spellEnd"/>
+      <w:r>
+        <w:rPr>
+          <w:lang w:val="en-US"/>
+        </w:rPr>
+        <w:t xml:space="preserve">); </w:t>
+      </w:r>
+    </w:p>
+    <w:p>
+      <w:pPr>
+        <w:ind w:left="720"/>
+        <w:rPr>
+          <w:lang w:val="en-US"/>
+        </w:rPr>
+      </w:pPr>
+      <w:r>
+        <w:rPr>
+          <w:lang w:val="en-US"/>
+        </w:rPr>
+        <w:t>if(</w:t>
+      </w:r>
+      <w:proofErr w:type="spellStart"/>
+      <w:r>
+        <w:rPr>
+          <w:lang w:val="en-US"/>
+        </w:rPr>
+        <w:t>enlistados</w:t>
+      </w:r>
+      <w:proofErr w:type="spellEnd"/>
+      <w:r>
+        <w:rPr>
+          <w:lang w:val="en-US"/>
+        </w:rPr>
+        <w:t>&lt;</w:t>
+      </w:r>
+      <w:proofErr w:type="spellStart"/>
+      <w:proofErr w:type="gramStart"/>
+      <w:r>
+        <w:rPr>
+          <w:lang w:val="en-US"/>
+        </w:rPr>
+        <w:t>juegos.length</w:t>
+      </w:r>
+      <w:proofErr w:type="spellEnd"/>
+      <w:proofErr w:type="gramEnd"/>
+      <w:r>
+        <w:rPr>
+          <w:lang w:val="en-US"/>
+        </w:rPr>
+        <w:t>)</w:t>
+      </w:r>
+    </w:p>
+    <w:p>
+      <w:pPr>
+        <w:ind w:left="720"/>
+        <w:rPr>
+          <w:lang w:val="en-US"/>
+        </w:rPr>
+      </w:pPr>
+      <w:r>
+        <w:rPr>
+          <w:lang w:val="en-US"/>
+        </w:rPr>
+        <w:t>{</w:t>
+      </w:r>
+    </w:p>
+    <w:p>
+      <w:pPr>
+        <w:ind w:left="720"/>
+        <w:rPr>
+          <w:lang w:val="en-US"/>
+        </w:rPr>
+      </w:pPr>
+      <w:r>
+        <w:rPr>
+          <w:lang w:val="en-US"/>
+        </w:rPr>
+        <w:t xml:space="preserve"> Task task2 = new Task(</w:t>
+      </w:r>
+      <w:proofErr w:type="spellStart"/>
+      <w:r>
+        <w:rPr>
+          <w:lang w:val="en-US"/>
+        </w:rPr>
         <w:t>juegos</w:t>
       </w:r>
       <w:proofErr w:type="spellEnd"/>
@@ -698,295 +890,809 @@
         <w:rPr>
           <w:lang w:val="en-US"/>
         </w:rPr>
-        <w:t xml:space="preserve">); </w:t>
-      </w:r>
-    </w:p>
-    <w:p>
-      <w:pPr>
+        <w:t>);</w:t>
+      </w:r>
+    </w:p>
+    <w:p>
+      <w:pPr>
+        <w:ind w:left="720"/>
         <w:rPr>
           <w:lang w:val="en-US"/>
         </w:rPr>
       </w:pPr>
-      <w:proofErr w:type="spellStart"/>
-      <w:proofErr w:type="gramStart"/>
       <w:r>
         <w:rPr>
           <w:lang w:val="en-US"/>
         </w:rPr>
-        <w:t>pool.invoke</w:t>
-      </w:r>
-      <w:proofErr w:type="spellEnd"/>
-      <w:proofErr w:type="gramEnd"/>
+        <w:t xml:space="preserve"> </w:t>
+      </w:r>
+      <w:proofErr w:type="spellStart"/>
       <w:r>
         <w:rPr>
           <w:lang w:val="en-US"/>
         </w:rPr>
-        <w:t xml:space="preserve">(task); </w:t>
-      </w:r>
-    </w:p>
-    <w:p>
-      <w:pPr>
+        <w:t>invokeAll</w:t>
+      </w:r>
+      <w:proofErr w:type="spellEnd"/>
+      <w:r>
         <w:rPr>
           <w:lang w:val="en-US"/>
         </w:rPr>
-      </w:pPr>
-      <w:r>
+        <w:t>(task2);</w:t>
+      </w:r>
+    </w:p>
+    <w:p>
+      <w:pPr>
+        <w:ind w:left="720"/>
         <w:rPr>
           <w:lang w:val="en-US"/>
         </w:rPr>
-        <w:t>c)</w:t>
-      </w:r>
-    </w:p>
-    <w:p>
-      <w:pPr>
+      </w:pPr>
+      <w:r>
         <w:rPr>
           <w:lang w:val="en-US"/>
         </w:rPr>
-      </w:pPr>
-      <w:r>
+        <w:t xml:space="preserve"> }</w:t>
+      </w:r>
+    </w:p>
+    <w:p>
+      <w:pPr>
         <w:rPr>
           <w:lang w:val="en-US"/>
         </w:rPr>
-        <w:t xml:space="preserve">protected void </w:t>
-      </w:r>
-      <w:proofErr w:type="gramStart"/>
+      </w:pPr>
       <w:r>
         <w:rPr>
           <w:lang w:val="en-US"/>
         </w:rPr>
-        <w:t>compute(</w:t>
-      </w:r>
-      <w:proofErr w:type="gramEnd"/>
-      <w:r>
+        <w:t>}</w:t>
+      </w:r>
+    </w:p>
+    <w:p>
+      <w:pPr>
         <w:rPr>
           <w:lang w:val="en-US"/>
         </w:rPr>
-        <w:t xml:space="preserve">) { </w:t>
-      </w:r>
-    </w:p>
-    <w:p>
-      <w:pPr>
-        <w:rPr>
-          <w:lang w:val="en-US"/>
-        </w:rPr>
-      </w:pPr>
-      <w:r>
-        <w:rPr>
-          <w:lang w:val="en-US"/>
-        </w:rPr>
-        <w:t>Grid all = (new Sudoku()</w:t>
-      </w:r>
-      <w:proofErr w:type="gramStart"/>
-      <w:r>
-        <w:rPr>
-          <w:lang w:val="en-US"/>
-        </w:rPr>
-        <w:t>).solve</w:t>
-      </w:r>
-      <w:proofErr w:type="gramEnd"/>
-      <w:r>
-        <w:rPr>
-          <w:lang w:val="en-US"/>
+      </w:pPr>
+    </w:p>
+    <w:p>
+      <w:pPr>
+        <w:rPr>
+          <w:b/>
+        </w:rPr>
+      </w:pPr>
+      <w:r>
+        <w:rPr>
+          <w:b/>
+        </w:rPr>
+        <w:t xml:space="preserve">2.- </w:t>
+      </w:r>
+      <w:r>
+        <w:rPr>
+          <w:b/>
+        </w:rPr>
+        <w:t>Definición</w:t>
+      </w:r>
+      <w:r>
+        <w:rPr>
+          <w:b/>
+        </w:rPr>
+        <w:t xml:space="preserve"> de lenguaje orientada a objetos </w:t>
+      </w:r>
+    </w:p>
+    <w:p>
+      <w:r>
+        <w:t xml:space="preserve">Los objetos </w:t>
+      </w:r>
+      <w:r>
+        <w:t xml:space="preserve">son todo, son una copia simplificada que definen su estado y su comportamiento. </w:t>
+      </w:r>
+      <w:r>
+        <w:t>Existen tres principios fundamentales que gobiernan este tipo de programación</w:t>
+      </w:r>
+      <w:r>
+        <w:fldChar w:fldCharType="begin" w:fldLock="1"/>
+      </w:r>
+      <w:r>
+        <w:instrText>ADDIN CSL_CITATION {"citationItems":[{"id":"ITEM-1","itemData":{"ISBN":"9789588347226","author":[{"dropping-particle":"","family":"Juganaru Mathieu","given":"Mihaela","non-dropping-particle":"","parse-names":false,"suffix":""}],"container-title":"Universitat Jaume I","id":"ITEM-1","issued":{"date-parts":[["2014"]]},"number-of-pages":"320","publisher":"Grupo Editorial Patria","publisher-place":"Mexico, D.F.","title":"Introducción a la programación","type":"book"},"uris":["http://www.mendeley.com/documents/?uuid=2562d057-3f17-4a42-97dd-54697fced18f"]}],"mendeley":{"formattedCitation":"(Juganaru Mathieu, 2014)","plainTextFormattedCitation":"(Juganaru Mathieu, 2014)","previouslyFormattedCitation":"(Juganaru Mathieu, 2014)"},"properties":{"noteIndex":0},"schema":"https://github.com/citation-style-language/schema/raw/master/csl-citation.json"}</w:instrText>
+      </w:r>
+      <w:r>
+        <w:fldChar w:fldCharType="separate"/>
+      </w:r>
+      <w:r>
+        <w:rPr>
+          <w:noProof/>
         </w:rPr>
         <w:t>(</w:t>
       </w:r>
       <w:proofErr w:type="spellStart"/>
       <w:r>
         <w:rPr>
-          <w:lang w:val="en-US"/>
-        </w:rPr>
-        <w:t>juego</w:t>
-      </w:r>
-      <w:proofErr w:type="spellEnd"/>
-      <w:r>
-        <w:rPr>
-          <w:lang w:val="en-US"/>
-        </w:rPr>
-        <w:t xml:space="preserve">); </w:t>
-      </w:r>
-    </w:p>
-    <w:p>
-      <w:pPr>
-        <w:rPr>
-          <w:lang w:val="en-US"/>
-        </w:rPr>
-      </w:pPr>
-      <w:r>
-        <w:rPr>
-          <w:lang w:val="en-US"/>
-        </w:rPr>
-        <w:t>if(</w:t>
-      </w:r>
-      <w:proofErr w:type="spellStart"/>
-      <w:r>
-        <w:rPr>
-          <w:lang w:val="en-US"/>
-        </w:rPr>
-        <w:t>enlistados</w:t>
-      </w:r>
-      <w:proofErr w:type="spellEnd"/>
-      <w:r>
-        <w:rPr>
-          <w:lang w:val="en-US"/>
-        </w:rPr>
-        <w:t>&lt;</w:t>
-      </w:r>
-      <w:proofErr w:type="spellStart"/>
-      <w:proofErr w:type="gramStart"/>
-      <w:r>
-        <w:rPr>
-          <w:lang w:val="en-US"/>
-        </w:rPr>
-        <w:t>juegos.length</w:t>
-      </w:r>
-      <w:proofErr w:type="spellEnd"/>
-      <w:proofErr w:type="gramEnd"/>
-      <w:r>
-        <w:rPr>
-          <w:lang w:val="en-US"/>
-        </w:rPr>
-        <w:t>){</w:t>
-      </w:r>
-    </w:p>
-    <w:p>
-      <w:pPr>
-        <w:rPr>
-          <w:lang w:val="en-US"/>
-        </w:rPr>
-      </w:pPr>
-      <w:r>
-        <w:rPr>
-          <w:lang w:val="en-US"/>
-        </w:rPr>
-        <w:t xml:space="preserve"> Task task2 = new Task(</w:t>
-      </w:r>
-      <w:proofErr w:type="spellStart"/>
-      <w:r>
-        <w:rPr>
-          <w:lang w:val="en-US"/>
-        </w:rPr>
-        <w:t>juegos</w:t>
-      </w:r>
-      <w:proofErr w:type="spellEnd"/>
-      <w:r>
-        <w:rPr>
-          <w:lang w:val="en-US"/>
-        </w:rPr>
-        <w:t>);</w:t>
-      </w:r>
-    </w:p>
-    <w:p>
-      <w:pPr>
-        <w:rPr>
-          <w:lang w:val="en-US"/>
-        </w:rPr>
-      </w:pPr>
-      <w:r>
-        <w:rPr>
-          <w:lang w:val="en-US"/>
-        </w:rPr>
+          <w:noProof/>
+        </w:rPr>
+        <w:t>Juganaru</w:t>
+      </w:r>
+      <w:proofErr w:type="spellEnd"/>
+      <w:r>
+        <w:rPr>
+          <w:noProof/>
+        </w:rPr>
+        <w:t xml:space="preserve"> Mathieu, 2014)</w:t>
+      </w:r>
+      <w:r>
+        <w:fldChar w:fldCharType="end"/>
+      </w:r>
+      <w:r>
+        <w:t xml:space="preserve">: </w:t>
+      </w:r>
+    </w:p>
+    <w:p>
+      <w:r>
+        <w:t>Encapsulación: en este principio se encapsulan datos, estados, operaciones y, en ocasiones, también eventos, en objetos. El código sería ejecutado, entonces, según la ocurrencia de eventos o de creación/destrucción de instancia de objetos.</w:t>
+      </w:r>
+      <w:r>
         <w:t xml:space="preserve"> </w:t>
       </w:r>
-      <w:proofErr w:type="spellStart"/>
-      <w:r>
-        <w:rPr>
-          <w:lang w:val="en-US"/>
-        </w:rPr>
-        <w:t>invokeAll</w:t>
-      </w:r>
-      <w:proofErr w:type="spellEnd"/>
-      <w:r>
-        <w:rPr>
-          <w:lang w:val="en-US"/>
-        </w:rPr>
-        <w:t>(task2);</w:t>
-      </w:r>
-    </w:p>
-    <w:p>
-      <w:pPr>
-        <w:rPr>
-          <w:lang w:val="en-US"/>
-        </w:rPr>
-      </w:pPr>
-      <w:r>
-        <w:rPr>
-          <w:lang w:val="en-US"/>
-        </w:rPr>
-        <w:t xml:space="preserve"> }</w:t>
-      </w:r>
-    </w:p>
-    <w:p>
-      <w:pPr>
-        <w:rPr>
-          <w:lang w:val="en-US"/>
-        </w:rPr>
-      </w:pPr>
-      <w:r>
-        <w:rPr>
-          <w:lang w:val="en-US"/>
-        </w:rPr>
-        <w:t>}</w:t>
-      </w:r>
-    </w:p>
-    <w:p>
-      <w:pPr>
-        <w:rPr>
-          <w:lang w:val="en-US"/>
-        </w:rPr>
-      </w:pPr>
-    </w:p>
-    <w:p>
-      <w:r>
-        <w:t xml:space="preserve">2.- </w:t>
-      </w:r>
-      <w:r>
-        <w:t>Definición</w:t>
-      </w:r>
-      <w:r>
-        <w:t xml:space="preserve"> de lenguaje orientada a objetos </w:t>
-      </w:r>
-    </w:p>
-    <w:p>
-      <w:r>
-        <w:t xml:space="preserve">Existen tres principios fundamentales que gobiernan este tipo de programación: </w:t>
-      </w:r>
-    </w:p>
-    <w:p>
-      <w:r>
-        <w:t>Encapsulación: en este principio se encapsulan datos, estados, operaciones y, en ocasiones, también eventos, en objetos. El código sería ejecutado, entonces, según la ocurrencia de eventos o de creación/destrucción de instancia de objetos.</w:t>
-      </w:r>
-    </w:p>
-    <w:p>
-      <w:r>
-        <w:t xml:space="preserve">Prototipos, clases y herencias: El prototipo y la clase son las abstracciones del objeto; otros prototipos se definen de acuerdo con un prototipo existente. </w:t>
-      </w:r>
-    </w:p>
-    <w:p>
+      <w:r>
+        <w:t>Prototipos, clases y herencias: El prototipo y la clase son las abstracciones del objeto; otros prototipos se definen de acuerdo con un prototipo existente.</w:t>
+      </w:r>
+      <w:r>
+        <w:t xml:space="preserve"> </w:t>
+      </w:r>
       <w:r>
         <w:t>Tipificación y polimorfismo: constituyen la comprobación del tipo con respecto a la jerarquía de las clases.</w:t>
       </w:r>
     </w:p>
     <w:p>
-      <w:r>
-        <w:t>Indicar lenguajes de programacion y una resena de creacion y evolucion (C++, Java, Python, C#)</w:t>
+      <w:pPr>
+        <w:rPr>
+          <w:b/>
+        </w:rPr>
+      </w:pPr>
+      <w:r>
+        <w:rPr>
+          <w:b/>
+        </w:rPr>
+        <w:t>C++</w:t>
+      </w:r>
+    </w:p>
+    <w:p>
+      <w:pPr>
+        <w:rPr>
+          <w:lang w:val="es-419"/>
+        </w:rPr>
+      </w:pPr>
+      <w:r>
+        <w:t>El lenguaje fue originalmente desarrollado alrededor de los años 80</w:t>
+      </w:r>
+      <w:r>
+        <w:t>’s</w:t>
+      </w:r>
+      <w:r>
+        <w:t xml:space="preserve"> por Bjarne Stroustrup</w:t>
+      </w:r>
+      <w:r>
+        <w:t xml:space="preserve">. </w:t>
+      </w:r>
+      <w:r>
+        <w:t xml:space="preserve">Se diseño C++ para que fuera un mejor C, por lo que la mayoría de los programas en C también lo son de C++ </w:t>
+      </w:r>
+      <w:r>
+        <w:fldChar w:fldCharType="begin" w:fldLock="1"/>
+      </w:r>
+      <w:r>
+        <w:instrText>ADDIN CSL_CITATION {"citationItems":[{"id":"ITEM-1","itemData":{"ISBN":"9789702608066","author":[{"dropping-particle":"","family":"Savitch","given":"Walter","non-dropping-particle":"","parse-names":false,"suffix":""}],"edition":"5ta ed.","id":"ITEM-1","issued":{"date-parts":[["2007"]]},"number-of-pages":"960","publisher":"Pearson educación","publisher-place":"Mexico, D.F.","title":"Resolución de problemas con C++","type":"book"},"uris":["http://www.mendeley.com/documents/?uuid=2f02a1f2-4ef8-417a-8ead-f9ea0cc116e5"]}],"mendeley":{"formattedCitation":"(Savitch, 2007)","plainTextFormattedCitation":"(Savitch, 2007)","previouslyFormattedCitation":"(Savitch, 2007)"},"properties":{"noteIndex":0},"schema":"https://github.com/citation-style-language/schema/raw/master/csl-citation.json"}</w:instrText>
+      </w:r>
+      <w:r>
+        <w:fldChar w:fldCharType="separate"/>
+      </w:r>
+      <w:r>
+        <w:rPr>
+          <w:noProof/>
+        </w:rPr>
+        <w:t>(Savitch, 2007)</w:t>
+      </w:r>
+      <w:r>
+        <w:fldChar w:fldCharType="end"/>
+      </w:r>
+      <w:r>
+        <w:t>.</w:t>
+      </w:r>
+      <w:r>
+        <w:t xml:space="preserve">Después de su lanzamiento y su </w:t>
+      </w:r>
+      <w:proofErr w:type="spellStart"/>
+      <w:r>
+        <w:t>estandarizaci</w:t>
+      </w:r>
+      <w:r>
+        <w:rPr>
+          <w:lang w:val="es-419"/>
+        </w:rPr>
+        <w:t>ón</w:t>
+      </w:r>
+      <w:proofErr w:type="spellEnd"/>
+      <w:r>
+        <w:rPr>
+          <w:lang w:val="es-419"/>
+        </w:rPr>
+        <w:t xml:space="preserve"> C++ se ha desarrollado lentamente, en 2011 la organización internacional de</w:t>
+      </w:r>
+      <w:r>
+        <w:rPr>
+          <w:lang w:val="es-419"/>
+        </w:rPr>
+        <w:t xml:space="preserve"> </w:t>
+      </w:r>
+      <w:r>
+        <w:rPr>
+          <w:lang w:val="es-419"/>
+        </w:rPr>
+        <w:t>estándares</w:t>
+      </w:r>
+      <w:r>
+        <w:rPr>
+          <w:lang w:val="es-419"/>
+        </w:rPr>
+        <w:t xml:space="preserve"> publicó el nuevo </w:t>
+      </w:r>
+      <w:r>
+        <w:rPr>
+          <w:lang w:val="es-419"/>
+        </w:rPr>
+        <w:t>estándar</w:t>
+      </w:r>
+      <w:r>
+        <w:rPr>
+          <w:lang w:val="es-419"/>
+        </w:rPr>
+        <w:t>, le dio un impulso para adaptarse a las necesidades del siglo 21</w:t>
+      </w:r>
+      <w:r>
+        <w:rPr>
+          <w:lang w:val="es-419"/>
+        </w:rPr>
+        <w:fldChar w:fldCharType="begin" w:fldLock="1"/>
+      </w:r>
+      <w:r>
+        <w:rPr>
+          <w:lang w:val="es-419"/>
+        </w:rPr>
+        <w:instrText>ADDIN CSL_CITATION {"citationItems":[{"id":"ITEM-1","itemData":{"ISBN":"9781484233658","author":[{"dropping-particle":"","family":"Horton","given":"Ivor","non-dropping-particle":"","parse-names":false,"suffix":""},{"dropping-particle":"Van","family":"Weert","given":"Peter","non-dropping-particle":"","parse-names":false,"suffix":""}],"id":"ITEM-1","issued":{"date-parts":[["2018"]]},"number-of-pages":"770","publisher":"Apress Media","publisher-place":"New York","title":"Beginning C ++ 17","type":"book"},"uris":["http://www.mendeley.com/documents/?uuid=5239adb1-be91-4f63-ac4e-3b5d1b331f31"]}],"mendeley":{"formattedCitation":"(Horton y Weert, 2018)","plainTextFormattedCitation":"(Horton y Weert, 2018)","previouslyFormattedCitation":"(Horton y Weert, 2018)"},"properties":{"noteIndex":0},"schema":"https://github.com/citation-style-language/schema/raw/master/csl-citation.json"}</w:instrText>
+      </w:r>
+      <w:r>
+        <w:rPr>
+          <w:lang w:val="es-419"/>
+        </w:rPr>
+        <w:fldChar w:fldCharType="separate"/>
+      </w:r>
+      <w:r>
+        <w:rPr>
+          <w:noProof/>
+          <w:lang w:val="es-419"/>
+        </w:rPr>
+        <w:t>(Horton y Weert, 2018)</w:t>
+      </w:r>
+      <w:r>
+        <w:rPr>
+          <w:lang w:val="es-419"/>
+        </w:rPr>
+        <w:fldChar w:fldCharType="end"/>
+      </w:r>
+      <w:r>
+        <w:rPr>
+          <w:lang w:val="es-419"/>
+        </w:rPr>
+        <w:t>.</w:t>
+      </w:r>
+    </w:p>
+    <w:p>
+      <w:pPr>
+        <w:rPr>
+          <w:lang w:val="es-419"/>
+        </w:rPr>
+      </w:pPr>
+      <w:r>
+        <w:rPr>
+          <w:lang w:val="es-419"/>
+        </w:rPr>
+        <w:t>Java</w:t>
+      </w:r>
+    </w:p>
+    <w:p>
+      <w:pPr>
+        <w:rPr>
+          <w:lang w:val="es-419"/>
+        </w:rPr>
+      </w:pPr>
+      <w:r>
+        <w:rPr>
+          <w:lang w:val="es-419"/>
+        </w:rPr>
+        <w:t>Java es un descendiente de C++</w:t>
+      </w:r>
+      <w:r>
+        <w:rPr>
+          <w:lang w:val="es-419"/>
+        </w:rPr>
+        <w:t xml:space="preserve"> y C</w:t>
+      </w:r>
+      <w:r>
+        <w:rPr>
+          <w:lang w:val="es-419"/>
+        </w:rPr>
+        <w:t xml:space="preserve">, </w:t>
+      </w:r>
+      <w:r>
+        <w:rPr>
+          <w:lang w:val="es-419"/>
+        </w:rPr>
+        <w:t xml:space="preserve">hay </w:t>
+      </w:r>
+      <w:r>
+        <w:rPr>
+          <w:lang w:val="es-419"/>
+        </w:rPr>
+        <w:t xml:space="preserve">características </w:t>
+      </w:r>
+      <w:r>
+        <w:rPr>
+          <w:lang w:val="es-419"/>
+        </w:rPr>
+        <w:t xml:space="preserve">heredadas de estos lenguajes, por lo que la sintaxis y las características fundamentales de la programación orientada a objetos. </w:t>
+      </w:r>
+      <w:r>
+        <w:rPr>
+          <w:lang w:val="es-419"/>
+        </w:rPr>
+        <w:t xml:space="preserve">El diseño original fue concebido por James Gosling, Patrick </w:t>
+      </w:r>
+      <w:proofErr w:type="spellStart"/>
+      <w:r>
+        <w:rPr>
+          <w:lang w:val="es-419"/>
+        </w:rPr>
+        <w:t>Naughton</w:t>
+      </w:r>
+      <w:proofErr w:type="spellEnd"/>
+      <w:r>
+        <w:rPr>
+          <w:lang w:val="es-419"/>
+        </w:rPr>
+        <w:t xml:space="preserve">, Chris </w:t>
+      </w:r>
+      <w:proofErr w:type="spellStart"/>
+      <w:r>
+        <w:rPr>
+          <w:lang w:val="es-419"/>
+        </w:rPr>
+        <w:t>Warth</w:t>
+      </w:r>
+      <w:proofErr w:type="spellEnd"/>
+      <w:r>
+        <w:rPr>
+          <w:lang w:val="es-419"/>
+        </w:rPr>
+        <w:t xml:space="preserve">, Ed Frank y Mike Sheridan en </w:t>
+      </w:r>
+      <w:proofErr w:type="spellStart"/>
+      <w:r>
+        <w:rPr>
+          <w:lang w:val="es-419"/>
+        </w:rPr>
+        <w:t>Sun</w:t>
+      </w:r>
+      <w:proofErr w:type="spellEnd"/>
+      <w:r>
+        <w:rPr>
+          <w:lang w:val="es-419"/>
+        </w:rPr>
+        <w:t xml:space="preserve"> </w:t>
+      </w:r>
+      <w:proofErr w:type="spellStart"/>
+      <w:r>
+        <w:rPr>
+          <w:lang w:val="es-419"/>
+        </w:rPr>
+        <w:t>Microsystem</w:t>
+      </w:r>
+      <w:proofErr w:type="spellEnd"/>
+      <w:r>
+        <w:rPr>
+          <w:lang w:val="es-419"/>
+        </w:rPr>
+        <w:t xml:space="preserve"> en 1991. El lenguaje se llamó originalmente </w:t>
+      </w:r>
+      <w:proofErr w:type="spellStart"/>
+      <w:r>
+        <w:rPr>
+          <w:lang w:val="es-419"/>
+        </w:rPr>
+        <w:t>Oak</w:t>
+      </w:r>
+      <w:proofErr w:type="spellEnd"/>
+      <w:r>
+        <w:rPr>
+          <w:lang w:val="es-419"/>
+        </w:rPr>
+        <w:t xml:space="preserve">, para 1995 se </w:t>
+      </w:r>
+      <w:r>
+        <w:rPr>
+          <w:lang w:val="es-419"/>
+        </w:rPr>
+        <w:t xml:space="preserve">cambió el nombre por java. Se buscaba un lenguaje independiente de la plataforma que se pudiera utilizar para crear software que </w:t>
+      </w:r>
+      <w:r>
+        <w:rPr>
+          <w:lang w:val="es-419"/>
+        </w:rPr>
+        <w:t>se incrustará</w:t>
+      </w:r>
+      <w:r>
+        <w:rPr>
+          <w:lang w:val="es-419"/>
+        </w:rPr>
+        <w:t xml:space="preserve"> en dispositivos electrónicos. </w:t>
+      </w:r>
+      <w:r>
+        <w:rPr>
+          <w:lang w:val="es-419"/>
+        </w:rPr>
+        <w:t xml:space="preserve">Las primeras aplicaciones fueron diseñadas para internet, su objetivo era ejecutar aplicaciones residentes en Web en la maquina local. La primera versión estable se comercializó rápidamente, a pesar de que las versiones apenas se mueven, los </w:t>
+      </w:r>
+      <w:r>
+        <w:rPr>
+          <w:lang w:val="es-419"/>
+        </w:rPr>
+        <w:lastRenderedPageBreak/>
+        <w:t>cambios suelen ser profundos.</w:t>
+      </w:r>
+      <w:r>
+        <w:rPr>
+          <w:lang w:val="es-419"/>
+        </w:rPr>
+        <w:t xml:space="preserve"> Los colaboradores involucrados en Java son numerosos, sin embargo, se ejerce cierto control sobre las versiones para garantizar la independencia de la plataforma</w:t>
+      </w:r>
+      <w:r>
+        <w:rPr>
+          <w:lang w:val="es-419"/>
+        </w:rPr>
+        <w:fldChar w:fldCharType="begin" w:fldLock="1"/>
+      </w:r>
+      <w:r>
+        <w:rPr>
+          <w:lang w:val="es-419"/>
+        </w:rPr>
+        <w:instrText>ADDIN CSL_CITATION {"citationItems":[{"id":"ITEM-1","itemData":{"author":[{"dropping-particle":"","family":"Azuela","given":"Matilde Fernandez","non-dropping-particle":"","parse-names":false,"suffix":""},{"dropping-particle":"","family":"Joyanes Aguilar","given":"Luis","non-dropping-particle":"","parse-names":false,"suffix":""}],"id":"ITEM-1","issued":{"date-parts":[["2001"]]},"number-of-pages":"482","publisher":"McGraw-Hill","publisher-place":"Mexico, D.F.","title":"Java 2: manual de programación","type":"book"},"uris":["http://www.mendeley.com/documents/?uuid=009db864-b9ca-4e04-93a2-3a6a1bec556b"]}],"mendeley":{"formattedCitation":"(Azuela y Joyanes Aguilar, 2001)","plainTextFormattedCitation":"(Azuela y Joyanes Aguilar, 2001)","previouslyFormattedCitation":"(Azuela y Joyanes Aguilar, 2001)"},"properties":{"noteIndex":0},"schema":"https://github.com/citation-style-language/schema/raw/master/csl-citation.json"}</w:instrText>
+      </w:r>
+      <w:r>
+        <w:rPr>
+          <w:lang w:val="es-419"/>
+        </w:rPr>
+        <w:fldChar w:fldCharType="separate"/>
+      </w:r>
+      <w:r>
+        <w:rPr>
+          <w:noProof/>
+          <w:lang w:val="es-419"/>
+        </w:rPr>
+        <w:t>(Azuela y Joyanes Aguilar, 2001)</w:t>
+      </w:r>
+      <w:r>
+        <w:rPr>
+          <w:lang w:val="es-419"/>
+        </w:rPr>
+        <w:fldChar w:fldCharType="end"/>
+      </w:r>
+      <w:r>
+        <w:rPr>
+          <w:lang w:val="es-419"/>
+        </w:rPr>
+        <w:t xml:space="preserve"> .</w:t>
+      </w:r>
+    </w:p>
+    <w:p>
+      <w:pPr>
+        <w:rPr>
+          <w:b/>
+        </w:rPr>
+      </w:pPr>
+      <w:r>
+        <w:rPr>
+          <w:b/>
+        </w:rPr>
+        <w:t>Python</w:t>
+      </w:r>
+    </w:p>
+    <w:p>
+      <w:r>
+        <w:t xml:space="preserve">Python fue </w:t>
+      </w:r>
+      <w:r>
+        <w:t>concebido</w:t>
+      </w:r>
+      <w:r>
+        <w:t xml:space="preserve"> por Guido van Rossum, un</w:t>
+      </w:r>
+      <w:r>
+        <w:t xml:space="preserve"> </w:t>
+      </w:r>
+      <w:r>
+        <w:t>programador holandés a finales de los 80 cuando se encontraba trabajando en el sistema</w:t>
+      </w:r>
+      <w:r>
+        <w:t xml:space="preserve"> </w:t>
+      </w:r>
+      <w:r>
+        <w:t xml:space="preserve">operativo </w:t>
+      </w:r>
+      <w:proofErr w:type="spellStart"/>
+      <w:r>
+        <w:t>Amoeba</w:t>
+      </w:r>
+      <w:proofErr w:type="spellEnd"/>
+      <w:r>
+        <w:t xml:space="preserve">. </w:t>
+      </w:r>
+      <w:r>
+        <w:t xml:space="preserve">Se concibió para </w:t>
+      </w:r>
+      <w:r>
+        <w:t xml:space="preserve">manejar excepciones y tener interfaces con </w:t>
+      </w:r>
+      <w:proofErr w:type="spellStart"/>
+      <w:r>
+        <w:t>Amoeba</w:t>
+      </w:r>
+      <w:proofErr w:type="spellEnd"/>
+      <w:r>
+        <w:t xml:space="preserve"> </w:t>
+      </w:r>
+      <w:r>
+        <w:t>como sucesor del lenguaje ABC.</w:t>
+      </w:r>
+    </w:p>
+    <w:p>
+      <w:r>
+        <w:t>Para</w:t>
+      </w:r>
+      <w:r>
+        <w:t xml:space="preserve"> octubre del 2000 se lanza Python 2.0 que</w:t>
+      </w:r>
+      <w:r>
+        <w:t xml:space="preserve"> </w:t>
+      </w:r>
+      <w:r>
+        <w:t>contenía nuevas características como completa</w:t>
+      </w:r>
+      <w:r>
+        <w:t xml:space="preserve"> </w:t>
+      </w:r>
+      <w:r>
+        <w:t>recolección de basura y completo soporte a Unicode. Pero el mayor avance lo</w:t>
+      </w:r>
+      <w:r>
+        <w:t xml:space="preserve"> </w:t>
+      </w:r>
+      <w:r>
+        <w:t>constituye que este comenzó a ser verdaderamente desarrollado por la</w:t>
+      </w:r>
+      <w:r>
+        <w:t xml:space="preserve"> </w:t>
+      </w:r>
+      <w:r>
+        <w:t>comunidad, bajo la dirección de Guido.</w:t>
+      </w:r>
+      <w:r>
+        <w:t xml:space="preserve"> </w:t>
+      </w:r>
+      <w:r>
+        <w:t>El Python 3.0 es</w:t>
+      </w:r>
+      <w:r>
+        <w:t xml:space="preserve"> </w:t>
+      </w:r>
+      <w:r>
+        <w:t>incompatible con las anteriores. Muchas de las características introducidas en la versión 3</w:t>
+      </w:r>
+      <w:r>
+        <w:t xml:space="preserve"> </w:t>
+      </w:r>
+      <w:r>
+        <w:t>han sido compatibilizadas en la versión 2.6 para hacer de forma más sencilla la</w:t>
+      </w:r>
+      <w:r>
+        <w:t xml:space="preserve"> </w:t>
+      </w:r>
+      <w:r>
+        <w:t>transición entre estas</w:t>
+      </w:r>
+      <w:r>
+        <w:fldChar w:fldCharType="begin" w:fldLock="1"/>
+      </w:r>
+      <w:r>
+        <w:instrText>ADDIN CSL_CITATION {"citationItems":[{"id":"ITEM-1","itemData":{"author":[{"dropping-particle":"","family":"Ivet","given":"Challeger-Pérez","non-dropping-particle":"","parse-names":false,"suffix":""},{"dropping-particle":"","family":"Diaz","given":"Ricardo","non-dropping-particle":"","parse-names":false,"suffix":""},{"dropping-particle":"","family":"Becerra García","given":"Roberto","non-dropping-particle":"","parse-names":false,"suffix":""}],"container-title":"Ciencias holguín","id":"ITEM-1","issue":"2","issued":{"date-parts":[["2014"]]},"page":"1-13","title":"El lenguaje de programación Python","type":"article-journal","volume":"XX"},"uris":["http://www.mendeley.com/documents/?uuid=7bcf4e87-6c6b-42a4-902e-4fcf65725200"]}],"mendeley":{"formattedCitation":"(Ivet, Diaz, y Becerra García, 2014)","plainTextFormattedCitation":"(Ivet, Diaz, y Becerra García, 2014)","previouslyFormattedCitation":"(Ivet, Diaz, y Becerra García, 2014)"},"properties":{"noteIndex":0},"schema":"https://github.com/citation-style-language/schema/raw/master/csl-citation.json"}</w:instrText>
+      </w:r>
+      <w:r>
+        <w:fldChar w:fldCharType="separate"/>
+      </w:r>
+      <w:r>
+        <w:rPr>
+          <w:noProof/>
+        </w:rPr>
+        <w:t>(Ivet, Diaz, y Becerra García, 2014)</w:t>
+      </w:r>
+      <w:r>
+        <w:fldChar w:fldCharType="end"/>
+      </w:r>
+      <w:r>
+        <w:t>.</w:t>
+      </w:r>
+      <w:r>
+        <w:t xml:space="preserve"> </w:t>
       </w:r>
     </w:p>
     <w:p>
       <w:pPr>
         <w:ind w:firstLine="0"/>
-        <w:rPr>
-          <w:lang w:val="en-US"/>
-        </w:rPr>
-      </w:pPr>
-    </w:p>
-    <w:p>
-      <w:r>
-        <w:t>3.- Cuadro compa</w:t>
-      </w:r>
-      <w:bookmarkStart w:id="4" w:name="_GoBack"/>
-      <w:bookmarkEnd w:id="4"/>
-      <w:r>
-        <w:t>r</w:t>
+      </w:pPr>
+    </w:p>
+    <w:p>
+      <w:pPr>
+        <w:rPr>
+          <w:b/>
+          <w:lang w:val="es-419"/>
+        </w:rPr>
+      </w:pPr>
+      <w:r>
+        <w:rPr>
+          <w:b/>
+          <w:lang w:val="es-419"/>
+        </w:rPr>
+        <w:t>C#</w:t>
+      </w:r>
+    </w:p>
+    <w:p>
+      <w:pPr>
+        <w:rPr>
+          <w:lang w:val="es-419"/>
+        </w:rPr>
+      </w:pPr>
+      <w:r>
+        <w:rPr>
+          <w:lang w:val="es-419"/>
+        </w:rPr>
+        <w:t xml:space="preserve">Microsoft anuncia en el año 2000 el lenguaje de programación C#, como respuesta a las nuevas necesidades de dispositivos móviles. Fue desarrollado por un equipo de programadores liderados por </w:t>
+      </w:r>
+      <w:proofErr w:type="spellStart"/>
+      <w:r>
+        <w:rPr>
+          <w:lang w:val="es-419"/>
+        </w:rPr>
+        <w:t>Anders</w:t>
+      </w:r>
+      <w:proofErr w:type="spellEnd"/>
+      <w:r>
+        <w:rPr>
+          <w:lang w:val="es-419"/>
+        </w:rPr>
+        <w:t xml:space="preserve"> </w:t>
+      </w:r>
+      <w:proofErr w:type="spellStart"/>
+      <w:r>
+        <w:rPr>
+          <w:lang w:val="es-419"/>
+        </w:rPr>
+        <w:t>Helsjberg</w:t>
+      </w:r>
+      <w:proofErr w:type="spellEnd"/>
+      <w:r>
+        <w:rPr>
+          <w:lang w:val="es-419"/>
+        </w:rPr>
+        <w:t xml:space="preserve"> y Scott </w:t>
+      </w:r>
+      <w:proofErr w:type="spellStart"/>
+      <w:r>
+        <w:rPr>
+          <w:lang w:val="es-419"/>
+        </w:rPr>
+        <w:t>Wiltamuth</w:t>
+      </w:r>
+      <w:proofErr w:type="spellEnd"/>
+      <w:r>
+        <w:rPr>
+          <w:lang w:val="es-419"/>
+        </w:rPr>
+        <w:t>, basándose en</w:t>
+      </w:r>
+      <w:r>
+        <w:rPr>
+          <w:lang w:val="es-419"/>
+        </w:rPr>
+        <w:t xml:space="preserve"> la plataforma .NET como un lenguaje que permitieran a los programadores migrar a dicha plataforma. Basados en C, C++ y java. Las mejoras se basan en una poderosa librerías y componentes preconstruidos. La plataforma .Net</w:t>
+      </w:r>
+      <w:r>
+        <w:rPr>
+          <w:lang w:val="es-419"/>
+        </w:rPr>
+        <w:t xml:space="preserve"> es la infraestructura sobre la cual están basadas en web y de una gran cantidad de dispositivos</w:t>
+      </w:r>
+      <w:r>
+        <w:rPr>
+          <w:lang w:val="es-419"/>
+        </w:rPr>
+        <w:fldChar w:fldCharType="begin" w:fldLock="1"/>
+      </w:r>
+      <w:r>
+        <w:rPr>
+          <w:lang w:val="es-419"/>
+        </w:rPr>
+        <w:instrText>ADDIN CSL_CITATION {"citationItems":[{"id":"ITEM-1","itemData":{"ISBN":"0132151421","author":[{"dropping-particle":"","family":"Deitel","given":"Harvey","non-dropping-particle":"","parse-names":false,"suffix":""},{"dropping-particle":"","family":"Deitel","given":"Paul","non-dropping-particle":"","parse-names":false,"suffix":""}],"id":"ITEM-1","issued":{"date-parts":[["2010"]]},"publisher":"Prentice Hall Press","title":"Visual C# 2010 How to Program","type":"book"},"uris":["http://www.mendeley.com/documents/?uuid=d8056e88-8776-4870-9d61-2c554943e2ac"]}],"mendeley":{"formattedCitation":"(Deitel y Deitel, 2010)","plainTextFormattedCitation":"(Deitel y Deitel, 2010)","previouslyFormattedCitation":"(Deitel y Deitel, 2010)"},"properties":{"noteIndex":0},"schema":"https://github.com/citation-style-language/schema/raw/master/csl-citation.json"}</w:instrText>
+      </w:r>
+      <w:r>
+        <w:rPr>
+          <w:lang w:val="es-419"/>
+        </w:rPr>
+        <w:fldChar w:fldCharType="separate"/>
+      </w:r>
+      <w:r>
+        <w:rPr>
+          <w:noProof/>
+          <w:lang w:val="es-419"/>
+        </w:rPr>
+        <w:t>(</w:t>
+      </w:r>
+      <w:proofErr w:type="spellStart"/>
+      <w:r>
+        <w:rPr>
+          <w:noProof/>
+          <w:lang w:val="es-419"/>
+        </w:rPr>
+        <w:t>Deitel</w:t>
+      </w:r>
+      <w:proofErr w:type="spellEnd"/>
+      <w:r>
+        <w:rPr>
+          <w:noProof/>
+          <w:lang w:val="es-419"/>
+        </w:rPr>
+        <w:t xml:space="preserve"> y Deitel, 2010)</w:t>
+      </w:r>
+      <w:r>
+        <w:rPr>
+          <w:lang w:val="es-419"/>
+        </w:rPr>
+        <w:fldChar w:fldCharType="end"/>
+      </w:r>
+      <w:r>
+        <w:rPr>
+          <w:lang w:val="es-419"/>
+        </w:rPr>
+        <w:t>.</w:t>
+      </w:r>
+    </w:p>
+    <w:p>
+      <w:pPr>
+        <w:spacing w:line="276" w:lineRule="auto"/>
+        <w:ind w:firstLine="0"/>
+        <w:jc w:val="left"/>
+        <w:rPr>
+          <w:lang w:val="es-419"/>
+        </w:rPr>
+      </w:pPr>
+      <w:r>
+        <w:rPr>
+          <w:lang w:val="es-419"/>
+        </w:rPr>
+        <w:br w:type="page"/>
+      </w:r>
+    </w:p>
+    <w:p>
+      <w:r>
+        <w:lastRenderedPageBreak/>
+        <w:t>3.- Cuadro compar</w:t>
       </w:r>
       <w:r>
         <w:t>a</w:t>
@@ -994,9 +1700,25 @@
       <w:r>
         <w:t>tivo de estos dos paradigmas</w:t>
       </w:r>
-    </w:p>
-    <w:p/>
-    <w:p/>
+      <w:r>
+        <w:fldChar w:fldCharType="begin" w:fldLock="1"/>
+      </w:r>
+      <w:r>
+        <w:instrText>ADDIN CSL_CITATION {"citationItems":[{"id":"ITEM-1","itemData":{"ISSN":"8448146433","author":[{"dropping-particle":"","family":"Joyanes Aguilar","given":"Luis","non-dropping-particle":"","parse-names":false,"suffix":""},{"dropping-particle":"","family":"Sánchez García","given":"Lucas","non-dropping-particle":"","parse-names":false,"suffix":""}],"id":"ITEM-1","issued":{"date-parts":[["2006"]]},"number-of-pages":"350","publisher":"McGraw-Hill","publisher-place":"Mexico, D.F.","title":"Programación en C++: un enfoque práctico","type":"book"},"uris":["http://www.mendeley.com/documents/?uuid=bd47ef90-fe88-4dce-81c7-f1ea8303d152"]}],"mendeley":{"formattedCitation":"(Joyanes Aguilar y Sánchez García, 2006)","plainTextFormattedCitation":"(Joyanes Aguilar y Sánchez García, 2006)"},"properties":{"noteIndex":0},"schema":"https://github.com/citation-style-language/schema/raw/master/csl-citation.json"}</w:instrText>
+      </w:r>
+      <w:r>
+        <w:fldChar w:fldCharType="separate"/>
+      </w:r>
+      <w:r>
+        <w:rPr>
+          <w:noProof/>
+        </w:rPr>
+        <w:t>(Joyanes Aguilar y Sánchez García, 2006)</w:t>
+      </w:r>
+      <w:r>
+        <w:fldChar w:fldCharType="end"/>
+      </w:r>
+    </w:p>
     <w:tbl>
       <w:tblPr>
         <w:tblStyle w:val="a"/>
@@ -1100,6 +1822,93 @@
                 <w:between w:val="nil"/>
               </w:pBdr>
               <w:spacing w:line="240" w:lineRule="auto"/>
+              <w:ind w:firstLine="67"/>
+            </w:pPr>
+            <w:r>
+              <w:t xml:space="preserve">• El programa completo tiene un diseño modular. </w:t>
+            </w:r>
+          </w:p>
+        </w:tc>
+        <w:tc>
+          <w:tcPr>
+            <w:tcW w:w="4514" w:type="dxa"/>
+            <w:shd w:val="clear" w:color="auto" w:fill="auto"/>
+            <w:tcMar>
+              <w:top w:w="100" w:type="dxa"/>
+              <w:left w:w="100" w:type="dxa"/>
+              <w:bottom w:w="100" w:type="dxa"/>
+              <w:right w:w="100" w:type="dxa"/>
+            </w:tcMar>
+          </w:tcPr>
+          <w:p>
+            <w:pPr>
+              <w:widowControl w:val="0"/>
+              <w:pBdr>
+                <w:top w:val="nil"/>
+                <w:left w:val="nil"/>
+                <w:bottom w:val="nil"/>
+                <w:right w:val="nil"/>
+                <w:between w:val="nil"/>
+              </w:pBdr>
+              <w:spacing w:line="240" w:lineRule="auto"/>
+              <w:ind w:firstLine="241"/>
+            </w:pPr>
+            <w:r>
+              <w:t>Abstracción (tipos abstractos de datos y clases)</w:t>
+            </w:r>
+            <w:r>
+              <w:t>,</w:t>
+            </w:r>
+            <w:r>
+              <w:t xml:space="preserve"> </w:t>
+            </w:r>
+            <w:r>
+              <w:t>es la propiedad de los objetos que consiste en tener en cuenta sólo los aspectos más importantes desde un punto de vista determinado y no tener en cuenta los restantes aspectos.</w:t>
+            </w:r>
+          </w:p>
+        </w:tc>
+      </w:tr>
+      <w:tr>
+        <w:tc>
+          <w:tcPr>
+            <w:tcW w:w="4514" w:type="dxa"/>
+            <w:shd w:val="clear" w:color="auto" w:fill="auto"/>
+            <w:tcMar>
+              <w:top w:w="100" w:type="dxa"/>
+              <w:left w:w="100" w:type="dxa"/>
+              <w:bottom w:w="100" w:type="dxa"/>
+              <w:right w:w="100" w:type="dxa"/>
+            </w:tcMar>
+          </w:tcPr>
+          <w:p>
+            <w:pPr>
+              <w:widowControl w:val="0"/>
+              <w:pBdr>
+                <w:top w:val="nil"/>
+                <w:left w:val="nil"/>
+                <w:bottom w:val="nil"/>
+                <w:right w:val="nil"/>
+                <w:between w:val="nil"/>
+              </w:pBdr>
+              <w:spacing w:line="240" w:lineRule="auto"/>
+              <w:ind w:firstLine="67"/>
+            </w:pPr>
+            <w:r>
+              <w:t xml:space="preserve">• Los módulos se diseñan con metodología descendente (puede hacerse también ascendente). </w:t>
+            </w:r>
+          </w:p>
+          <w:p>
+            <w:pPr>
+              <w:widowControl w:val="0"/>
+              <w:pBdr>
+                <w:top w:val="nil"/>
+                <w:left w:val="nil"/>
+                <w:bottom w:val="nil"/>
+                <w:right w:val="nil"/>
+                <w:between w:val="nil"/>
+              </w:pBdr>
+              <w:spacing w:line="240" w:lineRule="auto"/>
+              <w:ind w:firstLine="67"/>
             </w:pPr>
           </w:p>
         </w:tc>
@@ -1125,228 +1934,7710 @@
                 <w:between w:val="nil"/>
               </w:pBdr>
               <w:spacing w:line="240" w:lineRule="auto"/>
+              <w:ind w:firstLine="241"/>
             </w:pPr>
+            <w:r>
+              <w:t>• Encapsulado de datos</w:t>
+            </w:r>
+            <w:r>
+              <w:t xml:space="preserve"> y o</w:t>
+            </w:r>
+            <w:r>
+              <w:t>cultación de datos</w:t>
+            </w:r>
+            <w:r>
+              <w:t xml:space="preserve">, </w:t>
+            </w:r>
+            <w:r>
+              <w:t>es el proceso de agrupar datos y operaciones relacionadas bajo la misma unidad de</w:t>
+            </w:r>
+            <w:r>
+              <w:t xml:space="preserve"> </w:t>
+            </w:r>
+            <w:r>
+              <w:t>programación.</w:t>
+            </w:r>
+          </w:p>
+        </w:tc>
+      </w:tr>
+      <w:tr>
+        <w:tc>
+          <w:tcPr>
+            <w:tcW w:w="4514" w:type="dxa"/>
+            <w:shd w:val="clear" w:color="auto" w:fill="auto"/>
+            <w:tcMar>
+              <w:top w:w="100" w:type="dxa"/>
+              <w:left w:w="100" w:type="dxa"/>
+              <w:bottom w:w="100" w:type="dxa"/>
+              <w:right w:w="100" w:type="dxa"/>
+            </w:tcMar>
+          </w:tcPr>
+          <w:p>
+            <w:pPr>
+              <w:widowControl w:val="0"/>
+              <w:pBdr>
+                <w:top w:val="nil"/>
+                <w:left w:val="nil"/>
+                <w:bottom w:val="nil"/>
+                <w:right w:val="nil"/>
+                <w:between w:val="nil"/>
+              </w:pBdr>
+              <w:spacing w:line="240" w:lineRule="auto"/>
+              <w:ind w:firstLine="67"/>
+            </w:pPr>
+            <w:r>
+              <w:t>• Cada módulo se codifica utilizando las tres estructuras de control básicas: secuenciales, selectivas y repetitivas.</w:t>
+            </w:r>
+          </w:p>
+          <w:p>
+            <w:pPr>
+              <w:widowControl w:val="0"/>
+              <w:pBdr>
+                <w:top w:val="nil"/>
+                <w:left w:val="nil"/>
+                <w:bottom w:val="nil"/>
+                <w:right w:val="nil"/>
+                <w:between w:val="nil"/>
+              </w:pBdr>
+              <w:spacing w:line="240" w:lineRule="auto"/>
+              <w:ind w:firstLine="67"/>
+            </w:pPr>
+          </w:p>
+        </w:tc>
+        <w:tc>
+          <w:tcPr>
+            <w:tcW w:w="4514" w:type="dxa"/>
+            <w:shd w:val="clear" w:color="auto" w:fill="auto"/>
+            <w:tcMar>
+              <w:top w:w="100" w:type="dxa"/>
+              <w:left w:w="100" w:type="dxa"/>
+              <w:bottom w:w="100" w:type="dxa"/>
+              <w:right w:w="100" w:type="dxa"/>
+            </w:tcMar>
+          </w:tcPr>
+          <w:p>
+            <w:pPr>
+              <w:widowControl w:val="0"/>
+              <w:pBdr>
+                <w:top w:val="nil"/>
+                <w:left w:val="nil"/>
+                <w:bottom w:val="nil"/>
+                <w:right w:val="nil"/>
+                <w:between w:val="nil"/>
+              </w:pBdr>
+              <w:spacing w:line="240" w:lineRule="auto"/>
+              <w:ind w:firstLine="241"/>
+            </w:pPr>
+            <w:r>
+              <w:t xml:space="preserve"> • Herencia</w:t>
+            </w:r>
+            <w:r>
+              <w:t xml:space="preserve">, </w:t>
+            </w:r>
+            <w:r>
+              <w:t>el mecanismo que implementa la propiedad de generalización</w:t>
+            </w:r>
+            <w:r>
+              <w:t>.</w:t>
+            </w:r>
+          </w:p>
+        </w:tc>
+      </w:tr>
+      <w:tr>
+        <w:tc>
+          <w:tcPr>
+            <w:tcW w:w="4514" w:type="dxa"/>
+            <w:shd w:val="clear" w:color="auto" w:fill="auto"/>
+            <w:tcMar>
+              <w:top w:w="100" w:type="dxa"/>
+              <w:left w:w="100" w:type="dxa"/>
+              <w:bottom w:w="100" w:type="dxa"/>
+              <w:right w:w="100" w:type="dxa"/>
+            </w:tcMar>
+          </w:tcPr>
+          <w:p>
+            <w:pPr>
+              <w:widowControl w:val="0"/>
+              <w:pBdr>
+                <w:top w:val="nil"/>
+                <w:left w:val="nil"/>
+                <w:bottom w:val="nil"/>
+                <w:right w:val="nil"/>
+                <w:between w:val="nil"/>
+              </w:pBdr>
+              <w:spacing w:line="240" w:lineRule="auto"/>
+              <w:ind w:firstLine="67"/>
+            </w:pPr>
+            <w:r>
+              <w:t>• Estructuración y modularidad son conceptos complementarios (se solapan).</w:t>
+            </w:r>
+          </w:p>
+        </w:tc>
+        <w:tc>
+          <w:tcPr>
+            <w:tcW w:w="4514" w:type="dxa"/>
+            <w:shd w:val="clear" w:color="auto" w:fill="auto"/>
+            <w:tcMar>
+              <w:top w:w="100" w:type="dxa"/>
+              <w:left w:w="100" w:type="dxa"/>
+              <w:bottom w:w="100" w:type="dxa"/>
+              <w:right w:w="100" w:type="dxa"/>
+            </w:tcMar>
+          </w:tcPr>
+          <w:p>
+            <w:pPr>
+              <w:widowControl w:val="0"/>
+              <w:pBdr>
+                <w:top w:val="nil"/>
+                <w:left w:val="nil"/>
+                <w:bottom w:val="nil"/>
+                <w:right w:val="nil"/>
+                <w:between w:val="nil"/>
+              </w:pBdr>
+              <w:spacing w:line="240" w:lineRule="auto"/>
+              <w:ind w:firstLine="241"/>
+            </w:pPr>
+            <w:r>
+              <w:t>• Polimorfismo</w:t>
+            </w:r>
+            <w:r>
+              <w:t xml:space="preserve">, </w:t>
+            </w:r>
+            <w:r>
+              <w:t>o es aquella en que una operación tiene el mismo nombre en diferentes clases, pero se ejecuta</w:t>
+            </w:r>
+            <w:r>
+              <w:t xml:space="preserve"> </w:t>
+            </w:r>
+            <w:r>
+              <w:t>de diferentes formas en cada clase.</w:t>
+            </w:r>
           </w:p>
         </w:tc>
       </w:tr>
     </w:tbl>
     <w:p/>
     <w:p/>
+    <w:p>
+      <w:pPr>
+        <w:ind w:firstLine="0"/>
+      </w:pPr>
+      <w:bookmarkStart w:id="4" w:name="_ihzzf86buifh" w:colFirst="0" w:colLast="0"/>
+      <w:bookmarkEnd w:id="4"/>
+      <w:r>
+        <w:t xml:space="preserve">Lenguajes de Programación Orientada a Objetos  </w:t>
+      </w:r>
+      <w:bookmarkStart w:id="5" w:name="_dpn3il7fu8wa" w:colFirst="0" w:colLast="0"/>
+      <w:bookmarkEnd w:id="5"/>
+    </w:p>
+    <w:p>
+      <w:r>
+        <w:t>C++</w:t>
+      </w:r>
+    </w:p>
+    <w:p>
+      <w:r>
+        <w:t>Una clase</w:t>
+      </w:r>
+    </w:p>
+    <w:p>
+      <w:pPr>
+        <w:pBdr>
+          <w:top w:val="single" w:sz="6" w:space="12" w:color="EAECF0"/>
+          <w:left w:val="single" w:sz="6" w:space="12" w:color="EAECF0"/>
+          <w:bottom w:val="single" w:sz="6" w:space="12" w:color="EAECF0"/>
+          <w:right w:val="single" w:sz="6" w:space="12" w:color="EAECF0"/>
+        </w:pBdr>
+        <w:shd w:val="clear" w:color="auto" w:fill="F8F9FA"/>
+        <w:tabs>
+          <w:tab w:val="left" w:pos="916"/>
+          <w:tab w:val="left" w:pos="1832"/>
+          <w:tab w:val="left" w:pos="2748"/>
+          <w:tab w:val="left" w:pos="3664"/>
+          <w:tab w:val="left" w:pos="4580"/>
+          <w:tab w:val="left" w:pos="5496"/>
+          <w:tab w:val="left" w:pos="6412"/>
+          <w:tab w:val="left" w:pos="7328"/>
+          <w:tab w:val="left" w:pos="8244"/>
+          <w:tab w:val="left" w:pos="9160"/>
+          <w:tab w:val="left" w:pos="10076"/>
+          <w:tab w:val="left" w:pos="10992"/>
+          <w:tab w:val="left" w:pos="11908"/>
+          <w:tab w:val="left" w:pos="12824"/>
+          <w:tab w:val="left" w:pos="13740"/>
+          <w:tab w:val="left" w:pos="14656"/>
+        </w:tabs>
+        <w:spacing w:line="312" w:lineRule="atLeast"/>
+        <w:ind w:firstLine="0"/>
+        <w:rPr>
+          <w:rFonts w:ascii="Courier New" w:eastAsia="Times New Roman" w:hAnsi="Courier New" w:cs="Courier New"/>
+          <w:color w:val="000000"/>
+          <w:sz w:val="21"/>
+          <w:szCs w:val="21"/>
+          <w:lang w:val="en-US"/>
+        </w:rPr>
+      </w:pPr>
+      <w:r>
+        <w:rPr>
+          <w:rFonts w:ascii="Courier New" w:eastAsia="Times New Roman" w:hAnsi="Courier New" w:cs="Courier New"/>
+          <w:color w:val="000000"/>
+          <w:sz w:val="21"/>
+          <w:szCs w:val="21"/>
+          <w:lang w:val="en-US"/>
+        </w:rPr>
+        <w:t xml:space="preserve">class </w:t>
+      </w:r>
+      <w:proofErr w:type="spellStart"/>
+      <w:r>
+        <w:rPr>
+          <w:rFonts w:ascii="Courier New" w:eastAsia="Times New Roman" w:hAnsi="Courier New" w:cs="Courier New"/>
+          <w:color w:val="000000"/>
+          <w:sz w:val="21"/>
+          <w:szCs w:val="21"/>
+          <w:lang w:val="en-US"/>
+        </w:rPr>
+        <w:t>CRender</w:t>
+      </w:r>
+      <w:proofErr w:type="spellEnd"/>
+      <w:r>
+        <w:rPr>
+          <w:rFonts w:ascii="Courier New" w:eastAsia="Times New Roman" w:hAnsi="Courier New" w:cs="Courier New"/>
+          <w:color w:val="000000"/>
+          <w:sz w:val="21"/>
+          <w:szCs w:val="21"/>
+          <w:lang w:val="en-US"/>
+        </w:rPr>
+        <w:t xml:space="preserve"> {</w:t>
+      </w:r>
+    </w:p>
+    <w:p>
+      <w:pPr>
+        <w:pBdr>
+          <w:top w:val="single" w:sz="6" w:space="12" w:color="EAECF0"/>
+          <w:left w:val="single" w:sz="6" w:space="12" w:color="EAECF0"/>
+          <w:bottom w:val="single" w:sz="6" w:space="12" w:color="EAECF0"/>
+          <w:right w:val="single" w:sz="6" w:space="12" w:color="EAECF0"/>
+        </w:pBdr>
+        <w:shd w:val="clear" w:color="auto" w:fill="F8F9FA"/>
+        <w:tabs>
+          <w:tab w:val="left" w:pos="916"/>
+          <w:tab w:val="left" w:pos="1832"/>
+          <w:tab w:val="left" w:pos="2748"/>
+          <w:tab w:val="left" w:pos="3664"/>
+          <w:tab w:val="left" w:pos="4580"/>
+          <w:tab w:val="left" w:pos="5496"/>
+          <w:tab w:val="left" w:pos="6412"/>
+          <w:tab w:val="left" w:pos="7328"/>
+          <w:tab w:val="left" w:pos="8244"/>
+          <w:tab w:val="left" w:pos="9160"/>
+          <w:tab w:val="left" w:pos="10076"/>
+          <w:tab w:val="left" w:pos="10992"/>
+          <w:tab w:val="left" w:pos="11908"/>
+          <w:tab w:val="left" w:pos="12824"/>
+          <w:tab w:val="left" w:pos="13740"/>
+          <w:tab w:val="left" w:pos="14656"/>
+        </w:tabs>
+        <w:spacing w:line="312" w:lineRule="atLeast"/>
+        <w:ind w:firstLine="0"/>
+        <w:rPr>
+          <w:rFonts w:ascii="Courier New" w:eastAsia="Times New Roman" w:hAnsi="Courier New" w:cs="Courier New"/>
+          <w:color w:val="000000"/>
+          <w:sz w:val="21"/>
+          <w:szCs w:val="21"/>
+          <w:lang w:val="en-US"/>
+        </w:rPr>
+      </w:pPr>
+      <w:r>
+        <w:rPr>
+          <w:rFonts w:ascii="Courier New" w:eastAsia="Times New Roman" w:hAnsi="Courier New" w:cs="Courier New"/>
+          <w:color w:val="000000"/>
+          <w:sz w:val="21"/>
+          <w:szCs w:val="21"/>
+          <w:lang w:val="en-US"/>
+        </w:rPr>
+        <w:tab/>
+        <w:t xml:space="preserve">char </w:t>
+      </w:r>
+      <w:proofErr w:type="gramStart"/>
+      <w:r>
+        <w:rPr>
+          <w:rFonts w:ascii="Courier New" w:eastAsia="Times New Roman" w:hAnsi="Courier New" w:cs="Courier New"/>
+          <w:color w:val="000000"/>
+          <w:sz w:val="21"/>
+          <w:szCs w:val="21"/>
+          <w:lang w:val="en-US"/>
+        </w:rPr>
+        <w:t>buffer[</w:t>
+      </w:r>
+      <w:proofErr w:type="gramEnd"/>
+      <w:r>
+        <w:rPr>
+          <w:rFonts w:ascii="Courier New" w:eastAsia="Times New Roman" w:hAnsi="Courier New" w:cs="Courier New"/>
+          <w:color w:val="000000"/>
+          <w:sz w:val="21"/>
+          <w:szCs w:val="21"/>
+          <w:lang w:val="en-US"/>
+        </w:rPr>
+        <w:t>256];</w:t>
+      </w:r>
+    </w:p>
+    <w:p>
+      <w:pPr>
+        <w:pBdr>
+          <w:top w:val="single" w:sz="6" w:space="12" w:color="EAECF0"/>
+          <w:left w:val="single" w:sz="6" w:space="12" w:color="EAECF0"/>
+          <w:bottom w:val="single" w:sz="6" w:space="12" w:color="EAECF0"/>
+          <w:right w:val="single" w:sz="6" w:space="12" w:color="EAECF0"/>
+        </w:pBdr>
+        <w:shd w:val="clear" w:color="auto" w:fill="F8F9FA"/>
+        <w:tabs>
+          <w:tab w:val="left" w:pos="916"/>
+          <w:tab w:val="left" w:pos="1832"/>
+          <w:tab w:val="left" w:pos="2748"/>
+          <w:tab w:val="left" w:pos="3664"/>
+          <w:tab w:val="left" w:pos="4580"/>
+          <w:tab w:val="left" w:pos="5496"/>
+          <w:tab w:val="left" w:pos="6412"/>
+          <w:tab w:val="left" w:pos="7328"/>
+          <w:tab w:val="left" w:pos="8244"/>
+          <w:tab w:val="left" w:pos="9160"/>
+          <w:tab w:val="left" w:pos="10076"/>
+          <w:tab w:val="left" w:pos="10992"/>
+          <w:tab w:val="left" w:pos="11908"/>
+          <w:tab w:val="left" w:pos="12824"/>
+          <w:tab w:val="left" w:pos="13740"/>
+          <w:tab w:val="left" w:pos="14656"/>
+        </w:tabs>
+        <w:spacing w:line="312" w:lineRule="atLeast"/>
+        <w:ind w:firstLine="0"/>
+        <w:rPr>
+          <w:rFonts w:ascii="Courier New" w:eastAsia="Times New Roman" w:hAnsi="Courier New" w:cs="Courier New"/>
+          <w:color w:val="000000"/>
+          <w:sz w:val="21"/>
+          <w:szCs w:val="21"/>
+          <w:lang w:val="en-US"/>
+        </w:rPr>
+      </w:pPr>
+      <w:r>
+        <w:rPr>
+          <w:rFonts w:ascii="Courier New" w:eastAsia="Times New Roman" w:hAnsi="Courier New" w:cs="Courier New"/>
+          <w:color w:val="000000"/>
+          <w:sz w:val="21"/>
+          <w:szCs w:val="21"/>
+          <w:lang w:val="en-US"/>
+        </w:rPr>
+        <w:t>public:</w:t>
+      </w:r>
+    </w:p>
+    <w:p>
+      <w:pPr>
+        <w:pBdr>
+          <w:top w:val="single" w:sz="6" w:space="12" w:color="EAECF0"/>
+          <w:left w:val="single" w:sz="6" w:space="12" w:color="EAECF0"/>
+          <w:bottom w:val="single" w:sz="6" w:space="12" w:color="EAECF0"/>
+          <w:right w:val="single" w:sz="6" w:space="12" w:color="EAECF0"/>
+        </w:pBdr>
+        <w:shd w:val="clear" w:color="auto" w:fill="F8F9FA"/>
+        <w:tabs>
+          <w:tab w:val="left" w:pos="916"/>
+          <w:tab w:val="left" w:pos="1832"/>
+          <w:tab w:val="left" w:pos="2748"/>
+          <w:tab w:val="left" w:pos="3664"/>
+          <w:tab w:val="left" w:pos="4580"/>
+          <w:tab w:val="left" w:pos="5496"/>
+          <w:tab w:val="left" w:pos="6412"/>
+          <w:tab w:val="left" w:pos="7328"/>
+          <w:tab w:val="left" w:pos="8244"/>
+          <w:tab w:val="left" w:pos="9160"/>
+          <w:tab w:val="left" w:pos="10076"/>
+          <w:tab w:val="left" w:pos="10992"/>
+          <w:tab w:val="left" w:pos="11908"/>
+          <w:tab w:val="left" w:pos="12824"/>
+          <w:tab w:val="left" w:pos="13740"/>
+          <w:tab w:val="left" w:pos="14656"/>
+        </w:tabs>
+        <w:spacing w:line="312" w:lineRule="atLeast"/>
+        <w:ind w:firstLine="0"/>
+        <w:rPr>
+          <w:rFonts w:ascii="Courier New" w:eastAsia="Times New Roman" w:hAnsi="Courier New" w:cs="Courier New"/>
+          <w:color w:val="000000"/>
+          <w:sz w:val="21"/>
+          <w:szCs w:val="21"/>
+        </w:rPr>
+      </w:pPr>
+      <w:r>
+        <w:rPr>
+          <w:rFonts w:ascii="Courier New" w:eastAsia="Times New Roman" w:hAnsi="Courier New" w:cs="Courier New"/>
+          <w:color w:val="000000"/>
+          <w:sz w:val="21"/>
+          <w:szCs w:val="21"/>
+          <w:lang w:val="en-US"/>
+        </w:rPr>
+        <w:tab/>
+      </w:r>
+      <w:proofErr w:type="spellStart"/>
+      <w:r>
+        <w:rPr>
+          <w:rFonts w:ascii="Courier New" w:eastAsia="Times New Roman" w:hAnsi="Courier New" w:cs="Courier New"/>
+          <w:color w:val="000000"/>
+          <w:sz w:val="21"/>
+          <w:szCs w:val="21"/>
+        </w:rPr>
+        <w:t>void</w:t>
+      </w:r>
+      <w:proofErr w:type="spellEnd"/>
+      <w:r>
+        <w:rPr>
+          <w:rFonts w:ascii="Courier New" w:eastAsia="Times New Roman" w:hAnsi="Courier New" w:cs="Courier New"/>
+          <w:color w:val="000000"/>
+          <w:sz w:val="21"/>
+          <w:szCs w:val="21"/>
+        </w:rPr>
+        <w:t xml:space="preserve"> </w:t>
+      </w:r>
+      <w:proofErr w:type="spellStart"/>
+      <w:r>
+        <w:rPr>
+          <w:rFonts w:ascii="Courier New" w:eastAsia="Times New Roman" w:hAnsi="Courier New" w:cs="Courier New"/>
+          <w:color w:val="000000"/>
+          <w:sz w:val="21"/>
+          <w:szCs w:val="21"/>
+        </w:rPr>
+        <w:t>m_</w:t>
+      </w:r>
+      <w:proofErr w:type="gramStart"/>
+      <w:r>
+        <w:rPr>
+          <w:rFonts w:ascii="Courier New" w:eastAsia="Times New Roman" w:hAnsi="Courier New" w:cs="Courier New"/>
+          <w:color w:val="000000"/>
+          <w:sz w:val="21"/>
+          <w:szCs w:val="21"/>
+        </w:rPr>
+        <w:t>Renderizar</w:t>
+      </w:r>
+      <w:proofErr w:type="spellEnd"/>
+      <w:r>
+        <w:rPr>
+          <w:rFonts w:ascii="Courier New" w:eastAsia="Times New Roman" w:hAnsi="Courier New" w:cs="Courier New"/>
+          <w:color w:val="000000"/>
+          <w:sz w:val="21"/>
+          <w:szCs w:val="21"/>
+        </w:rPr>
+        <w:t>(</w:t>
+      </w:r>
+      <w:proofErr w:type="gramEnd"/>
+      <w:r>
+        <w:rPr>
+          <w:rFonts w:ascii="Courier New" w:eastAsia="Times New Roman" w:hAnsi="Courier New" w:cs="Courier New"/>
+          <w:color w:val="000000"/>
+          <w:sz w:val="21"/>
+          <w:szCs w:val="21"/>
+        </w:rPr>
+        <w:t>);</w:t>
+      </w:r>
+    </w:p>
+    <w:p>
+      <w:pPr>
+        <w:pBdr>
+          <w:top w:val="single" w:sz="6" w:space="12" w:color="EAECF0"/>
+          <w:left w:val="single" w:sz="6" w:space="12" w:color="EAECF0"/>
+          <w:bottom w:val="single" w:sz="6" w:space="12" w:color="EAECF0"/>
+          <w:right w:val="single" w:sz="6" w:space="12" w:color="EAECF0"/>
+        </w:pBdr>
+        <w:shd w:val="clear" w:color="auto" w:fill="F8F9FA"/>
+        <w:tabs>
+          <w:tab w:val="left" w:pos="916"/>
+          <w:tab w:val="left" w:pos="1832"/>
+          <w:tab w:val="left" w:pos="2748"/>
+          <w:tab w:val="left" w:pos="3664"/>
+          <w:tab w:val="left" w:pos="4580"/>
+          <w:tab w:val="left" w:pos="5496"/>
+          <w:tab w:val="left" w:pos="6412"/>
+          <w:tab w:val="left" w:pos="7328"/>
+          <w:tab w:val="left" w:pos="8244"/>
+          <w:tab w:val="left" w:pos="9160"/>
+          <w:tab w:val="left" w:pos="10076"/>
+          <w:tab w:val="left" w:pos="10992"/>
+          <w:tab w:val="left" w:pos="11908"/>
+          <w:tab w:val="left" w:pos="12824"/>
+          <w:tab w:val="left" w:pos="13740"/>
+          <w:tab w:val="left" w:pos="14656"/>
+        </w:tabs>
+        <w:spacing w:line="312" w:lineRule="atLeast"/>
+        <w:ind w:firstLine="0"/>
+        <w:rPr>
+          <w:rFonts w:ascii="Courier New" w:eastAsia="Times New Roman" w:hAnsi="Courier New" w:cs="Courier New"/>
+          <w:color w:val="000000"/>
+          <w:sz w:val="21"/>
+          <w:szCs w:val="21"/>
+        </w:rPr>
+      </w:pPr>
+      <w:r>
+        <w:rPr>
+          <w:rFonts w:ascii="Courier New" w:eastAsia="Times New Roman" w:hAnsi="Courier New" w:cs="Courier New"/>
+          <w:color w:val="000000"/>
+          <w:sz w:val="21"/>
+          <w:szCs w:val="21"/>
+        </w:rPr>
+        <w:t>};</w:t>
+      </w:r>
+    </w:p>
     <w:p/>
+    <w:p>
+      <w:r>
+        <w:t>Herencia</w:t>
+      </w:r>
+    </w:p>
+    <w:p>
+      <w:pPr>
+        <w:pBdr>
+          <w:top w:val="single" w:sz="6" w:space="12" w:color="EAECF0"/>
+          <w:left w:val="single" w:sz="6" w:space="12" w:color="EAECF0"/>
+          <w:bottom w:val="single" w:sz="6" w:space="12" w:color="EAECF0"/>
+          <w:right w:val="single" w:sz="6" w:space="12" w:color="EAECF0"/>
+        </w:pBdr>
+        <w:shd w:val="clear" w:color="auto" w:fill="F8F9FA"/>
+        <w:tabs>
+          <w:tab w:val="left" w:pos="916"/>
+          <w:tab w:val="left" w:pos="1832"/>
+          <w:tab w:val="left" w:pos="2748"/>
+          <w:tab w:val="left" w:pos="3664"/>
+          <w:tab w:val="left" w:pos="4580"/>
+          <w:tab w:val="left" w:pos="5496"/>
+          <w:tab w:val="left" w:pos="6412"/>
+          <w:tab w:val="left" w:pos="7328"/>
+          <w:tab w:val="left" w:pos="8244"/>
+          <w:tab w:val="left" w:pos="9160"/>
+          <w:tab w:val="left" w:pos="10076"/>
+          <w:tab w:val="left" w:pos="10992"/>
+          <w:tab w:val="left" w:pos="11908"/>
+          <w:tab w:val="left" w:pos="12824"/>
+          <w:tab w:val="left" w:pos="13740"/>
+          <w:tab w:val="left" w:pos="14656"/>
+        </w:tabs>
+        <w:spacing w:line="312" w:lineRule="atLeast"/>
+        <w:ind w:firstLine="0"/>
+        <w:rPr>
+          <w:rFonts w:ascii="Courier New" w:eastAsia="Times New Roman" w:hAnsi="Courier New" w:cs="Courier New"/>
+          <w:color w:val="000000"/>
+          <w:sz w:val="21"/>
+          <w:szCs w:val="21"/>
+        </w:rPr>
+      </w:pPr>
+      <w:proofErr w:type="spellStart"/>
+      <w:r>
+        <w:rPr>
+          <w:rFonts w:ascii="Courier New" w:eastAsia="Times New Roman" w:hAnsi="Courier New" w:cs="Courier New"/>
+          <w:color w:val="000000"/>
+          <w:sz w:val="21"/>
+          <w:szCs w:val="21"/>
+        </w:rPr>
+        <w:t>class</w:t>
+      </w:r>
+      <w:proofErr w:type="spellEnd"/>
+      <w:r>
+        <w:rPr>
+          <w:rFonts w:ascii="Courier New" w:eastAsia="Times New Roman" w:hAnsi="Courier New" w:cs="Courier New"/>
+          <w:color w:val="000000"/>
+          <w:sz w:val="21"/>
+          <w:szCs w:val="21"/>
+        </w:rPr>
+        <w:t xml:space="preserve"> &lt;</w:t>
+      </w:r>
+      <w:proofErr w:type="spellStart"/>
+      <w:r>
+        <w:rPr>
+          <w:rFonts w:ascii="Courier New" w:eastAsia="Times New Roman" w:hAnsi="Courier New" w:cs="Courier New"/>
+          <w:color w:val="000000"/>
+          <w:sz w:val="21"/>
+          <w:szCs w:val="21"/>
+        </w:rPr>
+        <w:t>clase_derivada</w:t>
+      </w:r>
+      <w:proofErr w:type="spellEnd"/>
+      <w:proofErr w:type="gramStart"/>
+      <w:r>
+        <w:rPr>
+          <w:rFonts w:ascii="Courier New" w:eastAsia="Times New Roman" w:hAnsi="Courier New" w:cs="Courier New"/>
+          <w:color w:val="000000"/>
+          <w:sz w:val="21"/>
+          <w:szCs w:val="21"/>
+        </w:rPr>
+        <w:t>&gt; :</w:t>
+      </w:r>
+      <w:proofErr w:type="gramEnd"/>
+      <w:r>
+        <w:rPr>
+          <w:rFonts w:ascii="Courier New" w:eastAsia="Times New Roman" w:hAnsi="Courier New" w:cs="Courier New"/>
+          <w:color w:val="000000"/>
+          <w:sz w:val="21"/>
+          <w:szCs w:val="21"/>
+        </w:rPr>
+        <w:t xml:space="preserve"> </w:t>
+      </w:r>
+    </w:p>
+    <w:p>
+      <w:pPr>
+        <w:pBdr>
+          <w:top w:val="single" w:sz="6" w:space="12" w:color="EAECF0"/>
+          <w:left w:val="single" w:sz="6" w:space="12" w:color="EAECF0"/>
+          <w:bottom w:val="single" w:sz="6" w:space="12" w:color="EAECF0"/>
+          <w:right w:val="single" w:sz="6" w:space="12" w:color="EAECF0"/>
+        </w:pBdr>
+        <w:shd w:val="clear" w:color="auto" w:fill="F8F9FA"/>
+        <w:tabs>
+          <w:tab w:val="left" w:pos="916"/>
+          <w:tab w:val="left" w:pos="1832"/>
+          <w:tab w:val="left" w:pos="2748"/>
+          <w:tab w:val="left" w:pos="3664"/>
+          <w:tab w:val="left" w:pos="4580"/>
+          <w:tab w:val="left" w:pos="5496"/>
+          <w:tab w:val="left" w:pos="6412"/>
+          <w:tab w:val="left" w:pos="7328"/>
+          <w:tab w:val="left" w:pos="8244"/>
+          <w:tab w:val="left" w:pos="9160"/>
+          <w:tab w:val="left" w:pos="10076"/>
+          <w:tab w:val="left" w:pos="10992"/>
+          <w:tab w:val="left" w:pos="11908"/>
+          <w:tab w:val="left" w:pos="12824"/>
+          <w:tab w:val="left" w:pos="13740"/>
+          <w:tab w:val="left" w:pos="14656"/>
+        </w:tabs>
+        <w:spacing w:line="312" w:lineRule="atLeast"/>
+        <w:ind w:firstLine="0"/>
+        <w:rPr>
+          <w:rFonts w:ascii="Courier New" w:eastAsia="Times New Roman" w:hAnsi="Courier New" w:cs="Courier New"/>
+          <w:color w:val="000000"/>
+          <w:sz w:val="21"/>
+          <w:szCs w:val="21"/>
+        </w:rPr>
+      </w:pPr>
+      <w:r>
+        <w:rPr>
+          <w:rFonts w:ascii="Courier New" w:eastAsia="Times New Roman" w:hAnsi="Courier New" w:cs="Courier New"/>
+          <w:color w:val="000000"/>
+          <w:sz w:val="21"/>
+          <w:szCs w:val="21"/>
+        </w:rPr>
+        <w:t xml:space="preserve">   [</w:t>
+      </w:r>
+      <w:proofErr w:type="spellStart"/>
+      <w:r>
+        <w:rPr>
+          <w:rFonts w:ascii="Courier New" w:eastAsia="Times New Roman" w:hAnsi="Courier New" w:cs="Courier New"/>
+          <w:color w:val="000000"/>
+          <w:sz w:val="21"/>
+          <w:szCs w:val="21"/>
+        </w:rPr>
+        <w:t>public|private</w:t>
+      </w:r>
+      <w:proofErr w:type="spellEnd"/>
+      <w:r>
+        <w:rPr>
+          <w:rFonts w:ascii="Courier New" w:eastAsia="Times New Roman" w:hAnsi="Courier New" w:cs="Courier New"/>
+          <w:color w:val="000000"/>
+          <w:sz w:val="21"/>
+          <w:szCs w:val="21"/>
+        </w:rPr>
+        <w:t xml:space="preserve">] &lt;base1&gt; </w:t>
+      </w:r>
+      <w:proofErr w:type="gramStart"/>
+      <w:r>
+        <w:rPr>
+          <w:rFonts w:ascii="Courier New" w:eastAsia="Times New Roman" w:hAnsi="Courier New" w:cs="Courier New"/>
+          <w:color w:val="000000"/>
+          <w:sz w:val="21"/>
+          <w:szCs w:val="21"/>
+        </w:rPr>
+        <w:t>[,[</w:t>
+      </w:r>
+      <w:proofErr w:type="spellStart"/>
+      <w:proofErr w:type="gramEnd"/>
+      <w:r>
+        <w:rPr>
+          <w:rFonts w:ascii="Courier New" w:eastAsia="Times New Roman" w:hAnsi="Courier New" w:cs="Courier New"/>
+          <w:color w:val="000000"/>
+          <w:sz w:val="21"/>
+          <w:szCs w:val="21"/>
+        </w:rPr>
+        <w:t>public|private</w:t>
+      </w:r>
+      <w:proofErr w:type="spellEnd"/>
+      <w:r>
+        <w:rPr>
+          <w:rFonts w:ascii="Courier New" w:eastAsia="Times New Roman" w:hAnsi="Courier New" w:cs="Courier New"/>
+          <w:color w:val="000000"/>
+          <w:sz w:val="21"/>
+          <w:szCs w:val="21"/>
+        </w:rPr>
+        <w:t>] &lt;base2&gt;] {};</w:t>
+      </w:r>
+    </w:p>
     <w:p/>
     <w:p>
       <w:r>
-        <w:br w:type="page"/>
+        <w:t>Polim</w:t>
+      </w:r>
+      <w:r>
+        <w:t>orfi</w:t>
+      </w:r>
+      <w:r>
+        <w:t>smo</w:t>
+      </w:r>
+    </w:p>
+    <w:tbl>
+      <w:tblPr>
+        <w:tblpPr w:leftFromText="45" w:rightFromText="45" w:vertAnchor="text" w:tblpX="-292"/>
+        <w:tblW w:w="5343" w:type="pct"/>
+        <w:tblCellSpacing w:w="7" w:type="dxa"/>
+        <w:shd w:val="clear" w:color="auto" w:fill="FFFFFF"/>
+        <w:tblCellMar>
+          <w:top w:w="45" w:type="dxa"/>
+          <w:left w:w="45" w:type="dxa"/>
+          <w:bottom w:w="45" w:type="dxa"/>
+          <w:right w:w="45" w:type="dxa"/>
+        </w:tblCellMar>
+        <w:tblLook w:val="04A0" w:firstRow="1" w:lastRow="0" w:firstColumn="1" w:lastColumn="0" w:noHBand="0" w:noVBand="1"/>
+      </w:tblPr>
+      <w:tblGrid>
+        <w:gridCol w:w="9631"/>
+      </w:tblGrid>
+      <w:tr>
+        <w:trPr>
+          <w:tblCellSpacing w:w="7" w:type="dxa"/>
+        </w:trPr>
+        <w:tc>
+          <w:tcPr>
+            <w:tcW w:w="4985" w:type="pct"/>
+            <w:tcBorders>
+              <w:top w:val="single" w:sz="6" w:space="0" w:color="D1D7DC"/>
+              <w:left w:val="single" w:sz="6" w:space="0" w:color="D1D7DC"/>
+              <w:bottom w:val="single" w:sz="6" w:space="0" w:color="D1D7DC"/>
+              <w:right w:val="single" w:sz="6" w:space="0" w:color="D1D7DC"/>
+            </w:tcBorders>
+            <w:shd w:val="clear" w:color="auto" w:fill="FAFAFA"/>
+            <w:tcMar>
+              <w:top w:w="150" w:type="dxa"/>
+              <w:left w:w="225" w:type="dxa"/>
+              <w:bottom w:w="150" w:type="dxa"/>
+              <w:right w:w="225" w:type="dxa"/>
+            </w:tcMar>
+            <w:vAlign w:val="center"/>
+            <w:hideMark/>
+          </w:tcPr>
+          <w:p>
+            <w:pPr>
+              <w:shd w:val="clear" w:color="auto" w:fill="F8F9FA"/>
+              <w:tabs>
+                <w:tab w:val="left" w:pos="916"/>
+                <w:tab w:val="left" w:pos="1832"/>
+                <w:tab w:val="left" w:pos="2748"/>
+                <w:tab w:val="left" w:pos="3664"/>
+                <w:tab w:val="left" w:pos="4580"/>
+                <w:tab w:val="left" w:pos="5496"/>
+                <w:tab w:val="left" w:pos="6412"/>
+                <w:tab w:val="left" w:pos="7328"/>
+                <w:tab w:val="left" w:pos="8244"/>
+                <w:tab w:val="left" w:pos="9160"/>
+                <w:tab w:val="left" w:pos="10076"/>
+                <w:tab w:val="left" w:pos="10992"/>
+                <w:tab w:val="left" w:pos="11908"/>
+                <w:tab w:val="left" w:pos="12824"/>
+                <w:tab w:val="left" w:pos="13740"/>
+                <w:tab w:val="left" w:pos="14656"/>
+              </w:tabs>
+              <w:spacing w:line="312" w:lineRule="atLeast"/>
+              <w:ind w:firstLine="0"/>
+              <w:rPr>
+                <w:rFonts w:eastAsia="Times New Roman"/>
+                <w:color w:val="006600"/>
+                <w:sz w:val="18"/>
+                <w:szCs w:val="18"/>
+              </w:rPr>
+            </w:pPr>
+            <w:r>
+              <w:rPr>
+                <w:rFonts w:ascii="Courier New" w:eastAsia="Times New Roman" w:hAnsi="Courier New" w:cs="Courier New"/>
+                <w:color w:val="0000BB"/>
+                <w:sz w:val="20"/>
+                <w:szCs w:val="20"/>
+              </w:rPr>
+              <w:lastRenderedPageBreak/>
+              <w:br/>
+            </w:r>
+            <w:r>
+              <w:rPr>
+                <w:rFonts w:ascii="Courier New" w:eastAsia="Times New Roman" w:hAnsi="Courier New" w:cs="Courier New"/>
+                <w:color w:val="000000"/>
+                <w:sz w:val="21"/>
+                <w:szCs w:val="21"/>
+              </w:rPr>
+              <w:t>virtual </w:t>
+            </w:r>
+            <w:proofErr w:type="spellStart"/>
+            <w:r>
+              <w:rPr>
+                <w:rFonts w:ascii="Courier New" w:eastAsia="Times New Roman" w:hAnsi="Courier New" w:cs="Courier New"/>
+                <w:color w:val="000000"/>
+                <w:sz w:val="21"/>
+                <w:szCs w:val="21"/>
+              </w:rPr>
+              <w:t>float</w:t>
+            </w:r>
+            <w:proofErr w:type="spellEnd"/>
+            <w:r>
+              <w:rPr>
+                <w:rFonts w:ascii="Courier New" w:eastAsia="Times New Roman" w:hAnsi="Courier New" w:cs="Courier New"/>
+                <w:color w:val="000000"/>
+                <w:sz w:val="21"/>
+                <w:szCs w:val="21"/>
+              </w:rPr>
+              <w:t> </w:t>
+            </w:r>
+            <w:proofErr w:type="spellStart"/>
+            <w:r>
+              <w:rPr>
+                <w:rFonts w:ascii="Courier New" w:eastAsia="Times New Roman" w:hAnsi="Courier New" w:cs="Courier New"/>
+                <w:color w:val="000000"/>
+                <w:sz w:val="21"/>
+                <w:szCs w:val="21"/>
+              </w:rPr>
+              <w:t>earningsO</w:t>
+            </w:r>
+            <w:proofErr w:type="spellEnd"/>
+            <w:r>
+              <w:rPr>
+                <w:rFonts w:ascii="Courier New" w:eastAsia="Times New Roman" w:hAnsi="Courier New" w:cs="Courier New"/>
+                <w:color w:val="000000"/>
+                <w:sz w:val="21"/>
+                <w:szCs w:val="21"/>
+              </w:rPr>
+              <w:t> </w:t>
+            </w:r>
+            <w:proofErr w:type="spellStart"/>
+            <w:r>
+              <w:rPr>
+                <w:rFonts w:ascii="Courier New" w:eastAsia="Times New Roman" w:hAnsi="Courier New" w:cs="Courier New"/>
+                <w:color w:val="000000"/>
+                <w:sz w:val="21"/>
+                <w:szCs w:val="21"/>
+              </w:rPr>
+              <w:t>const</w:t>
+            </w:r>
+            <w:proofErr w:type="spellEnd"/>
+            <w:r>
+              <w:rPr>
+                <w:rFonts w:ascii="Courier New" w:eastAsia="Times New Roman" w:hAnsi="Courier New" w:cs="Courier New"/>
+                <w:color w:val="000000"/>
+                <w:sz w:val="21"/>
+                <w:szCs w:val="21"/>
+              </w:rPr>
+              <w:t> = 0;</w:t>
+            </w:r>
+          </w:p>
+        </w:tc>
+      </w:tr>
+    </w:tbl>
+    <w:p>
+      <w:pPr>
+        <w:ind w:firstLine="0"/>
+      </w:pPr>
+    </w:p>
+    <w:p>
+      <w:r>
+        <w:t>Encapsulamiento</w:t>
+      </w:r>
+    </w:p>
+    <w:p>
+      <w:pPr>
+        <w:shd w:val="clear" w:color="auto" w:fill="F8F9FA"/>
+        <w:tabs>
+          <w:tab w:val="left" w:pos="916"/>
+          <w:tab w:val="left" w:pos="1832"/>
+          <w:tab w:val="left" w:pos="2748"/>
+          <w:tab w:val="left" w:pos="3664"/>
+          <w:tab w:val="left" w:pos="4580"/>
+          <w:tab w:val="left" w:pos="5496"/>
+          <w:tab w:val="left" w:pos="6412"/>
+          <w:tab w:val="left" w:pos="7328"/>
+          <w:tab w:val="left" w:pos="8244"/>
+          <w:tab w:val="left" w:pos="9160"/>
+          <w:tab w:val="left" w:pos="10076"/>
+          <w:tab w:val="left" w:pos="10992"/>
+          <w:tab w:val="left" w:pos="11908"/>
+          <w:tab w:val="left" w:pos="12824"/>
+          <w:tab w:val="left" w:pos="13740"/>
+          <w:tab w:val="left" w:pos="14656"/>
+        </w:tabs>
+        <w:spacing w:line="312" w:lineRule="atLeast"/>
+        <w:ind w:firstLine="0"/>
+        <w:rPr>
+          <w:rFonts w:ascii="Courier New" w:eastAsia="Times New Roman" w:hAnsi="Courier New" w:cs="Courier New"/>
+          <w:color w:val="000000"/>
+          <w:sz w:val="21"/>
+          <w:szCs w:val="21"/>
+        </w:rPr>
+      </w:pPr>
+      <w:proofErr w:type="spellStart"/>
+      <w:r>
+        <w:rPr>
+          <w:rFonts w:ascii="Courier New" w:eastAsia="Times New Roman" w:hAnsi="Courier New" w:cs="Courier New"/>
+          <w:color w:val="000000"/>
+          <w:sz w:val="21"/>
+          <w:szCs w:val="21"/>
+        </w:rPr>
+        <w:t>class</w:t>
+      </w:r>
+      <w:proofErr w:type="spellEnd"/>
+      <w:r>
+        <w:rPr>
+          <w:rFonts w:ascii="Courier New" w:eastAsia="Times New Roman" w:hAnsi="Courier New" w:cs="Courier New"/>
+          <w:color w:val="000000"/>
+          <w:sz w:val="21"/>
+          <w:szCs w:val="21"/>
+        </w:rPr>
+        <w:t xml:space="preserve"> Fecha </w:t>
+      </w:r>
+    </w:p>
+    <w:p>
+      <w:pPr>
+        <w:shd w:val="clear" w:color="auto" w:fill="F8F9FA"/>
+        <w:tabs>
+          <w:tab w:val="left" w:pos="916"/>
+          <w:tab w:val="left" w:pos="1832"/>
+          <w:tab w:val="left" w:pos="2748"/>
+          <w:tab w:val="left" w:pos="3664"/>
+          <w:tab w:val="left" w:pos="4580"/>
+          <w:tab w:val="left" w:pos="5496"/>
+          <w:tab w:val="left" w:pos="6412"/>
+          <w:tab w:val="left" w:pos="7328"/>
+          <w:tab w:val="left" w:pos="8244"/>
+          <w:tab w:val="left" w:pos="9160"/>
+          <w:tab w:val="left" w:pos="10076"/>
+          <w:tab w:val="left" w:pos="10992"/>
+          <w:tab w:val="left" w:pos="11908"/>
+          <w:tab w:val="left" w:pos="12824"/>
+          <w:tab w:val="left" w:pos="13740"/>
+          <w:tab w:val="left" w:pos="14656"/>
+        </w:tabs>
+        <w:spacing w:line="312" w:lineRule="atLeast"/>
+        <w:ind w:firstLine="0"/>
+        <w:rPr>
+          <w:rFonts w:ascii="Courier New" w:eastAsia="Times New Roman" w:hAnsi="Courier New" w:cs="Courier New"/>
+          <w:color w:val="000000"/>
+          <w:sz w:val="21"/>
+          <w:szCs w:val="21"/>
+        </w:rPr>
+      </w:pPr>
+      <w:r>
+        <w:rPr>
+          <w:rFonts w:ascii="Courier New" w:eastAsia="Times New Roman" w:hAnsi="Courier New" w:cs="Courier New"/>
+          <w:color w:val="000000"/>
+          <w:sz w:val="21"/>
+          <w:szCs w:val="21"/>
+        </w:rPr>
+        <w:t xml:space="preserve">{ </w:t>
+      </w:r>
+    </w:p>
+    <w:p>
+      <w:pPr>
+        <w:shd w:val="clear" w:color="auto" w:fill="F8F9FA"/>
+        <w:tabs>
+          <w:tab w:val="left" w:pos="916"/>
+          <w:tab w:val="left" w:pos="1832"/>
+          <w:tab w:val="left" w:pos="2748"/>
+          <w:tab w:val="left" w:pos="3664"/>
+          <w:tab w:val="left" w:pos="4580"/>
+          <w:tab w:val="left" w:pos="5496"/>
+          <w:tab w:val="left" w:pos="6412"/>
+          <w:tab w:val="left" w:pos="7328"/>
+          <w:tab w:val="left" w:pos="8244"/>
+          <w:tab w:val="left" w:pos="9160"/>
+          <w:tab w:val="left" w:pos="10076"/>
+          <w:tab w:val="left" w:pos="10992"/>
+          <w:tab w:val="left" w:pos="11908"/>
+          <w:tab w:val="left" w:pos="12824"/>
+          <w:tab w:val="left" w:pos="13740"/>
+          <w:tab w:val="left" w:pos="14656"/>
+        </w:tabs>
+        <w:spacing w:line="312" w:lineRule="atLeast"/>
+        <w:ind w:firstLine="0"/>
+        <w:rPr>
+          <w:rFonts w:ascii="Courier New" w:eastAsia="Times New Roman" w:hAnsi="Courier New" w:cs="Courier New"/>
+          <w:color w:val="000000"/>
+          <w:sz w:val="21"/>
+          <w:szCs w:val="21"/>
+        </w:rPr>
+      </w:pPr>
+      <w:r>
+        <w:rPr>
+          <w:rFonts w:ascii="Courier New" w:eastAsia="Times New Roman" w:hAnsi="Courier New" w:cs="Courier New"/>
+          <w:color w:val="000000"/>
+          <w:sz w:val="21"/>
+          <w:szCs w:val="21"/>
+        </w:rPr>
+        <w:t xml:space="preserve">   </w:t>
+      </w:r>
+      <w:proofErr w:type="spellStart"/>
+      <w:r>
+        <w:rPr>
+          <w:rFonts w:ascii="Courier New" w:eastAsia="Times New Roman" w:hAnsi="Courier New" w:cs="Courier New"/>
+          <w:color w:val="000000"/>
+          <w:sz w:val="21"/>
+          <w:szCs w:val="21"/>
+        </w:rPr>
+        <w:t>public</w:t>
+      </w:r>
+      <w:proofErr w:type="spellEnd"/>
+      <w:r>
+        <w:rPr>
+          <w:rFonts w:ascii="Courier New" w:eastAsia="Times New Roman" w:hAnsi="Courier New" w:cs="Courier New"/>
+          <w:color w:val="000000"/>
+          <w:sz w:val="21"/>
+          <w:szCs w:val="21"/>
+        </w:rPr>
+        <w:t xml:space="preserve">: </w:t>
+      </w:r>
+    </w:p>
+    <w:p>
+      <w:pPr>
+        <w:shd w:val="clear" w:color="auto" w:fill="F8F9FA"/>
+        <w:tabs>
+          <w:tab w:val="left" w:pos="916"/>
+          <w:tab w:val="left" w:pos="1832"/>
+          <w:tab w:val="left" w:pos="2748"/>
+          <w:tab w:val="left" w:pos="3664"/>
+          <w:tab w:val="left" w:pos="4580"/>
+          <w:tab w:val="left" w:pos="5496"/>
+          <w:tab w:val="left" w:pos="6412"/>
+          <w:tab w:val="left" w:pos="7328"/>
+          <w:tab w:val="left" w:pos="8244"/>
+          <w:tab w:val="left" w:pos="9160"/>
+          <w:tab w:val="left" w:pos="10076"/>
+          <w:tab w:val="left" w:pos="10992"/>
+          <w:tab w:val="left" w:pos="11908"/>
+          <w:tab w:val="left" w:pos="12824"/>
+          <w:tab w:val="left" w:pos="13740"/>
+          <w:tab w:val="left" w:pos="14656"/>
+        </w:tabs>
+        <w:spacing w:line="312" w:lineRule="atLeast"/>
+        <w:ind w:firstLine="0"/>
+        <w:rPr>
+          <w:rFonts w:ascii="Courier New" w:eastAsia="Times New Roman" w:hAnsi="Courier New" w:cs="Courier New"/>
+          <w:color w:val="000000"/>
+          <w:sz w:val="21"/>
+          <w:szCs w:val="21"/>
+        </w:rPr>
+      </w:pPr>
+      <w:r>
+        <w:rPr>
+          <w:rFonts w:ascii="Courier New" w:eastAsia="Times New Roman" w:hAnsi="Courier New" w:cs="Courier New"/>
+          <w:color w:val="000000"/>
+          <w:sz w:val="21"/>
+          <w:szCs w:val="21"/>
+        </w:rPr>
+        <w:t xml:space="preserve">      </w:t>
+      </w:r>
+      <w:proofErr w:type="spellStart"/>
+      <w:r>
+        <w:rPr>
+          <w:rFonts w:ascii="Courier New" w:eastAsia="Times New Roman" w:hAnsi="Courier New" w:cs="Courier New"/>
+          <w:color w:val="000000"/>
+          <w:sz w:val="21"/>
+          <w:szCs w:val="21"/>
+        </w:rPr>
+        <w:t>int</w:t>
+      </w:r>
+      <w:proofErr w:type="spellEnd"/>
+      <w:r>
+        <w:rPr>
+          <w:rFonts w:ascii="Courier New" w:eastAsia="Times New Roman" w:hAnsi="Courier New" w:cs="Courier New"/>
+          <w:color w:val="000000"/>
+          <w:sz w:val="21"/>
+          <w:szCs w:val="21"/>
+        </w:rPr>
+        <w:t xml:space="preserve"> </w:t>
+      </w:r>
+      <w:proofErr w:type="spellStart"/>
+      <w:r>
+        <w:rPr>
+          <w:rFonts w:ascii="Courier New" w:eastAsia="Times New Roman" w:hAnsi="Courier New" w:cs="Courier New"/>
+          <w:color w:val="000000"/>
+          <w:sz w:val="21"/>
+          <w:szCs w:val="21"/>
+        </w:rPr>
+        <w:t>anho</w:t>
+      </w:r>
+      <w:proofErr w:type="spellEnd"/>
+      <w:r>
+        <w:rPr>
+          <w:rFonts w:ascii="Courier New" w:eastAsia="Times New Roman" w:hAnsi="Courier New" w:cs="Courier New"/>
+          <w:color w:val="000000"/>
+          <w:sz w:val="21"/>
+          <w:szCs w:val="21"/>
+        </w:rPr>
+        <w:t xml:space="preserve">; // El </w:t>
+      </w:r>
+      <w:proofErr w:type="spellStart"/>
+      <w:r>
+        <w:rPr>
+          <w:rFonts w:ascii="Courier New" w:eastAsia="Times New Roman" w:hAnsi="Courier New" w:cs="Courier New"/>
+          <w:color w:val="000000"/>
+          <w:sz w:val="21"/>
+          <w:szCs w:val="21"/>
+        </w:rPr>
+        <w:t>anho</w:t>
+      </w:r>
+      <w:proofErr w:type="spellEnd"/>
+      <w:r>
+        <w:rPr>
+          <w:rFonts w:ascii="Courier New" w:eastAsia="Times New Roman" w:hAnsi="Courier New" w:cs="Courier New"/>
+          <w:color w:val="000000"/>
+          <w:sz w:val="21"/>
+          <w:szCs w:val="21"/>
+        </w:rPr>
+        <w:t xml:space="preserve"> con cuatro cifras, ej. 2004 </w:t>
+      </w:r>
+    </w:p>
+    <w:p>
+      <w:pPr>
+        <w:shd w:val="clear" w:color="auto" w:fill="F8F9FA"/>
+        <w:tabs>
+          <w:tab w:val="left" w:pos="916"/>
+          <w:tab w:val="left" w:pos="1832"/>
+          <w:tab w:val="left" w:pos="2748"/>
+          <w:tab w:val="left" w:pos="3664"/>
+          <w:tab w:val="left" w:pos="4580"/>
+          <w:tab w:val="left" w:pos="5496"/>
+          <w:tab w:val="left" w:pos="6412"/>
+          <w:tab w:val="left" w:pos="7328"/>
+          <w:tab w:val="left" w:pos="8244"/>
+          <w:tab w:val="left" w:pos="9160"/>
+          <w:tab w:val="left" w:pos="10076"/>
+          <w:tab w:val="left" w:pos="10992"/>
+          <w:tab w:val="left" w:pos="11908"/>
+          <w:tab w:val="left" w:pos="12824"/>
+          <w:tab w:val="left" w:pos="13740"/>
+          <w:tab w:val="left" w:pos="14656"/>
+        </w:tabs>
+        <w:spacing w:line="312" w:lineRule="atLeast"/>
+        <w:ind w:firstLine="0"/>
+        <w:rPr>
+          <w:rFonts w:ascii="Courier New" w:eastAsia="Times New Roman" w:hAnsi="Courier New" w:cs="Courier New"/>
+          <w:color w:val="000000"/>
+          <w:sz w:val="21"/>
+          <w:szCs w:val="21"/>
+        </w:rPr>
+      </w:pPr>
+      <w:r>
+        <w:rPr>
+          <w:rFonts w:ascii="Courier New" w:eastAsia="Times New Roman" w:hAnsi="Courier New" w:cs="Courier New"/>
+          <w:color w:val="000000"/>
+          <w:sz w:val="21"/>
+          <w:szCs w:val="21"/>
+        </w:rPr>
+        <w:t xml:space="preserve">      </w:t>
+      </w:r>
+      <w:proofErr w:type="spellStart"/>
+      <w:r>
+        <w:rPr>
+          <w:rFonts w:ascii="Courier New" w:eastAsia="Times New Roman" w:hAnsi="Courier New" w:cs="Courier New"/>
+          <w:color w:val="000000"/>
+          <w:sz w:val="21"/>
+          <w:szCs w:val="21"/>
+        </w:rPr>
+        <w:t>int</w:t>
+      </w:r>
+      <w:proofErr w:type="spellEnd"/>
+      <w:r>
+        <w:rPr>
+          <w:rFonts w:ascii="Courier New" w:eastAsia="Times New Roman" w:hAnsi="Courier New" w:cs="Courier New"/>
+          <w:color w:val="000000"/>
+          <w:sz w:val="21"/>
+          <w:szCs w:val="21"/>
+        </w:rPr>
+        <w:t xml:space="preserve"> </w:t>
+      </w:r>
+      <w:proofErr w:type="gramStart"/>
+      <w:r>
+        <w:rPr>
+          <w:rFonts w:ascii="Courier New" w:eastAsia="Times New Roman" w:hAnsi="Courier New" w:cs="Courier New"/>
+          <w:color w:val="000000"/>
+          <w:sz w:val="21"/>
+          <w:szCs w:val="21"/>
+        </w:rPr>
+        <w:t>mes;  /</w:t>
+      </w:r>
+      <w:proofErr w:type="gramEnd"/>
+      <w:r>
+        <w:rPr>
+          <w:rFonts w:ascii="Courier New" w:eastAsia="Times New Roman" w:hAnsi="Courier New" w:cs="Courier New"/>
+          <w:color w:val="000000"/>
+          <w:sz w:val="21"/>
+          <w:szCs w:val="21"/>
+        </w:rPr>
+        <w:t xml:space="preserve">/ El mes, de 1 a 12 </w:t>
+      </w:r>
+    </w:p>
+    <w:p>
+      <w:pPr>
+        <w:shd w:val="clear" w:color="auto" w:fill="F8F9FA"/>
+        <w:tabs>
+          <w:tab w:val="left" w:pos="916"/>
+          <w:tab w:val="left" w:pos="1832"/>
+          <w:tab w:val="left" w:pos="2748"/>
+          <w:tab w:val="left" w:pos="3664"/>
+          <w:tab w:val="left" w:pos="4580"/>
+          <w:tab w:val="left" w:pos="5496"/>
+          <w:tab w:val="left" w:pos="6412"/>
+          <w:tab w:val="left" w:pos="7328"/>
+          <w:tab w:val="left" w:pos="8244"/>
+          <w:tab w:val="left" w:pos="9160"/>
+          <w:tab w:val="left" w:pos="10076"/>
+          <w:tab w:val="left" w:pos="10992"/>
+          <w:tab w:val="left" w:pos="11908"/>
+          <w:tab w:val="left" w:pos="12824"/>
+          <w:tab w:val="left" w:pos="13740"/>
+          <w:tab w:val="left" w:pos="14656"/>
+        </w:tabs>
+        <w:spacing w:line="312" w:lineRule="atLeast"/>
+        <w:ind w:firstLine="0"/>
+        <w:rPr>
+          <w:rFonts w:ascii="Courier New" w:eastAsia="Times New Roman" w:hAnsi="Courier New" w:cs="Courier New"/>
+          <w:color w:val="000000"/>
+          <w:sz w:val="21"/>
+          <w:szCs w:val="21"/>
+        </w:rPr>
+      </w:pPr>
+      <w:r>
+        <w:rPr>
+          <w:rFonts w:ascii="Courier New" w:eastAsia="Times New Roman" w:hAnsi="Courier New" w:cs="Courier New"/>
+          <w:color w:val="000000"/>
+          <w:sz w:val="21"/>
+          <w:szCs w:val="21"/>
+        </w:rPr>
+        <w:t xml:space="preserve">      </w:t>
+      </w:r>
+      <w:proofErr w:type="spellStart"/>
+      <w:r>
+        <w:rPr>
+          <w:rFonts w:ascii="Courier New" w:eastAsia="Times New Roman" w:hAnsi="Courier New" w:cs="Courier New"/>
+          <w:color w:val="000000"/>
+          <w:sz w:val="21"/>
+          <w:szCs w:val="21"/>
+        </w:rPr>
+        <w:t>int</w:t>
+      </w:r>
+      <w:proofErr w:type="spellEnd"/>
+      <w:r>
+        <w:rPr>
+          <w:rFonts w:ascii="Courier New" w:eastAsia="Times New Roman" w:hAnsi="Courier New" w:cs="Courier New"/>
+          <w:color w:val="000000"/>
+          <w:sz w:val="21"/>
+          <w:szCs w:val="21"/>
+        </w:rPr>
+        <w:t xml:space="preserve"> </w:t>
+      </w:r>
+      <w:proofErr w:type="spellStart"/>
+      <w:proofErr w:type="gramStart"/>
+      <w:r>
+        <w:rPr>
+          <w:rFonts w:ascii="Courier New" w:eastAsia="Times New Roman" w:hAnsi="Courier New" w:cs="Courier New"/>
+          <w:color w:val="000000"/>
+          <w:sz w:val="21"/>
+          <w:szCs w:val="21"/>
+        </w:rPr>
+        <w:t>dia</w:t>
+      </w:r>
+      <w:proofErr w:type="spellEnd"/>
+      <w:r>
+        <w:rPr>
+          <w:rFonts w:ascii="Courier New" w:eastAsia="Times New Roman" w:hAnsi="Courier New" w:cs="Courier New"/>
+          <w:color w:val="000000"/>
+          <w:sz w:val="21"/>
+          <w:szCs w:val="21"/>
+        </w:rPr>
+        <w:t xml:space="preserve">;   </w:t>
+      </w:r>
+      <w:proofErr w:type="gramEnd"/>
+      <w:r>
+        <w:rPr>
+          <w:rFonts w:ascii="Courier New" w:eastAsia="Times New Roman" w:hAnsi="Courier New" w:cs="Courier New"/>
+          <w:color w:val="000000"/>
+          <w:sz w:val="21"/>
+          <w:szCs w:val="21"/>
+        </w:rPr>
+        <w:t xml:space="preserve"> // El </w:t>
+      </w:r>
+      <w:proofErr w:type="spellStart"/>
+      <w:r>
+        <w:rPr>
+          <w:rFonts w:ascii="Courier New" w:eastAsia="Times New Roman" w:hAnsi="Courier New" w:cs="Courier New"/>
+          <w:color w:val="000000"/>
+          <w:sz w:val="21"/>
+          <w:szCs w:val="21"/>
+        </w:rPr>
+        <w:t>dia</w:t>
+      </w:r>
+      <w:proofErr w:type="spellEnd"/>
+      <w:r>
+        <w:rPr>
+          <w:rFonts w:ascii="Courier New" w:eastAsia="Times New Roman" w:hAnsi="Courier New" w:cs="Courier New"/>
+          <w:color w:val="000000"/>
+          <w:sz w:val="21"/>
+          <w:szCs w:val="21"/>
+        </w:rPr>
+        <w:t xml:space="preserve">, de 1 a 31 </w:t>
+      </w:r>
+    </w:p>
+    <w:p>
+      <w:pPr>
+        <w:shd w:val="clear" w:color="auto" w:fill="F8F9FA"/>
+        <w:tabs>
+          <w:tab w:val="left" w:pos="916"/>
+          <w:tab w:val="left" w:pos="1832"/>
+          <w:tab w:val="left" w:pos="2748"/>
+          <w:tab w:val="left" w:pos="3664"/>
+          <w:tab w:val="left" w:pos="4580"/>
+          <w:tab w:val="left" w:pos="5496"/>
+          <w:tab w:val="left" w:pos="6412"/>
+          <w:tab w:val="left" w:pos="7328"/>
+          <w:tab w:val="left" w:pos="8244"/>
+          <w:tab w:val="left" w:pos="9160"/>
+          <w:tab w:val="left" w:pos="10076"/>
+          <w:tab w:val="left" w:pos="10992"/>
+          <w:tab w:val="left" w:pos="11908"/>
+          <w:tab w:val="left" w:pos="12824"/>
+          <w:tab w:val="left" w:pos="13740"/>
+          <w:tab w:val="left" w:pos="14656"/>
+        </w:tabs>
+        <w:spacing w:line="312" w:lineRule="atLeast"/>
+        <w:ind w:firstLine="0"/>
+        <w:rPr>
+          <w:rFonts w:ascii="Courier New" w:eastAsia="Times New Roman" w:hAnsi="Courier New" w:cs="Courier New"/>
+          <w:color w:val="000000"/>
+          <w:sz w:val="21"/>
+          <w:szCs w:val="21"/>
+        </w:rPr>
+      </w:pPr>
+      <w:r>
+        <w:rPr>
+          <w:rFonts w:ascii="Courier New" w:eastAsia="Times New Roman" w:hAnsi="Courier New" w:cs="Courier New"/>
+          <w:color w:val="000000"/>
+          <w:sz w:val="21"/>
+          <w:szCs w:val="21"/>
+        </w:rPr>
+        <w:t xml:space="preserve">      </w:t>
+      </w:r>
+      <w:proofErr w:type="spellStart"/>
+      <w:r>
+        <w:rPr>
+          <w:rFonts w:ascii="Courier New" w:eastAsia="Times New Roman" w:hAnsi="Courier New" w:cs="Courier New"/>
+          <w:color w:val="000000"/>
+          <w:sz w:val="21"/>
+          <w:szCs w:val="21"/>
+        </w:rPr>
+        <w:t>void</w:t>
+      </w:r>
+      <w:proofErr w:type="spellEnd"/>
+      <w:r>
+        <w:rPr>
+          <w:rFonts w:ascii="Courier New" w:eastAsia="Times New Roman" w:hAnsi="Courier New" w:cs="Courier New"/>
+          <w:color w:val="000000"/>
+          <w:sz w:val="21"/>
+          <w:szCs w:val="21"/>
+        </w:rPr>
+        <w:t xml:space="preserve"> metodoMaravilloso1(); </w:t>
+      </w:r>
+    </w:p>
+    <w:p>
+      <w:pPr>
+        <w:shd w:val="clear" w:color="auto" w:fill="F8F9FA"/>
+        <w:tabs>
+          <w:tab w:val="left" w:pos="916"/>
+          <w:tab w:val="left" w:pos="1832"/>
+          <w:tab w:val="left" w:pos="2748"/>
+          <w:tab w:val="left" w:pos="3664"/>
+          <w:tab w:val="left" w:pos="4580"/>
+          <w:tab w:val="left" w:pos="5496"/>
+          <w:tab w:val="left" w:pos="6412"/>
+          <w:tab w:val="left" w:pos="7328"/>
+          <w:tab w:val="left" w:pos="8244"/>
+          <w:tab w:val="left" w:pos="9160"/>
+          <w:tab w:val="left" w:pos="10076"/>
+          <w:tab w:val="left" w:pos="10992"/>
+          <w:tab w:val="left" w:pos="11908"/>
+          <w:tab w:val="left" w:pos="12824"/>
+          <w:tab w:val="left" w:pos="13740"/>
+          <w:tab w:val="left" w:pos="14656"/>
+        </w:tabs>
+        <w:spacing w:line="312" w:lineRule="atLeast"/>
+        <w:ind w:firstLine="0"/>
+        <w:rPr>
+          <w:rFonts w:ascii="Courier New" w:eastAsia="Times New Roman" w:hAnsi="Courier New" w:cs="Courier New"/>
+          <w:color w:val="000000"/>
+          <w:sz w:val="21"/>
+          <w:szCs w:val="21"/>
+        </w:rPr>
+      </w:pPr>
+      <w:r>
+        <w:rPr>
+          <w:rFonts w:ascii="Courier New" w:eastAsia="Times New Roman" w:hAnsi="Courier New" w:cs="Courier New"/>
+          <w:color w:val="000000"/>
+          <w:sz w:val="21"/>
+          <w:szCs w:val="21"/>
+        </w:rPr>
+        <w:t xml:space="preserve">      </w:t>
+      </w:r>
+      <w:proofErr w:type="spellStart"/>
+      <w:r>
+        <w:rPr>
+          <w:rFonts w:ascii="Courier New" w:eastAsia="Times New Roman" w:hAnsi="Courier New" w:cs="Courier New"/>
+          <w:color w:val="000000"/>
+          <w:sz w:val="21"/>
+          <w:szCs w:val="21"/>
+        </w:rPr>
+        <w:t>void</w:t>
+      </w:r>
+      <w:proofErr w:type="spellEnd"/>
+      <w:r>
+        <w:rPr>
+          <w:rFonts w:ascii="Courier New" w:eastAsia="Times New Roman" w:hAnsi="Courier New" w:cs="Courier New"/>
+          <w:color w:val="000000"/>
+          <w:sz w:val="21"/>
+          <w:szCs w:val="21"/>
+        </w:rPr>
+        <w:t xml:space="preserve"> metodoMaravilloso2(); </w:t>
+      </w:r>
+    </w:p>
+    <w:p>
+      <w:pPr>
+        <w:shd w:val="clear" w:color="auto" w:fill="F8F9FA"/>
+        <w:tabs>
+          <w:tab w:val="left" w:pos="916"/>
+          <w:tab w:val="left" w:pos="1832"/>
+          <w:tab w:val="left" w:pos="2748"/>
+          <w:tab w:val="left" w:pos="3664"/>
+          <w:tab w:val="left" w:pos="4580"/>
+          <w:tab w:val="left" w:pos="5496"/>
+          <w:tab w:val="left" w:pos="6412"/>
+          <w:tab w:val="left" w:pos="7328"/>
+          <w:tab w:val="left" w:pos="8244"/>
+          <w:tab w:val="left" w:pos="9160"/>
+          <w:tab w:val="left" w:pos="10076"/>
+          <w:tab w:val="left" w:pos="10992"/>
+          <w:tab w:val="left" w:pos="11908"/>
+          <w:tab w:val="left" w:pos="12824"/>
+          <w:tab w:val="left" w:pos="13740"/>
+          <w:tab w:val="left" w:pos="14656"/>
+        </w:tabs>
+        <w:spacing w:line="312" w:lineRule="atLeast"/>
+        <w:ind w:firstLine="0"/>
+        <w:rPr>
+          <w:rFonts w:ascii="Courier New" w:eastAsia="Times New Roman" w:hAnsi="Courier New" w:cs="Courier New"/>
+          <w:color w:val="000000"/>
+          <w:sz w:val="21"/>
+          <w:szCs w:val="21"/>
+        </w:rPr>
+      </w:pPr>
+      <w:r>
+        <w:rPr>
+          <w:rFonts w:ascii="Courier New" w:eastAsia="Times New Roman" w:hAnsi="Courier New" w:cs="Courier New"/>
+          <w:color w:val="000000"/>
+          <w:sz w:val="21"/>
+          <w:szCs w:val="21"/>
+        </w:rPr>
+        <w:t>};</w:t>
+      </w:r>
+    </w:p>
+    <w:p>
+      <w:pPr>
+        <w:rPr>
+          <w:rFonts w:ascii="Courier New" w:eastAsia="Times New Roman" w:hAnsi="Courier New" w:cs="Courier New"/>
+          <w:color w:val="000000"/>
+          <w:sz w:val="21"/>
+          <w:szCs w:val="21"/>
+        </w:rPr>
+      </w:pPr>
+    </w:p>
+    <w:p>
+      <w:pPr>
+        <w:pStyle w:val="Ttulo3"/>
+      </w:pPr>
+      <w:bookmarkStart w:id="6" w:name="_chu29eczpc5p" w:colFirst="0" w:colLast="0"/>
+      <w:bookmarkEnd w:id="6"/>
+      <w:r>
+        <w:t>Java</w:t>
+      </w:r>
+    </w:p>
+    <w:p>
+      <w:r>
+        <w:t>Una clase</w:t>
+      </w:r>
+    </w:p>
+    <w:p>
+      <w:pPr>
+        <w:pStyle w:val="HTMLconformatoprevio"/>
+        <w:shd w:val="clear" w:color="auto" w:fill="F6F6F6"/>
+        <w:wordWrap w:val="0"/>
+        <w:spacing w:after="240"/>
+        <w:rPr>
+          <w:color w:val="222222"/>
+          <w:sz w:val="23"/>
+          <w:szCs w:val="23"/>
+        </w:rPr>
+      </w:pPr>
+      <w:r>
+        <w:rPr>
+          <w:rStyle w:val="br0"/>
+          <w:color w:val="222222"/>
+          <w:sz w:val="23"/>
+          <w:szCs w:val="23"/>
+        </w:rPr>
+        <w:t>[</w:t>
+      </w:r>
+      <w:r>
+        <w:rPr>
+          <w:color w:val="222222"/>
+          <w:sz w:val="23"/>
+          <w:szCs w:val="23"/>
+        </w:rPr>
+        <w:t>modificadores</w:t>
+      </w:r>
+      <w:r>
+        <w:rPr>
+          <w:rStyle w:val="br0"/>
+          <w:color w:val="222222"/>
+          <w:sz w:val="23"/>
+          <w:szCs w:val="23"/>
+        </w:rPr>
+        <w:t>]</w:t>
+      </w:r>
+      <w:r>
+        <w:rPr>
+          <w:color w:val="222222"/>
+          <w:sz w:val="23"/>
+          <w:szCs w:val="23"/>
+        </w:rPr>
+        <w:t xml:space="preserve"> </w:t>
+      </w:r>
+      <w:proofErr w:type="spellStart"/>
+      <w:r>
+        <w:rPr>
+          <w:rStyle w:val="kw1"/>
+          <w:color w:val="8959A8"/>
+          <w:sz w:val="23"/>
+          <w:szCs w:val="23"/>
+        </w:rPr>
+        <w:t>class</w:t>
+      </w:r>
+      <w:proofErr w:type="spellEnd"/>
+      <w:r>
+        <w:rPr>
+          <w:color w:val="222222"/>
+          <w:sz w:val="23"/>
+          <w:szCs w:val="23"/>
+        </w:rPr>
+        <w:t xml:space="preserve"> </w:t>
+      </w:r>
+      <w:proofErr w:type="spellStart"/>
+      <w:r>
+        <w:rPr>
+          <w:color w:val="222222"/>
+          <w:sz w:val="23"/>
+          <w:szCs w:val="23"/>
+        </w:rPr>
+        <w:t>IdentificadorClase</w:t>
+      </w:r>
+      <w:proofErr w:type="spellEnd"/>
+      <w:r>
+        <w:rPr>
+          <w:color w:val="222222"/>
+          <w:sz w:val="23"/>
+          <w:szCs w:val="23"/>
+        </w:rPr>
+        <w:t xml:space="preserve"> </w:t>
+      </w:r>
+      <w:r>
+        <w:rPr>
+          <w:rStyle w:val="br0"/>
+          <w:color w:val="222222"/>
+          <w:sz w:val="23"/>
+          <w:szCs w:val="23"/>
+        </w:rPr>
+        <w:t>{</w:t>
+      </w:r>
+    </w:p>
+    <w:p>
+      <w:pPr>
+        <w:pStyle w:val="HTMLconformatoprevio"/>
+        <w:shd w:val="clear" w:color="auto" w:fill="F6F6F6"/>
+        <w:wordWrap w:val="0"/>
+        <w:spacing w:after="240"/>
+        <w:rPr>
+          <w:color w:val="222222"/>
+          <w:sz w:val="23"/>
+          <w:szCs w:val="23"/>
+        </w:rPr>
+      </w:pPr>
+      <w:r>
+        <w:rPr>
+          <w:color w:val="222222"/>
+          <w:sz w:val="23"/>
+          <w:szCs w:val="23"/>
+        </w:rPr>
+        <w:t xml:space="preserve">    </w:t>
+      </w:r>
+      <w:r>
+        <w:rPr>
+          <w:rStyle w:val="co1"/>
+          <w:color w:val="8E908C"/>
+          <w:sz w:val="23"/>
+          <w:szCs w:val="23"/>
+        </w:rPr>
+        <w:t xml:space="preserve">// Declaraciones de atributos y </w:t>
+      </w:r>
+      <w:proofErr w:type="spellStart"/>
+      <w:r>
+        <w:rPr>
+          <w:rStyle w:val="co1"/>
+          <w:color w:val="8E908C"/>
+          <w:sz w:val="23"/>
+          <w:szCs w:val="23"/>
+        </w:rPr>
+        <w:t>metodos</w:t>
+      </w:r>
+      <w:proofErr w:type="spellEnd"/>
+    </w:p>
+    <w:p>
+      <w:pPr>
+        <w:pStyle w:val="HTMLconformatoprevio"/>
+        <w:shd w:val="clear" w:color="auto" w:fill="F6F6F6"/>
+        <w:wordWrap w:val="0"/>
+        <w:spacing w:after="240"/>
+        <w:rPr>
+          <w:color w:val="222222"/>
+          <w:sz w:val="23"/>
+          <w:szCs w:val="23"/>
+        </w:rPr>
+      </w:pPr>
+      <w:r>
+        <w:rPr>
+          <w:color w:val="222222"/>
+          <w:sz w:val="23"/>
+          <w:szCs w:val="23"/>
+        </w:rPr>
+        <w:t xml:space="preserve">    ...</w:t>
+      </w:r>
+    </w:p>
+    <w:p>
+      <w:pPr>
+        <w:pStyle w:val="HTMLconformatoprevio"/>
+        <w:shd w:val="clear" w:color="auto" w:fill="F6F6F6"/>
+        <w:wordWrap w:val="0"/>
+        <w:spacing w:after="240"/>
+        <w:rPr>
+          <w:color w:val="222222"/>
+          <w:sz w:val="23"/>
+          <w:szCs w:val="23"/>
+        </w:rPr>
+      </w:pPr>
+      <w:r>
+        <w:rPr>
+          <w:rStyle w:val="br0"/>
+          <w:color w:val="222222"/>
+          <w:sz w:val="23"/>
+          <w:szCs w:val="23"/>
+        </w:rPr>
+        <w:t>}</w:t>
+      </w:r>
+    </w:p>
+    <w:p>
+      <w:r>
+        <w:t>Herencia</w:t>
+      </w:r>
+    </w:p>
+    <w:p>
+      <w:pPr>
+        <w:pStyle w:val="HTMLconformatoprevio"/>
+        <w:shd w:val="clear" w:color="auto" w:fill="F6F6F6"/>
+        <w:wordWrap w:val="0"/>
+        <w:spacing w:after="240"/>
+        <w:rPr>
+          <w:color w:val="222222"/>
+          <w:sz w:val="23"/>
+          <w:szCs w:val="23"/>
+        </w:rPr>
+      </w:pPr>
+      <w:proofErr w:type="spellStart"/>
+      <w:r>
+        <w:rPr>
+          <w:color w:val="222222"/>
+          <w:sz w:val="23"/>
+          <w:szCs w:val="23"/>
+        </w:rPr>
+        <w:t>public</w:t>
+      </w:r>
+      <w:proofErr w:type="spellEnd"/>
+      <w:r>
+        <w:rPr>
+          <w:color w:val="222222"/>
+          <w:sz w:val="23"/>
+          <w:szCs w:val="23"/>
+        </w:rPr>
+        <w:t xml:space="preserve"> </w:t>
+      </w:r>
+      <w:proofErr w:type="spellStart"/>
+      <w:r>
+        <w:rPr>
+          <w:color w:val="222222"/>
+          <w:sz w:val="23"/>
+          <w:szCs w:val="23"/>
+        </w:rPr>
+        <w:t>class</w:t>
+      </w:r>
+      <w:proofErr w:type="spellEnd"/>
+      <w:r>
+        <w:rPr>
+          <w:color w:val="222222"/>
+          <w:sz w:val="23"/>
+          <w:szCs w:val="23"/>
+        </w:rPr>
+        <w:t xml:space="preserve"> Futbolista </w:t>
+      </w:r>
+      <w:proofErr w:type="spellStart"/>
+      <w:r>
+        <w:rPr>
+          <w:color w:val="222222"/>
+          <w:sz w:val="23"/>
+          <w:szCs w:val="23"/>
+        </w:rPr>
+        <w:t>extends</w:t>
+      </w:r>
+      <w:proofErr w:type="spellEnd"/>
+      <w:r>
+        <w:rPr>
+          <w:color w:val="222222"/>
+          <w:sz w:val="23"/>
+          <w:szCs w:val="23"/>
+        </w:rPr>
+        <w:t xml:space="preserve"> </w:t>
+      </w:r>
+      <w:proofErr w:type="spellStart"/>
+      <w:r>
+        <w:rPr>
+          <w:color w:val="222222"/>
+          <w:sz w:val="23"/>
+          <w:szCs w:val="23"/>
+        </w:rPr>
+        <w:t>SeleccionFutbol</w:t>
+      </w:r>
+      <w:proofErr w:type="spellEnd"/>
+    </w:p>
+    <w:p>
+      <w:pPr>
+        <w:pStyle w:val="HTMLconformatoprevio"/>
+        <w:shd w:val="clear" w:color="auto" w:fill="F6F6F6"/>
+        <w:wordWrap w:val="0"/>
+        <w:spacing w:after="240"/>
+        <w:rPr>
+          <w:color w:val="222222"/>
+          <w:sz w:val="23"/>
+          <w:szCs w:val="23"/>
+        </w:rPr>
+      </w:pPr>
+      <w:r>
+        <w:rPr>
+          <w:color w:val="222222"/>
+          <w:sz w:val="23"/>
+          <w:szCs w:val="23"/>
+        </w:rPr>
+        <w:t>{</w:t>
+      </w:r>
+    </w:p>
+    <w:p>
+      <w:pPr>
+        <w:pStyle w:val="HTMLconformatoprevio"/>
+        <w:shd w:val="clear" w:color="auto" w:fill="F6F6F6"/>
+        <w:wordWrap w:val="0"/>
+        <w:spacing w:after="240"/>
+        <w:rPr>
+          <w:color w:val="222222"/>
+          <w:sz w:val="23"/>
+          <w:szCs w:val="23"/>
+        </w:rPr>
+      </w:pPr>
+      <w:r>
+        <w:rPr>
+          <w:color w:val="222222"/>
+          <w:sz w:val="23"/>
+          <w:szCs w:val="23"/>
+        </w:rPr>
+        <w:tab/>
+      </w:r>
+      <w:proofErr w:type="spellStart"/>
+      <w:r>
+        <w:rPr>
+          <w:color w:val="222222"/>
+          <w:sz w:val="23"/>
+          <w:szCs w:val="23"/>
+        </w:rPr>
+        <w:t>private</w:t>
+      </w:r>
+      <w:proofErr w:type="spellEnd"/>
+      <w:r>
+        <w:rPr>
+          <w:color w:val="222222"/>
+          <w:sz w:val="23"/>
+          <w:szCs w:val="23"/>
+        </w:rPr>
+        <w:t xml:space="preserve"> </w:t>
+      </w:r>
+      <w:proofErr w:type="spellStart"/>
+      <w:r>
+        <w:rPr>
+          <w:color w:val="222222"/>
+          <w:sz w:val="23"/>
+          <w:szCs w:val="23"/>
+        </w:rPr>
+        <w:t>int</w:t>
+      </w:r>
+      <w:proofErr w:type="spellEnd"/>
+      <w:r>
+        <w:rPr>
+          <w:color w:val="222222"/>
+          <w:sz w:val="23"/>
+          <w:szCs w:val="23"/>
+        </w:rPr>
+        <w:t xml:space="preserve"> dorsal;</w:t>
+      </w:r>
+    </w:p>
+    <w:p>
+      <w:pPr>
+        <w:pStyle w:val="HTMLconformatoprevio"/>
+        <w:shd w:val="clear" w:color="auto" w:fill="F6F6F6"/>
+        <w:wordWrap w:val="0"/>
+        <w:spacing w:after="240"/>
+        <w:rPr>
+          <w:color w:val="222222"/>
+          <w:sz w:val="23"/>
+          <w:szCs w:val="23"/>
+        </w:rPr>
+      </w:pPr>
+      <w:r>
+        <w:rPr>
+          <w:color w:val="222222"/>
+          <w:sz w:val="23"/>
+          <w:szCs w:val="23"/>
+        </w:rPr>
+        <w:tab/>
+      </w:r>
+      <w:proofErr w:type="spellStart"/>
+      <w:r>
+        <w:rPr>
+          <w:color w:val="222222"/>
+          <w:sz w:val="23"/>
+          <w:szCs w:val="23"/>
+        </w:rPr>
+        <w:t>private</w:t>
+      </w:r>
+      <w:proofErr w:type="spellEnd"/>
+      <w:r>
+        <w:rPr>
+          <w:color w:val="222222"/>
+          <w:sz w:val="23"/>
+          <w:szCs w:val="23"/>
+        </w:rPr>
+        <w:t xml:space="preserve"> </w:t>
+      </w:r>
+      <w:proofErr w:type="spellStart"/>
+      <w:r>
+        <w:rPr>
+          <w:color w:val="222222"/>
+          <w:sz w:val="23"/>
+          <w:szCs w:val="23"/>
+        </w:rPr>
+        <w:t>String</w:t>
+      </w:r>
+      <w:proofErr w:type="spellEnd"/>
+      <w:r>
+        <w:rPr>
+          <w:color w:val="222222"/>
+          <w:sz w:val="23"/>
+          <w:szCs w:val="23"/>
+        </w:rPr>
+        <w:t xml:space="preserve"> </w:t>
+      </w:r>
+      <w:proofErr w:type="spellStart"/>
+      <w:r>
+        <w:rPr>
+          <w:color w:val="222222"/>
+          <w:sz w:val="23"/>
+          <w:szCs w:val="23"/>
+        </w:rPr>
+        <w:t>demarcacion</w:t>
+      </w:r>
+      <w:proofErr w:type="spellEnd"/>
+      <w:r>
+        <w:rPr>
+          <w:color w:val="222222"/>
+          <w:sz w:val="23"/>
+          <w:szCs w:val="23"/>
+        </w:rPr>
+        <w:t>;</w:t>
+      </w:r>
+    </w:p>
+    <w:p>
+      <w:pPr>
+        <w:pStyle w:val="HTMLconformatoprevio"/>
+        <w:shd w:val="clear" w:color="auto" w:fill="F6F6F6"/>
+        <w:wordWrap w:val="0"/>
+        <w:spacing w:after="240"/>
+        <w:rPr>
+          <w:color w:val="222222"/>
+          <w:sz w:val="23"/>
+          <w:szCs w:val="23"/>
+        </w:rPr>
+      </w:pPr>
+    </w:p>
+    <w:p>
+      <w:pPr>
+        <w:pStyle w:val="HTMLconformatoprevio"/>
+        <w:shd w:val="clear" w:color="auto" w:fill="F6F6F6"/>
+        <w:wordWrap w:val="0"/>
+        <w:spacing w:after="240"/>
+        <w:rPr>
+          <w:color w:val="222222"/>
+          <w:sz w:val="23"/>
+          <w:szCs w:val="23"/>
+        </w:rPr>
+      </w:pPr>
+      <w:r>
+        <w:rPr>
+          <w:color w:val="222222"/>
+          <w:sz w:val="23"/>
+          <w:szCs w:val="23"/>
+        </w:rPr>
+        <w:t xml:space="preserve">        </w:t>
+      </w:r>
+      <w:proofErr w:type="spellStart"/>
+      <w:r>
+        <w:rPr>
+          <w:color w:val="222222"/>
+          <w:sz w:val="23"/>
+          <w:szCs w:val="23"/>
+        </w:rPr>
+        <w:t>public</w:t>
+      </w:r>
+      <w:proofErr w:type="spellEnd"/>
+      <w:r>
+        <w:rPr>
+          <w:color w:val="222222"/>
+          <w:sz w:val="23"/>
+          <w:szCs w:val="23"/>
+        </w:rPr>
+        <w:t xml:space="preserve"> </w:t>
+      </w:r>
+      <w:proofErr w:type="gramStart"/>
+      <w:r>
+        <w:rPr>
+          <w:color w:val="222222"/>
+          <w:sz w:val="23"/>
+          <w:szCs w:val="23"/>
+        </w:rPr>
+        <w:t>Futbolista(</w:t>
+      </w:r>
+      <w:proofErr w:type="gramEnd"/>
+      <w:r>
+        <w:rPr>
+          <w:color w:val="222222"/>
+          <w:sz w:val="23"/>
+          <w:szCs w:val="23"/>
+        </w:rPr>
+        <w:t>) {</w:t>
+      </w:r>
+    </w:p>
+    <w:p>
+      <w:pPr>
+        <w:pStyle w:val="HTMLconformatoprevio"/>
+        <w:shd w:val="clear" w:color="auto" w:fill="F6F6F6"/>
+        <w:wordWrap w:val="0"/>
+        <w:spacing w:after="240"/>
+        <w:rPr>
+          <w:color w:val="222222"/>
+          <w:sz w:val="23"/>
+          <w:szCs w:val="23"/>
+        </w:rPr>
+      </w:pPr>
+      <w:r>
+        <w:rPr>
+          <w:color w:val="222222"/>
+          <w:sz w:val="23"/>
+          <w:szCs w:val="23"/>
+        </w:rPr>
+        <w:tab/>
+      </w:r>
+      <w:r>
+        <w:rPr>
+          <w:color w:val="222222"/>
+          <w:sz w:val="23"/>
+          <w:szCs w:val="23"/>
+        </w:rPr>
+        <w:tab/>
+      </w:r>
+      <w:proofErr w:type="gramStart"/>
+      <w:r>
+        <w:rPr>
+          <w:color w:val="222222"/>
+          <w:sz w:val="23"/>
+          <w:szCs w:val="23"/>
+        </w:rPr>
+        <w:t>super(</w:t>
+      </w:r>
+      <w:proofErr w:type="gramEnd"/>
+      <w:r>
+        <w:rPr>
+          <w:color w:val="222222"/>
+          <w:sz w:val="23"/>
+          <w:szCs w:val="23"/>
+        </w:rPr>
+        <w:t>);</w:t>
+      </w:r>
+    </w:p>
+    <w:p>
+      <w:pPr>
+        <w:pStyle w:val="HTMLconformatoprevio"/>
+        <w:shd w:val="clear" w:color="auto" w:fill="F6F6F6"/>
+        <w:wordWrap w:val="0"/>
+        <w:spacing w:after="240"/>
+        <w:rPr>
+          <w:color w:val="222222"/>
+          <w:sz w:val="23"/>
+          <w:szCs w:val="23"/>
+        </w:rPr>
+      </w:pPr>
+      <w:r>
+        <w:rPr>
+          <w:color w:val="222222"/>
+          <w:sz w:val="23"/>
+          <w:szCs w:val="23"/>
+        </w:rPr>
+        <w:tab/>
+        <w:t>}</w:t>
+      </w:r>
+    </w:p>
+    <w:p>
+      <w:r>
+        <w:t>Polimorfismo</w:t>
+      </w:r>
+    </w:p>
+    <w:p>
+      <w:pPr>
+        <w:pStyle w:val="HTMLconformatoprevio"/>
+        <w:shd w:val="clear" w:color="auto" w:fill="F6F6F6"/>
+        <w:wordWrap w:val="0"/>
+        <w:spacing w:after="240"/>
+        <w:rPr>
+          <w:color w:val="222222"/>
+          <w:sz w:val="23"/>
+          <w:szCs w:val="23"/>
+        </w:rPr>
+      </w:pPr>
+      <w:r>
+        <w:rPr>
+          <w:color w:val="222222"/>
+          <w:sz w:val="23"/>
+          <w:szCs w:val="23"/>
+        </w:rPr>
+        <w:t xml:space="preserve">Coche </w:t>
+      </w:r>
+      <w:proofErr w:type="spellStart"/>
+      <w:r>
+        <w:rPr>
+          <w:color w:val="222222"/>
+          <w:sz w:val="23"/>
+          <w:szCs w:val="23"/>
+        </w:rPr>
+        <w:t>miCoche</w:t>
+      </w:r>
+      <w:proofErr w:type="spellEnd"/>
+      <w:r>
+        <w:rPr>
+          <w:color w:val="222222"/>
+          <w:sz w:val="23"/>
+          <w:szCs w:val="23"/>
+        </w:rPr>
+        <w:t xml:space="preserve"> = new </w:t>
+      </w:r>
+      <w:proofErr w:type="gramStart"/>
+      <w:r>
+        <w:rPr>
+          <w:color w:val="222222"/>
+          <w:sz w:val="23"/>
+          <w:szCs w:val="23"/>
+        </w:rPr>
+        <w:t>Coche(</w:t>
+      </w:r>
+      <w:proofErr w:type="gramEnd"/>
+      <w:r>
+        <w:rPr>
+          <w:color w:val="222222"/>
+          <w:sz w:val="23"/>
+          <w:szCs w:val="23"/>
+        </w:rPr>
+        <w:t xml:space="preserve">"Ford Focus 2.0"); </w:t>
+      </w:r>
+    </w:p>
+    <w:p>
+      <w:pPr>
+        <w:pStyle w:val="HTMLconformatoprevio"/>
+        <w:shd w:val="clear" w:color="auto" w:fill="F6F6F6"/>
+        <w:wordWrap w:val="0"/>
+        <w:spacing w:after="240"/>
+        <w:rPr>
+          <w:color w:val="222222"/>
+          <w:sz w:val="23"/>
+          <w:szCs w:val="23"/>
+        </w:rPr>
+      </w:pPr>
+      <w:r>
+        <w:rPr>
+          <w:color w:val="222222"/>
+          <w:sz w:val="23"/>
+          <w:szCs w:val="23"/>
+        </w:rPr>
+        <w:t xml:space="preserve">//la variable </w:t>
+      </w:r>
+      <w:proofErr w:type="spellStart"/>
+      <w:r>
+        <w:rPr>
+          <w:color w:val="222222"/>
+          <w:sz w:val="23"/>
+          <w:szCs w:val="23"/>
+        </w:rPr>
+        <w:t>miCoche</w:t>
+      </w:r>
+      <w:proofErr w:type="spellEnd"/>
+      <w:r>
+        <w:rPr>
+          <w:color w:val="222222"/>
+          <w:sz w:val="23"/>
+          <w:szCs w:val="23"/>
+        </w:rPr>
+        <w:t xml:space="preserve"> apunta a un objeto de la clase coche </w:t>
+      </w:r>
+    </w:p>
+    <w:p>
+      <w:pPr>
+        <w:pStyle w:val="HTMLconformatoprevio"/>
+        <w:shd w:val="clear" w:color="auto" w:fill="F6F6F6"/>
+        <w:wordWrap w:val="0"/>
+        <w:spacing w:after="240"/>
+        <w:rPr>
+          <w:color w:val="222222"/>
+          <w:sz w:val="23"/>
+          <w:szCs w:val="23"/>
+        </w:rPr>
+      </w:pPr>
+      <w:r>
+        <w:rPr>
+          <w:color w:val="222222"/>
+          <w:sz w:val="23"/>
+          <w:szCs w:val="23"/>
+        </w:rPr>
+        <w:lastRenderedPageBreak/>
+        <w:t xml:space="preserve">//si lo deseo, mañana podrá apuntar a otro objeto diferente, pero siempre tendrá que ser de la clase Coche </w:t>
+      </w:r>
+    </w:p>
+    <w:p>
+      <w:pPr>
+        <w:pStyle w:val="HTMLconformatoprevio"/>
+        <w:shd w:val="clear" w:color="auto" w:fill="F6F6F6"/>
+        <w:wordWrap w:val="0"/>
+        <w:spacing w:after="240"/>
+        <w:rPr>
+          <w:color w:val="222222"/>
+          <w:sz w:val="23"/>
+          <w:szCs w:val="23"/>
+          <w:lang w:val="en-US"/>
+        </w:rPr>
+      </w:pPr>
+      <w:proofErr w:type="spellStart"/>
+      <w:r>
+        <w:rPr>
+          <w:color w:val="222222"/>
+          <w:sz w:val="23"/>
+          <w:szCs w:val="23"/>
+          <w:lang w:val="en-US"/>
+        </w:rPr>
+        <w:t>miCoche</w:t>
+      </w:r>
+      <w:proofErr w:type="spellEnd"/>
+      <w:r>
+        <w:rPr>
+          <w:color w:val="222222"/>
+          <w:sz w:val="23"/>
+          <w:szCs w:val="23"/>
+          <w:lang w:val="en-US"/>
+        </w:rPr>
+        <w:t xml:space="preserve"> = new </w:t>
+      </w:r>
+      <w:proofErr w:type="gramStart"/>
+      <w:r>
+        <w:rPr>
+          <w:color w:val="222222"/>
+          <w:sz w:val="23"/>
+          <w:szCs w:val="23"/>
+          <w:lang w:val="en-US"/>
+        </w:rPr>
+        <w:t>Coche(</w:t>
+      </w:r>
+      <w:proofErr w:type="gramEnd"/>
+      <w:r>
+        <w:rPr>
+          <w:color w:val="222222"/>
+          <w:sz w:val="23"/>
+          <w:szCs w:val="23"/>
+          <w:lang w:val="en-US"/>
+        </w:rPr>
+        <w:t xml:space="preserve">"Renault </w:t>
+      </w:r>
+      <w:proofErr w:type="spellStart"/>
+      <w:r>
+        <w:rPr>
+          <w:color w:val="222222"/>
+          <w:sz w:val="23"/>
+          <w:szCs w:val="23"/>
+          <w:lang w:val="en-US"/>
+        </w:rPr>
+        <w:t>Megane</w:t>
+      </w:r>
+      <w:proofErr w:type="spellEnd"/>
+      <w:r>
+        <w:rPr>
+          <w:color w:val="222222"/>
+          <w:sz w:val="23"/>
+          <w:szCs w:val="23"/>
+          <w:lang w:val="en-US"/>
+        </w:rPr>
+        <w:t xml:space="preserve"> 1.6");</w:t>
+      </w:r>
+    </w:p>
+    <w:p>
+      <w:r>
+        <w:t>Encapsulamiento</w:t>
+      </w:r>
+    </w:p>
+    <w:p>
+      <w:pPr>
+        <w:pStyle w:val="HTMLconformatoprevio"/>
+        <w:shd w:val="clear" w:color="auto" w:fill="F6F6F6"/>
+        <w:wordWrap w:val="0"/>
+        <w:spacing w:after="240"/>
+        <w:rPr>
+          <w:color w:val="222222"/>
+          <w:sz w:val="23"/>
+          <w:szCs w:val="23"/>
+        </w:rPr>
+      </w:pPr>
+      <w:proofErr w:type="spellStart"/>
+      <w:r>
+        <w:rPr>
+          <w:color w:val="222222"/>
+          <w:sz w:val="23"/>
+          <w:szCs w:val="23"/>
+        </w:rPr>
+        <w:t>class</w:t>
+      </w:r>
+      <w:proofErr w:type="spellEnd"/>
+      <w:r>
+        <w:rPr>
+          <w:color w:val="222222"/>
+          <w:sz w:val="23"/>
+          <w:szCs w:val="23"/>
+        </w:rPr>
+        <w:t xml:space="preserve"> Persona {</w:t>
+      </w:r>
+    </w:p>
+    <w:p>
+      <w:pPr>
+        <w:pStyle w:val="HTMLconformatoprevio"/>
+        <w:shd w:val="clear" w:color="auto" w:fill="F6F6F6"/>
+        <w:wordWrap w:val="0"/>
+        <w:spacing w:after="240"/>
+        <w:rPr>
+          <w:color w:val="222222"/>
+          <w:sz w:val="23"/>
+          <w:szCs w:val="23"/>
+        </w:rPr>
+      </w:pPr>
+      <w:r>
+        <w:rPr>
+          <w:color w:val="222222"/>
+          <w:sz w:val="23"/>
+          <w:szCs w:val="23"/>
+        </w:rPr>
+        <w:t xml:space="preserve">    </w:t>
+      </w:r>
+      <w:proofErr w:type="spellStart"/>
+      <w:r>
+        <w:rPr>
+          <w:color w:val="222222"/>
+          <w:sz w:val="23"/>
+          <w:szCs w:val="23"/>
+        </w:rPr>
+        <w:t>private</w:t>
+      </w:r>
+      <w:proofErr w:type="spellEnd"/>
+      <w:r>
+        <w:rPr>
+          <w:color w:val="222222"/>
+          <w:sz w:val="23"/>
+          <w:szCs w:val="23"/>
+        </w:rPr>
+        <w:t xml:space="preserve"> </w:t>
+      </w:r>
+      <w:proofErr w:type="spellStart"/>
+      <w:r>
+        <w:rPr>
+          <w:color w:val="222222"/>
+          <w:sz w:val="23"/>
+          <w:szCs w:val="23"/>
+        </w:rPr>
+        <w:t>String</w:t>
+      </w:r>
+      <w:proofErr w:type="spellEnd"/>
+      <w:r>
+        <w:rPr>
+          <w:color w:val="222222"/>
+          <w:sz w:val="23"/>
+          <w:szCs w:val="23"/>
+        </w:rPr>
+        <w:t xml:space="preserve"> nombre;// &lt;-- ya nadie lo puede ver</w:t>
+      </w:r>
+    </w:p>
+    <w:p>
+      <w:pPr>
+        <w:pStyle w:val="HTMLconformatoprevio"/>
+        <w:shd w:val="clear" w:color="auto" w:fill="F6F6F6"/>
+        <w:wordWrap w:val="0"/>
+        <w:spacing w:after="240"/>
+        <w:rPr>
+          <w:color w:val="222222"/>
+          <w:sz w:val="23"/>
+          <w:szCs w:val="23"/>
+        </w:rPr>
+      </w:pPr>
+      <w:r>
+        <w:rPr>
+          <w:color w:val="222222"/>
+          <w:sz w:val="23"/>
+          <w:szCs w:val="23"/>
+        </w:rPr>
+        <w:t xml:space="preserve">    </w:t>
+      </w:r>
+      <w:proofErr w:type="spellStart"/>
+      <w:r>
+        <w:rPr>
+          <w:color w:val="222222"/>
+          <w:sz w:val="23"/>
+          <w:szCs w:val="23"/>
+        </w:rPr>
+        <w:t>private</w:t>
+      </w:r>
+      <w:proofErr w:type="spellEnd"/>
+      <w:r>
+        <w:rPr>
+          <w:color w:val="222222"/>
+          <w:sz w:val="23"/>
+          <w:szCs w:val="23"/>
+        </w:rPr>
+        <w:t xml:space="preserve"> </w:t>
+      </w:r>
+      <w:proofErr w:type="spellStart"/>
+      <w:r>
+        <w:rPr>
+          <w:color w:val="222222"/>
+          <w:sz w:val="23"/>
+          <w:szCs w:val="23"/>
+        </w:rPr>
+        <w:t>int</w:t>
+      </w:r>
+      <w:proofErr w:type="spellEnd"/>
+      <w:r>
+        <w:rPr>
+          <w:color w:val="222222"/>
+          <w:sz w:val="23"/>
+          <w:szCs w:val="23"/>
+        </w:rPr>
+        <w:t xml:space="preserve"> </w:t>
+      </w:r>
+      <w:proofErr w:type="spellStart"/>
+      <w:r>
+        <w:rPr>
+          <w:color w:val="222222"/>
+          <w:sz w:val="23"/>
+          <w:szCs w:val="23"/>
+        </w:rPr>
+        <w:t>age</w:t>
+      </w:r>
+      <w:proofErr w:type="spellEnd"/>
+      <w:r>
+        <w:rPr>
+          <w:color w:val="222222"/>
+          <w:sz w:val="23"/>
+          <w:szCs w:val="23"/>
+        </w:rPr>
+        <w:t>;// &lt;-- ya nadie lo puede ver</w:t>
+      </w:r>
+    </w:p>
+    <w:p>
+      <w:pPr>
+        <w:pStyle w:val="HTMLconformatoprevio"/>
+        <w:shd w:val="clear" w:color="auto" w:fill="F6F6F6"/>
+        <w:wordWrap w:val="0"/>
+        <w:spacing w:after="240"/>
+        <w:rPr>
+          <w:color w:val="222222"/>
+          <w:sz w:val="23"/>
+          <w:szCs w:val="23"/>
+        </w:rPr>
+      </w:pPr>
+      <w:r>
+        <w:rPr>
+          <w:color w:val="222222"/>
+          <w:sz w:val="23"/>
+          <w:szCs w:val="23"/>
+        </w:rPr>
+        <w:t xml:space="preserve">    </w:t>
+      </w:r>
+      <w:proofErr w:type="spellStart"/>
+      <w:r>
+        <w:rPr>
+          <w:color w:val="222222"/>
+          <w:sz w:val="23"/>
+          <w:szCs w:val="23"/>
+        </w:rPr>
+        <w:t>public</w:t>
+      </w:r>
+      <w:proofErr w:type="spellEnd"/>
+      <w:r>
+        <w:rPr>
+          <w:color w:val="222222"/>
+          <w:sz w:val="23"/>
+          <w:szCs w:val="23"/>
+        </w:rPr>
+        <w:t xml:space="preserve"> </w:t>
+      </w:r>
+      <w:proofErr w:type="spellStart"/>
+      <w:r>
+        <w:rPr>
+          <w:color w:val="222222"/>
+          <w:sz w:val="23"/>
+          <w:szCs w:val="23"/>
+        </w:rPr>
+        <w:t>int</w:t>
+      </w:r>
+      <w:proofErr w:type="spellEnd"/>
+      <w:r>
+        <w:rPr>
+          <w:color w:val="222222"/>
+          <w:sz w:val="23"/>
+          <w:szCs w:val="23"/>
+        </w:rPr>
+        <w:t xml:space="preserve"> </w:t>
+      </w:r>
+      <w:proofErr w:type="spellStart"/>
+      <w:proofErr w:type="gramStart"/>
+      <w:r>
+        <w:rPr>
+          <w:color w:val="222222"/>
+          <w:sz w:val="23"/>
+          <w:szCs w:val="23"/>
+        </w:rPr>
+        <w:t>age</w:t>
+      </w:r>
+      <w:proofErr w:type="spellEnd"/>
+      <w:r>
+        <w:rPr>
+          <w:color w:val="222222"/>
+          <w:sz w:val="23"/>
+          <w:szCs w:val="23"/>
+        </w:rPr>
+        <w:t>(</w:t>
+      </w:r>
+      <w:proofErr w:type="gramEnd"/>
+      <w:r>
+        <w:rPr>
+          <w:color w:val="222222"/>
+          <w:sz w:val="23"/>
+          <w:szCs w:val="23"/>
+        </w:rPr>
+        <w:t xml:space="preserve">) { </w:t>
+      </w:r>
+    </w:p>
+    <w:p>
+      <w:pPr>
+        <w:pStyle w:val="HTMLconformatoprevio"/>
+        <w:shd w:val="clear" w:color="auto" w:fill="F6F6F6"/>
+        <w:wordWrap w:val="0"/>
+        <w:spacing w:after="240"/>
+        <w:rPr>
+          <w:color w:val="222222"/>
+          <w:sz w:val="23"/>
+          <w:szCs w:val="23"/>
+        </w:rPr>
+      </w:pPr>
+      <w:r>
+        <w:rPr>
+          <w:color w:val="222222"/>
+          <w:sz w:val="23"/>
+          <w:szCs w:val="23"/>
+        </w:rPr>
+        <w:t xml:space="preserve">        </w:t>
+      </w:r>
+      <w:proofErr w:type="spellStart"/>
+      <w:r>
+        <w:rPr>
+          <w:color w:val="222222"/>
+          <w:sz w:val="23"/>
+          <w:szCs w:val="23"/>
+        </w:rPr>
+        <w:t>return</w:t>
+      </w:r>
+      <w:proofErr w:type="spellEnd"/>
+      <w:r>
+        <w:rPr>
+          <w:color w:val="222222"/>
+          <w:sz w:val="23"/>
+          <w:szCs w:val="23"/>
+        </w:rPr>
+        <w:t xml:space="preserve"> </w:t>
+      </w:r>
+      <w:proofErr w:type="spellStart"/>
+      <w:r>
+        <w:rPr>
+          <w:color w:val="222222"/>
+          <w:sz w:val="23"/>
+          <w:szCs w:val="23"/>
+        </w:rPr>
+        <w:t>this.age</w:t>
+      </w:r>
+      <w:proofErr w:type="spellEnd"/>
+      <w:r>
+        <w:rPr>
+          <w:color w:val="222222"/>
+          <w:sz w:val="23"/>
+          <w:szCs w:val="23"/>
+        </w:rPr>
+        <w:t xml:space="preserve">; </w:t>
+      </w:r>
+    </w:p>
+    <w:p>
+      <w:pPr>
+        <w:pStyle w:val="HTMLconformatoprevio"/>
+        <w:shd w:val="clear" w:color="auto" w:fill="F6F6F6"/>
+        <w:wordWrap w:val="0"/>
+        <w:spacing w:after="240"/>
+        <w:rPr>
+          <w:color w:val="222222"/>
+          <w:sz w:val="23"/>
+          <w:szCs w:val="23"/>
+        </w:rPr>
+      </w:pPr>
+      <w:r>
+        <w:rPr>
+          <w:color w:val="222222"/>
+          <w:sz w:val="23"/>
+          <w:szCs w:val="23"/>
+        </w:rPr>
+        <w:t xml:space="preserve">    }</w:t>
+      </w:r>
+    </w:p>
+    <w:p>
+      <w:pPr>
+        <w:pStyle w:val="HTMLconformatoprevio"/>
+        <w:shd w:val="clear" w:color="auto" w:fill="F6F6F6"/>
+        <w:wordWrap w:val="0"/>
+        <w:spacing w:after="240"/>
+        <w:rPr>
+          <w:color w:val="222222"/>
+          <w:sz w:val="23"/>
+          <w:szCs w:val="23"/>
+        </w:rPr>
+      </w:pPr>
+      <w:r>
+        <w:rPr>
+          <w:color w:val="222222"/>
+          <w:sz w:val="23"/>
+          <w:szCs w:val="23"/>
+        </w:rPr>
+        <w:t>}</w:t>
+      </w:r>
+    </w:p>
+    <w:p>
+      <w:pPr>
+        <w:pStyle w:val="Ttulo3"/>
+      </w:pPr>
+      <w:bookmarkStart w:id="7" w:name="_97ndtmm0swhq" w:colFirst="0" w:colLast="0"/>
+      <w:bookmarkEnd w:id="7"/>
+      <w:r>
+        <w:t xml:space="preserve">Python </w:t>
+      </w:r>
+    </w:p>
+    <w:p>
+      <w:r>
+        <w:t>Una clase</w:t>
+      </w:r>
+    </w:p>
+    <w:p>
+      <w:pPr>
+        <w:pStyle w:val="HTMLconformatoprevio"/>
+        <w:shd w:val="clear" w:color="auto" w:fill="F6F6F6"/>
+        <w:wordWrap w:val="0"/>
+        <w:spacing w:after="240"/>
+        <w:rPr>
+          <w:color w:val="222222"/>
+          <w:sz w:val="23"/>
+          <w:szCs w:val="23"/>
+        </w:rPr>
+      </w:pPr>
+      <w:proofErr w:type="spellStart"/>
+      <w:r>
+        <w:rPr>
+          <w:color w:val="222222"/>
+          <w:sz w:val="23"/>
+          <w:szCs w:val="23"/>
+        </w:rPr>
+        <w:t>class</w:t>
+      </w:r>
+      <w:proofErr w:type="spellEnd"/>
+      <w:r>
+        <w:rPr>
+          <w:color w:val="222222"/>
+          <w:sz w:val="23"/>
+          <w:szCs w:val="23"/>
+        </w:rPr>
+        <w:t xml:space="preserve"> Clase:</w:t>
+      </w:r>
+    </w:p>
+    <w:p>
+      <w:pPr>
+        <w:pStyle w:val="HTMLconformatoprevio"/>
+        <w:shd w:val="clear" w:color="auto" w:fill="F6F6F6"/>
+        <w:wordWrap w:val="0"/>
+        <w:spacing w:after="240"/>
+        <w:rPr>
+          <w:color w:val="222222"/>
+          <w:sz w:val="23"/>
+          <w:szCs w:val="23"/>
+        </w:rPr>
+      </w:pPr>
+      <w:r>
+        <w:rPr>
+          <w:color w:val="222222"/>
+          <w:sz w:val="23"/>
+          <w:szCs w:val="23"/>
+        </w:rPr>
+        <w:t xml:space="preserve">    &lt;declaración-1&gt;</w:t>
+      </w:r>
+    </w:p>
+    <w:p>
+      <w:pPr>
+        <w:pStyle w:val="HTMLconformatoprevio"/>
+        <w:shd w:val="clear" w:color="auto" w:fill="F6F6F6"/>
+        <w:wordWrap w:val="0"/>
+        <w:spacing w:after="240"/>
+        <w:rPr>
+          <w:color w:val="222222"/>
+          <w:sz w:val="23"/>
+          <w:szCs w:val="23"/>
+        </w:rPr>
+      </w:pPr>
+      <w:r>
+        <w:rPr>
+          <w:color w:val="222222"/>
+          <w:sz w:val="23"/>
+          <w:szCs w:val="23"/>
+        </w:rPr>
+        <w:t xml:space="preserve">    .</w:t>
+      </w:r>
+    </w:p>
+    <w:p>
+      <w:pPr>
+        <w:pStyle w:val="HTMLconformatoprevio"/>
+        <w:shd w:val="clear" w:color="auto" w:fill="F6F6F6"/>
+        <w:wordWrap w:val="0"/>
+        <w:spacing w:after="240"/>
+        <w:rPr>
+          <w:color w:val="222222"/>
+          <w:sz w:val="23"/>
+          <w:szCs w:val="23"/>
+        </w:rPr>
+      </w:pPr>
+      <w:r>
+        <w:rPr>
+          <w:color w:val="222222"/>
+          <w:sz w:val="23"/>
+          <w:szCs w:val="23"/>
+        </w:rPr>
+        <w:t xml:space="preserve">    &lt;declaración-N&gt;</w:t>
+      </w:r>
+    </w:p>
+    <w:p>
+      <w:r>
+        <w:t>Herencia</w:t>
+      </w:r>
+    </w:p>
+    <w:p>
+      <w:pPr>
+        <w:pStyle w:val="HTMLconformatoprevio"/>
+        <w:shd w:val="clear" w:color="auto" w:fill="F6F6F6"/>
+        <w:wordWrap w:val="0"/>
+        <w:spacing w:after="240"/>
+        <w:rPr>
+          <w:color w:val="222222"/>
+          <w:sz w:val="23"/>
+          <w:szCs w:val="23"/>
+        </w:rPr>
+      </w:pPr>
+      <w:proofErr w:type="spellStart"/>
+      <w:r>
+        <w:rPr>
+          <w:color w:val="222222"/>
+          <w:sz w:val="23"/>
+          <w:szCs w:val="23"/>
+        </w:rPr>
+        <w:t>class</w:t>
+      </w:r>
+      <w:proofErr w:type="spellEnd"/>
+      <w:r>
+        <w:rPr>
+          <w:color w:val="222222"/>
+          <w:sz w:val="23"/>
+          <w:szCs w:val="23"/>
+        </w:rPr>
+        <w:t xml:space="preserve"> </w:t>
+      </w:r>
+      <w:proofErr w:type="spellStart"/>
+      <w:proofErr w:type="gramStart"/>
+      <w:r>
+        <w:rPr>
+          <w:color w:val="222222"/>
+          <w:sz w:val="23"/>
+          <w:szCs w:val="23"/>
+        </w:rPr>
+        <w:t>AlumnoFIUBA</w:t>
+      </w:r>
+      <w:proofErr w:type="spellEnd"/>
+      <w:r>
+        <w:rPr>
+          <w:color w:val="222222"/>
+          <w:sz w:val="23"/>
+          <w:szCs w:val="23"/>
+        </w:rPr>
+        <w:t>(</w:t>
+      </w:r>
+      <w:proofErr w:type="gramEnd"/>
+      <w:r>
+        <w:rPr>
+          <w:color w:val="222222"/>
+          <w:sz w:val="23"/>
+          <w:szCs w:val="23"/>
+        </w:rPr>
+        <w:t>Persona):</w:t>
+      </w:r>
+    </w:p>
+    <w:p>
+      <w:pPr>
+        <w:pStyle w:val="HTMLconformatoprevio"/>
+        <w:shd w:val="clear" w:color="auto" w:fill="F6F6F6"/>
+        <w:wordWrap w:val="0"/>
+        <w:spacing w:after="240"/>
+        <w:rPr>
+          <w:color w:val="222222"/>
+          <w:sz w:val="23"/>
+          <w:szCs w:val="23"/>
+        </w:rPr>
+      </w:pPr>
+      <w:r>
+        <w:rPr>
+          <w:color w:val="222222"/>
+          <w:sz w:val="23"/>
+          <w:szCs w:val="23"/>
+        </w:rPr>
+        <w:t xml:space="preserve">    "Clase que representa a un alumno de FIUBA."</w:t>
+      </w:r>
+    </w:p>
+    <w:p>
+      <w:pPr>
+        <w:pStyle w:val="HTMLconformatoprevio"/>
+        <w:shd w:val="clear" w:color="auto" w:fill="F6F6F6"/>
+        <w:wordWrap w:val="0"/>
+        <w:spacing w:after="240"/>
+        <w:rPr>
+          <w:color w:val="222222"/>
+          <w:sz w:val="23"/>
+          <w:szCs w:val="23"/>
+        </w:rPr>
+      </w:pPr>
+      <w:r>
+        <w:rPr>
+          <w:color w:val="222222"/>
+          <w:sz w:val="23"/>
+          <w:szCs w:val="23"/>
+        </w:rPr>
+        <w:t xml:space="preserve">    </w:t>
+      </w:r>
+      <w:proofErr w:type="spellStart"/>
+      <w:r>
+        <w:rPr>
+          <w:color w:val="222222"/>
+          <w:sz w:val="23"/>
+          <w:szCs w:val="23"/>
+        </w:rPr>
+        <w:t>def</w:t>
+      </w:r>
+      <w:proofErr w:type="spellEnd"/>
+      <w:r>
+        <w:rPr>
+          <w:color w:val="222222"/>
+          <w:sz w:val="23"/>
+          <w:szCs w:val="23"/>
+        </w:rPr>
+        <w:t xml:space="preserve"> __</w:t>
+      </w:r>
+      <w:proofErr w:type="spellStart"/>
+      <w:r>
+        <w:rPr>
+          <w:color w:val="222222"/>
+          <w:sz w:val="23"/>
+          <w:szCs w:val="23"/>
+        </w:rPr>
+        <w:t>init</w:t>
+      </w:r>
+      <w:proofErr w:type="spellEnd"/>
+      <w:r>
+        <w:rPr>
+          <w:color w:val="222222"/>
+          <w:sz w:val="23"/>
+          <w:szCs w:val="23"/>
+        </w:rPr>
+        <w:t>_</w:t>
+      </w:r>
+      <w:proofErr w:type="gramStart"/>
+      <w:r>
+        <w:rPr>
+          <w:color w:val="222222"/>
+          <w:sz w:val="23"/>
+          <w:szCs w:val="23"/>
+        </w:rPr>
+        <w:t>_(</w:t>
+      </w:r>
+      <w:proofErr w:type="spellStart"/>
+      <w:proofErr w:type="gramEnd"/>
+      <w:r>
+        <w:rPr>
+          <w:color w:val="222222"/>
+          <w:sz w:val="23"/>
+          <w:szCs w:val="23"/>
+        </w:rPr>
+        <w:t>self</w:t>
+      </w:r>
+      <w:proofErr w:type="spellEnd"/>
+      <w:r>
+        <w:rPr>
+          <w:color w:val="222222"/>
+          <w:sz w:val="23"/>
+          <w:szCs w:val="23"/>
+        </w:rPr>
+        <w:t xml:space="preserve">, </w:t>
+      </w:r>
+      <w:proofErr w:type="spellStart"/>
+      <w:r>
+        <w:rPr>
+          <w:color w:val="222222"/>
+          <w:sz w:val="23"/>
+          <w:szCs w:val="23"/>
+        </w:rPr>
+        <w:t>identificacion</w:t>
+      </w:r>
+      <w:proofErr w:type="spellEnd"/>
+      <w:r>
+        <w:rPr>
+          <w:color w:val="222222"/>
+          <w:sz w:val="23"/>
+          <w:szCs w:val="23"/>
+        </w:rPr>
+        <w:t xml:space="preserve">, nombre, apellido, </w:t>
+      </w:r>
+      <w:proofErr w:type="spellStart"/>
+      <w:r>
+        <w:rPr>
+          <w:color w:val="222222"/>
+          <w:sz w:val="23"/>
+          <w:szCs w:val="23"/>
+        </w:rPr>
+        <w:t>padron</w:t>
+      </w:r>
+      <w:proofErr w:type="spellEnd"/>
+      <w:r>
+        <w:rPr>
+          <w:color w:val="222222"/>
+          <w:sz w:val="23"/>
+          <w:szCs w:val="23"/>
+        </w:rPr>
+        <w:t>):</w:t>
+      </w:r>
+    </w:p>
+    <w:p>
+      <w:pPr>
+        <w:pStyle w:val="HTMLconformatoprevio"/>
+        <w:shd w:val="clear" w:color="auto" w:fill="F6F6F6"/>
+        <w:wordWrap w:val="0"/>
+        <w:spacing w:after="240"/>
+        <w:rPr>
+          <w:color w:val="222222"/>
+          <w:sz w:val="23"/>
+          <w:szCs w:val="23"/>
+        </w:rPr>
+      </w:pPr>
+      <w:r>
+        <w:rPr>
+          <w:color w:val="222222"/>
+          <w:sz w:val="23"/>
+          <w:szCs w:val="23"/>
+        </w:rPr>
+        <w:t xml:space="preserve">        "Constructor de </w:t>
+      </w:r>
+      <w:proofErr w:type="spellStart"/>
+      <w:r>
+        <w:rPr>
+          <w:color w:val="222222"/>
+          <w:sz w:val="23"/>
+          <w:szCs w:val="23"/>
+        </w:rPr>
+        <w:t>AlumnoFIUBA</w:t>
+      </w:r>
+      <w:proofErr w:type="spellEnd"/>
+      <w:r>
+        <w:rPr>
+          <w:color w:val="222222"/>
+          <w:sz w:val="23"/>
+          <w:szCs w:val="23"/>
+        </w:rPr>
+        <w:t>"</w:t>
+      </w:r>
+    </w:p>
+    <w:p>
+      <w:pPr>
+        <w:pStyle w:val="HTMLconformatoprevio"/>
+        <w:shd w:val="clear" w:color="auto" w:fill="F6F6F6"/>
+        <w:wordWrap w:val="0"/>
+        <w:spacing w:after="240"/>
+        <w:rPr>
+          <w:color w:val="222222"/>
+          <w:sz w:val="23"/>
+          <w:szCs w:val="23"/>
+        </w:rPr>
+      </w:pPr>
+      <w:r>
+        <w:rPr>
+          <w:color w:val="222222"/>
+          <w:sz w:val="23"/>
+          <w:szCs w:val="23"/>
+        </w:rPr>
+        <w:t xml:space="preserve">        # llamamos al constructor de Persona</w:t>
+      </w:r>
+    </w:p>
+    <w:p>
+      <w:pPr>
+        <w:pStyle w:val="HTMLconformatoprevio"/>
+        <w:shd w:val="clear" w:color="auto" w:fill="F6F6F6"/>
+        <w:wordWrap w:val="0"/>
+        <w:spacing w:after="240"/>
+        <w:rPr>
+          <w:color w:val="222222"/>
+          <w:sz w:val="23"/>
+          <w:szCs w:val="23"/>
+        </w:rPr>
+      </w:pPr>
+      <w:r>
+        <w:rPr>
+          <w:color w:val="222222"/>
+          <w:sz w:val="23"/>
+          <w:szCs w:val="23"/>
+        </w:rPr>
+        <w:t xml:space="preserve">        </w:t>
+      </w:r>
+      <w:proofErr w:type="gramStart"/>
+      <w:r>
+        <w:rPr>
+          <w:color w:val="222222"/>
+          <w:sz w:val="23"/>
+          <w:szCs w:val="23"/>
+        </w:rPr>
+        <w:t>Persona._</w:t>
+      </w:r>
+      <w:proofErr w:type="gramEnd"/>
+      <w:r>
+        <w:rPr>
+          <w:color w:val="222222"/>
+          <w:sz w:val="23"/>
+          <w:szCs w:val="23"/>
+        </w:rPr>
+        <w:t>_</w:t>
+      </w:r>
+      <w:proofErr w:type="spellStart"/>
+      <w:r>
+        <w:rPr>
+          <w:color w:val="222222"/>
+          <w:sz w:val="23"/>
+          <w:szCs w:val="23"/>
+        </w:rPr>
+        <w:t>init</w:t>
+      </w:r>
+      <w:proofErr w:type="spellEnd"/>
+      <w:r>
+        <w:rPr>
+          <w:color w:val="222222"/>
+          <w:sz w:val="23"/>
+          <w:szCs w:val="23"/>
+        </w:rPr>
+        <w:t>__(</w:t>
+      </w:r>
+      <w:proofErr w:type="spellStart"/>
+      <w:r>
+        <w:rPr>
+          <w:color w:val="222222"/>
+          <w:sz w:val="23"/>
+          <w:szCs w:val="23"/>
+        </w:rPr>
+        <w:t>self</w:t>
+      </w:r>
+      <w:proofErr w:type="spellEnd"/>
+      <w:r>
+        <w:rPr>
+          <w:color w:val="222222"/>
+          <w:sz w:val="23"/>
+          <w:szCs w:val="23"/>
+        </w:rPr>
+        <w:t xml:space="preserve">, </w:t>
+      </w:r>
+      <w:proofErr w:type="spellStart"/>
+      <w:r>
+        <w:rPr>
+          <w:color w:val="222222"/>
+          <w:sz w:val="23"/>
+          <w:szCs w:val="23"/>
+        </w:rPr>
+        <w:t>identificacion</w:t>
+      </w:r>
+      <w:proofErr w:type="spellEnd"/>
+      <w:r>
+        <w:rPr>
+          <w:color w:val="222222"/>
+          <w:sz w:val="23"/>
+          <w:szCs w:val="23"/>
+        </w:rPr>
+        <w:t>, nombre, apellido)</w:t>
+      </w:r>
+    </w:p>
+    <w:p>
+      <w:pPr>
+        <w:pStyle w:val="HTMLconformatoprevio"/>
+        <w:shd w:val="clear" w:color="auto" w:fill="F6F6F6"/>
+        <w:wordWrap w:val="0"/>
+        <w:spacing w:after="240"/>
+        <w:rPr>
+          <w:color w:val="222222"/>
+          <w:sz w:val="23"/>
+          <w:szCs w:val="23"/>
+        </w:rPr>
+      </w:pPr>
+      <w:r>
+        <w:rPr>
+          <w:color w:val="222222"/>
+          <w:sz w:val="23"/>
+          <w:szCs w:val="23"/>
+        </w:rPr>
+        <w:t xml:space="preserve">        # agregamos el nuevo atributo</w:t>
+      </w:r>
+    </w:p>
+    <w:p>
+      <w:pPr>
+        <w:pStyle w:val="HTMLconformatoprevio"/>
+        <w:shd w:val="clear" w:color="auto" w:fill="F6F6F6"/>
+        <w:wordWrap w:val="0"/>
+        <w:spacing w:after="240"/>
+        <w:rPr>
+          <w:color w:val="222222"/>
+          <w:sz w:val="23"/>
+          <w:szCs w:val="23"/>
+        </w:rPr>
+      </w:pPr>
+      <w:r>
+        <w:rPr>
+          <w:color w:val="222222"/>
+          <w:sz w:val="23"/>
+          <w:szCs w:val="23"/>
+        </w:rPr>
+        <w:t xml:space="preserve">        </w:t>
+      </w:r>
+      <w:proofErr w:type="spellStart"/>
+      <w:proofErr w:type="gramStart"/>
+      <w:r>
+        <w:rPr>
+          <w:color w:val="222222"/>
+          <w:sz w:val="23"/>
+          <w:szCs w:val="23"/>
+        </w:rPr>
+        <w:t>self.padron</w:t>
+      </w:r>
+      <w:proofErr w:type="spellEnd"/>
+      <w:proofErr w:type="gramEnd"/>
+      <w:r>
+        <w:rPr>
+          <w:color w:val="222222"/>
+          <w:sz w:val="23"/>
+          <w:szCs w:val="23"/>
+        </w:rPr>
+        <w:t xml:space="preserve"> = </w:t>
+      </w:r>
+      <w:proofErr w:type="spellStart"/>
+      <w:r>
+        <w:rPr>
+          <w:color w:val="222222"/>
+          <w:sz w:val="23"/>
+          <w:szCs w:val="23"/>
+        </w:rPr>
+        <w:t>padron</w:t>
+      </w:r>
+      <w:proofErr w:type="spellEnd"/>
+    </w:p>
+    <w:p>
+      <w:r>
+        <w:t>Polimorfismo</w:t>
+      </w:r>
+    </w:p>
+    <w:p>
+      <w:pPr>
+        <w:pStyle w:val="HTMLconformatoprevio"/>
+        <w:shd w:val="clear" w:color="auto" w:fill="F6F6F6"/>
+        <w:wordWrap w:val="0"/>
+        <w:spacing w:after="240"/>
+        <w:rPr>
+          <w:color w:val="222222"/>
+          <w:sz w:val="23"/>
+          <w:szCs w:val="23"/>
+        </w:rPr>
+      </w:pPr>
+      <w:proofErr w:type="spellStart"/>
+      <w:r>
+        <w:rPr>
+          <w:color w:val="222222"/>
+          <w:sz w:val="23"/>
+          <w:szCs w:val="23"/>
+        </w:rPr>
+        <w:t>def</w:t>
+      </w:r>
+      <w:proofErr w:type="spellEnd"/>
+      <w:r>
+        <w:rPr>
+          <w:color w:val="222222"/>
+          <w:sz w:val="23"/>
+          <w:szCs w:val="23"/>
+        </w:rPr>
+        <w:t xml:space="preserve"> </w:t>
+      </w:r>
+      <w:proofErr w:type="spellStart"/>
+      <w:r>
+        <w:rPr>
+          <w:color w:val="222222"/>
+          <w:sz w:val="23"/>
+          <w:szCs w:val="23"/>
+        </w:rPr>
+        <w:t>obtener_versor</w:t>
+      </w:r>
+      <w:proofErr w:type="spellEnd"/>
+      <w:r>
+        <w:rPr>
+          <w:color w:val="222222"/>
+          <w:sz w:val="23"/>
+          <w:szCs w:val="23"/>
+        </w:rPr>
+        <w:t>(punto):</w:t>
+      </w:r>
+    </w:p>
+    <w:p>
+      <w:pPr>
+        <w:pStyle w:val="HTMLconformatoprevio"/>
+        <w:shd w:val="clear" w:color="auto" w:fill="F6F6F6"/>
+        <w:wordWrap w:val="0"/>
+        <w:spacing w:after="240"/>
+        <w:rPr>
+          <w:color w:val="222222"/>
+          <w:sz w:val="23"/>
+          <w:szCs w:val="23"/>
+        </w:rPr>
+      </w:pPr>
+      <w:r>
+        <w:rPr>
+          <w:color w:val="222222"/>
+          <w:sz w:val="23"/>
+          <w:szCs w:val="23"/>
+        </w:rPr>
+        <w:t xml:space="preserve">    norma = </w:t>
+      </w:r>
+      <w:proofErr w:type="spellStart"/>
+      <w:proofErr w:type="gramStart"/>
+      <w:r>
+        <w:rPr>
+          <w:color w:val="222222"/>
+          <w:sz w:val="23"/>
+          <w:szCs w:val="23"/>
+        </w:rPr>
+        <w:t>punto.norma</w:t>
+      </w:r>
+      <w:proofErr w:type="spellEnd"/>
+      <w:proofErr w:type="gramEnd"/>
+      <w:r>
+        <w:rPr>
+          <w:color w:val="222222"/>
+          <w:sz w:val="23"/>
+          <w:szCs w:val="23"/>
+        </w:rPr>
+        <w:t>()</w:t>
+      </w:r>
+    </w:p>
+    <w:p>
+      <w:pPr>
+        <w:pStyle w:val="HTMLconformatoprevio"/>
+        <w:shd w:val="clear" w:color="auto" w:fill="F6F6F6"/>
+        <w:wordWrap w:val="0"/>
+        <w:spacing w:after="240"/>
+        <w:rPr>
+          <w:color w:val="222222"/>
+          <w:sz w:val="23"/>
+          <w:szCs w:val="23"/>
+        </w:rPr>
+      </w:pPr>
+      <w:r>
+        <w:rPr>
+          <w:color w:val="222222"/>
+          <w:sz w:val="23"/>
+          <w:szCs w:val="23"/>
+        </w:rPr>
+        <w:lastRenderedPageBreak/>
+        <w:t xml:space="preserve">    </w:t>
+      </w:r>
+      <w:proofErr w:type="spellStart"/>
+      <w:r>
+        <w:rPr>
+          <w:color w:val="222222"/>
+          <w:sz w:val="23"/>
+          <w:szCs w:val="23"/>
+        </w:rPr>
+        <w:t>return</w:t>
+      </w:r>
+      <w:proofErr w:type="spellEnd"/>
+      <w:r>
+        <w:rPr>
+          <w:color w:val="222222"/>
+          <w:sz w:val="23"/>
+          <w:szCs w:val="23"/>
+        </w:rPr>
+        <w:t xml:space="preserve"> punto * (1.0 / norma)</w:t>
+      </w:r>
+    </w:p>
+    <w:p>
+      <w:r>
+        <w:t>Encapsulamiento</w:t>
+      </w:r>
+    </w:p>
+    <w:p>
+      <w:pPr>
+        <w:pStyle w:val="HTMLconformatoprevio"/>
+        <w:shd w:val="clear" w:color="auto" w:fill="F6F6F6"/>
+        <w:wordWrap w:val="0"/>
+        <w:spacing w:after="240"/>
+        <w:rPr>
+          <w:color w:val="222222"/>
+          <w:sz w:val="23"/>
+          <w:szCs w:val="23"/>
+        </w:rPr>
+      </w:pPr>
+      <w:proofErr w:type="spellStart"/>
+      <w:r>
+        <w:rPr>
+          <w:color w:val="222222"/>
+          <w:sz w:val="23"/>
+          <w:szCs w:val="23"/>
+        </w:rPr>
+        <w:t>class</w:t>
+      </w:r>
+      <w:proofErr w:type="spellEnd"/>
+      <w:r>
+        <w:rPr>
+          <w:color w:val="222222"/>
+          <w:sz w:val="23"/>
+          <w:szCs w:val="23"/>
+        </w:rPr>
+        <w:t xml:space="preserve"> Persona(</w:t>
+      </w:r>
+      <w:proofErr w:type="spellStart"/>
+      <w:r>
+        <w:rPr>
+          <w:color w:val="222222"/>
+          <w:sz w:val="23"/>
+          <w:szCs w:val="23"/>
+        </w:rPr>
+        <w:t>object</w:t>
+      </w:r>
+      <w:proofErr w:type="spellEnd"/>
+      <w:proofErr w:type="gramStart"/>
+      <w:r>
+        <w:rPr>
+          <w:color w:val="222222"/>
+          <w:sz w:val="23"/>
+          <w:szCs w:val="23"/>
+        </w:rPr>
+        <w:t>) :</w:t>
+      </w:r>
+      <w:proofErr w:type="gramEnd"/>
+    </w:p>
+    <w:p>
+      <w:pPr>
+        <w:pStyle w:val="HTMLconformatoprevio"/>
+        <w:shd w:val="clear" w:color="auto" w:fill="F6F6F6"/>
+        <w:wordWrap w:val="0"/>
+        <w:spacing w:after="240"/>
+        <w:rPr>
+          <w:color w:val="222222"/>
+          <w:sz w:val="23"/>
+          <w:szCs w:val="23"/>
+        </w:rPr>
+      </w:pPr>
+      <w:r>
+        <w:rPr>
+          <w:color w:val="222222"/>
+          <w:sz w:val="23"/>
+          <w:szCs w:val="23"/>
+        </w:rPr>
+        <w:t xml:space="preserve">    "</w:t>
+      </w:r>
+      <w:proofErr w:type="spellStart"/>
+      <w:r>
+        <w:rPr>
+          <w:color w:val="222222"/>
+          <w:sz w:val="23"/>
+          <w:szCs w:val="23"/>
+        </w:rPr>
+        <w:t>Calse</w:t>
+      </w:r>
+      <w:proofErr w:type="spellEnd"/>
+      <w:r>
+        <w:rPr>
+          <w:color w:val="222222"/>
+          <w:sz w:val="23"/>
+          <w:szCs w:val="23"/>
+        </w:rPr>
+        <w:t xml:space="preserve"> Persona"</w:t>
+      </w:r>
+    </w:p>
+    <w:p>
+      <w:pPr>
+        <w:pStyle w:val="HTMLconformatoprevio"/>
+        <w:shd w:val="clear" w:color="auto" w:fill="F6F6F6"/>
+        <w:wordWrap w:val="0"/>
+        <w:spacing w:after="240"/>
+        <w:rPr>
+          <w:color w:val="222222"/>
+          <w:sz w:val="23"/>
+          <w:szCs w:val="23"/>
+        </w:rPr>
+      </w:pPr>
+      <w:r>
+        <w:rPr>
+          <w:color w:val="222222"/>
+          <w:sz w:val="23"/>
+          <w:szCs w:val="23"/>
+        </w:rPr>
+        <w:t xml:space="preserve">    </w:t>
+      </w:r>
+      <w:proofErr w:type="spellStart"/>
+      <w:r>
+        <w:rPr>
+          <w:color w:val="222222"/>
+          <w:sz w:val="23"/>
+          <w:szCs w:val="23"/>
+        </w:rPr>
+        <w:t>def</w:t>
+      </w:r>
+      <w:proofErr w:type="spellEnd"/>
+      <w:r>
+        <w:rPr>
+          <w:color w:val="222222"/>
+          <w:sz w:val="23"/>
+          <w:szCs w:val="23"/>
+        </w:rPr>
+        <w:t xml:space="preserve"> __</w:t>
+      </w:r>
+      <w:proofErr w:type="spellStart"/>
+      <w:r>
+        <w:rPr>
+          <w:color w:val="222222"/>
+          <w:sz w:val="23"/>
+          <w:szCs w:val="23"/>
+        </w:rPr>
+        <w:t>init</w:t>
+      </w:r>
+      <w:proofErr w:type="spellEnd"/>
+      <w:r>
+        <w:rPr>
+          <w:color w:val="222222"/>
+          <w:sz w:val="23"/>
+          <w:szCs w:val="23"/>
+        </w:rPr>
+        <w:t>_</w:t>
+      </w:r>
+      <w:proofErr w:type="gramStart"/>
+      <w:r>
+        <w:rPr>
+          <w:color w:val="222222"/>
+          <w:sz w:val="23"/>
+          <w:szCs w:val="23"/>
+        </w:rPr>
+        <w:t>_(</w:t>
+      </w:r>
+      <w:proofErr w:type="spellStart"/>
+      <w:proofErr w:type="gramEnd"/>
+      <w:r>
+        <w:rPr>
+          <w:color w:val="222222"/>
+          <w:sz w:val="23"/>
+          <w:szCs w:val="23"/>
+        </w:rPr>
+        <w:t>self</w:t>
+      </w:r>
+      <w:proofErr w:type="spellEnd"/>
+      <w:r>
+        <w:rPr>
+          <w:color w:val="222222"/>
+          <w:sz w:val="23"/>
+          <w:szCs w:val="23"/>
+        </w:rPr>
+        <w:t xml:space="preserve">, </w:t>
+      </w:r>
+      <w:proofErr w:type="spellStart"/>
+      <w:r>
+        <w:rPr>
+          <w:color w:val="222222"/>
+          <w:sz w:val="23"/>
+          <w:szCs w:val="23"/>
+        </w:rPr>
+        <w:t>pNombre,pEdad,pSueldo</w:t>
+      </w:r>
+      <w:proofErr w:type="spellEnd"/>
+      <w:r>
+        <w:rPr>
+          <w:color w:val="222222"/>
+          <w:sz w:val="23"/>
+          <w:szCs w:val="23"/>
+        </w:rPr>
+        <w:t>) :</w:t>
+      </w:r>
+    </w:p>
+    <w:p>
+      <w:pPr>
+        <w:pStyle w:val="HTMLconformatoprevio"/>
+        <w:shd w:val="clear" w:color="auto" w:fill="F6F6F6"/>
+        <w:wordWrap w:val="0"/>
+        <w:spacing w:after="240"/>
+        <w:rPr>
+          <w:color w:val="222222"/>
+          <w:sz w:val="23"/>
+          <w:szCs w:val="23"/>
+        </w:rPr>
+      </w:pPr>
+      <w:r>
+        <w:rPr>
+          <w:color w:val="222222"/>
+          <w:sz w:val="23"/>
+          <w:szCs w:val="23"/>
+        </w:rPr>
+        <w:t xml:space="preserve">        </w:t>
+      </w:r>
+      <w:proofErr w:type="spellStart"/>
+      <w:proofErr w:type="gramStart"/>
+      <w:r>
+        <w:rPr>
+          <w:color w:val="222222"/>
+          <w:sz w:val="23"/>
+          <w:szCs w:val="23"/>
+        </w:rPr>
+        <w:t>self.setNombre</w:t>
+      </w:r>
+      <w:proofErr w:type="spellEnd"/>
+      <w:proofErr w:type="gramEnd"/>
+      <w:r>
+        <w:rPr>
+          <w:color w:val="222222"/>
+          <w:sz w:val="23"/>
+          <w:szCs w:val="23"/>
+        </w:rPr>
+        <w:t>(</w:t>
+      </w:r>
+      <w:proofErr w:type="spellStart"/>
+      <w:r>
+        <w:rPr>
+          <w:color w:val="222222"/>
+          <w:sz w:val="23"/>
+          <w:szCs w:val="23"/>
+        </w:rPr>
+        <w:t>pNombre</w:t>
+      </w:r>
+      <w:proofErr w:type="spellEnd"/>
+      <w:r>
+        <w:rPr>
+          <w:color w:val="222222"/>
+          <w:sz w:val="23"/>
+          <w:szCs w:val="23"/>
+        </w:rPr>
+        <w:t>)</w:t>
+      </w:r>
+    </w:p>
+    <w:p>
+      <w:pPr>
+        <w:pStyle w:val="HTMLconformatoprevio"/>
+        <w:shd w:val="clear" w:color="auto" w:fill="F6F6F6"/>
+        <w:wordWrap w:val="0"/>
+        <w:spacing w:after="240"/>
+        <w:rPr>
+          <w:color w:val="222222"/>
+          <w:sz w:val="23"/>
+          <w:szCs w:val="23"/>
+        </w:rPr>
+      </w:pPr>
+      <w:r>
+        <w:rPr>
+          <w:color w:val="222222"/>
+          <w:sz w:val="23"/>
+          <w:szCs w:val="23"/>
+        </w:rPr>
+        <w:t xml:space="preserve">        </w:t>
+      </w:r>
+      <w:proofErr w:type="spellStart"/>
+      <w:proofErr w:type="gramStart"/>
+      <w:r>
+        <w:rPr>
+          <w:color w:val="222222"/>
+          <w:sz w:val="23"/>
+          <w:szCs w:val="23"/>
+        </w:rPr>
+        <w:t>self.setEdad</w:t>
+      </w:r>
+      <w:proofErr w:type="spellEnd"/>
+      <w:proofErr w:type="gramEnd"/>
+      <w:r>
+        <w:rPr>
+          <w:color w:val="222222"/>
+          <w:sz w:val="23"/>
+          <w:szCs w:val="23"/>
+        </w:rPr>
+        <w:t>(</w:t>
+      </w:r>
+      <w:proofErr w:type="spellStart"/>
+      <w:r>
+        <w:rPr>
+          <w:color w:val="222222"/>
+          <w:sz w:val="23"/>
+          <w:szCs w:val="23"/>
+        </w:rPr>
+        <w:t>pEdad</w:t>
+      </w:r>
+      <w:proofErr w:type="spellEnd"/>
+      <w:r>
+        <w:rPr>
+          <w:color w:val="222222"/>
+          <w:sz w:val="23"/>
+          <w:szCs w:val="23"/>
+        </w:rPr>
+        <w:t>)</w:t>
+      </w:r>
+    </w:p>
+    <w:p>
+      <w:pPr>
+        <w:pStyle w:val="HTMLconformatoprevio"/>
+        <w:shd w:val="clear" w:color="auto" w:fill="F6F6F6"/>
+        <w:wordWrap w:val="0"/>
+        <w:spacing w:after="240"/>
+        <w:rPr>
+          <w:color w:val="222222"/>
+          <w:sz w:val="23"/>
+          <w:szCs w:val="23"/>
+        </w:rPr>
+      </w:pPr>
+      <w:r>
+        <w:rPr>
+          <w:color w:val="222222"/>
+          <w:sz w:val="23"/>
+          <w:szCs w:val="23"/>
+        </w:rPr>
+        <w:t xml:space="preserve">        </w:t>
+      </w:r>
+      <w:proofErr w:type="spellStart"/>
+      <w:proofErr w:type="gramStart"/>
+      <w:r>
+        <w:rPr>
+          <w:color w:val="222222"/>
+          <w:sz w:val="23"/>
+          <w:szCs w:val="23"/>
+        </w:rPr>
+        <w:t>self</w:t>
+      </w:r>
+      <w:proofErr w:type="spellEnd"/>
+      <w:r>
+        <w:rPr>
+          <w:color w:val="222222"/>
+          <w:sz w:val="23"/>
+          <w:szCs w:val="23"/>
+        </w:rPr>
+        <w:t>._</w:t>
+      </w:r>
+      <w:proofErr w:type="gramEnd"/>
+      <w:r>
+        <w:rPr>
+          <w:color w:val="222222"/>
+          <w:sz w:val="23"/>
+          <w:szCs w:val="23"/>
+        </w:rPr>
+        <w:t>_</w:t>
+      </w:r>
+      <w:proofErr w:type="spellStart"/>
+      <w:r>
+        <w:rPr>
+          <w:color w:val="222222"/>
+          <w:sz w:val="23"/>
+          <w:szCs w:val="23"/>
+        </w:rPr>
+        <w:t>setSueldo</w:t>
+      </w:r>
+      <w:proofErr w:type="spellEnd"/>
+      <w:r>
+        <w:rPr>
+          <w:color w:val="222222"/>
+          <w:sz w:val="23"/>
+          <w:szCs w:val="23"/>
+        </w:rPr>
+        <w:t>(</w:t>
+      </w:r>
+      <w:proofErr w:type="spellStart"/>
+      <w:r>
+        <w:rPr>
+          <w:color w:val="222222"/>
+          <w:sz w:val="23"/>
+          <w:szCs w:val="23"/>
+        </w:rPr>
+        <w:t>pSueldo</w:t>
+      </w:r>
+      <w:proofErr w:type="spellEnd"/>
+      <w:r>
+        <w:rPr>
+          <w:color w:val="222222"/>
+          <w:sz w:val="23"/>
+          <w:szCs w:val="23"/>
+        </w:rPr>
+        <w:t>);</w:t>
+      </w:r>
+    </w:p>
+    <w:p>
+      <w:pPr>
+        <w:pStyle w:val="HTMLconformatoprevio"/>
+        <w:shd w:val="clear" w:color="auto" w:fill="F6F6F6"/>
+        <w:wordWrap w:val="0"/>
+        <w:spacing w:after="240"/>
+        <w:rPr>
+          <w:color w:val="222222"/>
+          <w:sz w:val="23"/>
+          <w:szCs w:val="23"/>
+        </w:rPr>
+      </w:pPr>
+    </w:p>
+    <w:p>
+      <w:pPr>
+        <w:pStyle w:val="HTMLconformatoprevio"/>
+        <w:shd w:val="clear" w:color="auto" w:fill="F6F6F6"/>
+        <w:wordWrap w:val="0"/>
+        <w:spacing w:after="240"/>
+        <w:rPr>
+          <w:color w:val="222222"/>
+          <w:sz w:val="23"/>
+          <w:szCs w:val="23"/>
+        </w:rPr>
+      </w:pPr>
+      <w:r>
+        <w:rPr>
+          <w:color w:val="222222"/>
+          <w:sz w:val="23"/>
+          <w:szCs w:val="23"/>
+        </w:rPr>
+        <w:t xml:space="preserve">    </w:t>
+      </w:r>
+      <w:proofErr w:type="spellStart"/>
+      <w:r>
+        <w:rPr>
+          <w:color w:val="222222"/>
+          <w:sz w:val="23"/>
+          <w:szCs w:val="23"/>
+        </w:rPr>
+        <w:t>def</w:t>
+      </w:r>
+      <w:proofErr w:type="spellEnd"/>
+      <w:r>
+        <w:rPr>
+          <w:color w:val="222222"/>
+          <w:sz w:val="23"/>
+          <w:szCs w:val="23"/>
+        </w:rPr>
+        <w:t xml:space="preserve"> </w:t>
+      </w:r>
+      <w:proofErr w:type="spellStart"/>
+      <w:proofErr w:type="gramStart"/>
+      <w:r>
+        <w:rPr>
+          <w:color w:val="222222"/>
+          <w:sz w:val="23"/>
+          <w:szCs w:val="23"/>
+        </w:rPr>
+        <w:t>setEdad</w:t>
+      </w:r>
+      <w:proofErr w:type="spellEnd"/>
+      <w:r>
+        <w:rPr>
+          <w:color w:val="222222"/>
+          <w:sz w:val="23"/>
+          <w:szCs w:val="23"/>
+        </w:rPr>
+        <w:t>(</w:t>
+      </w:r>
+      <w:proofErr w:type="spellStart"/>
+      <w:proofErr w:type="gramEnd"/>
+      <w:r>
+        <w:rPr>
+          <w:color w:val="222222"/>
+          <w:sz w:val="23"/>
+          <w:szCs w:val="23"/>
+        </w:rPr>
+        <w:t>self</w:t>
+      </w:r>
+      <w:proofErr w:type="spellEnd"/>
+      <w:r>
+        <w:rPr>
+          <w:color w:val="222222"/>
+          <w:sz w:val="23"/>
+          <w:szCs w:val="23"/>
+        </w:rPr>
+        <w:t xml:space="preserve">, </w:t>
+      </w:r>
+      <w:proofErr w:type="spellStart"/>
+      <w:r>
+        <w:rPr>
+          <w:color w:val="222222"/>
+          <w:sz w:val="23"/>
+          <w:szCs w:val="23"/>
+        </w:rPr>
+        <w:t>pEdad</w:t>
+      </w:r>
+      <w:proofErr w:type="spellEnd"/>
+      <w:r>
+        <w:rPr>
+          <w:color w:val="222222"/>
+          <w:sz w:val="23"/>
+          <w:szCs w:val="23"/>
+        </w:rPr>
+        <w:t>) :</w:t>
+      </w:r>
+    </w:p>
+    <w:p>
+      <w:pPr>
+        <w:pStyle w:val="HTMLconformatoprevio"/>
+        <w:shd w:val="clear" w:color="auto" w:fill="F6F6F6"/>
+        <w:wordWrap w:val="0"/>
+        <w:spacing w:after="240"/>
+        <w:rPr>
+          <w:color w:val="222222"/>
+          <w:sz w:val="23"/>
+          <w:szCs w:val="23"/>
+        </w:rPr>
+      </w:pPr>
+      <w:r>
+        <w:rPr>
+          <w:color w:val="222222"/>
+          <w:sz w:val="23"/>
+          <w:szCs w:val="23"/>
+        </w:rPr>
+        <w:t xml:space="preserve">        </w:t>
+      </w:r>
+      <w:proofErr w:type="spellStart"/>
+      <w:proofErr w:type="gramStart"/>
+      <w:r>
+        <w:rPr>
+          <w:color w:val="222222"/>
+          <w:sz w:val="23"/>
+          <w:szCs w:val="23"/>
+        </w:rPr>
+        <w:t>self</w:t>
+      </w:r>
+      <w:proofErr w:type="spellEnd"/>
+      <w:r>
+        <w:rPr>
+          <w:color w:val="222222"/>
+          <w:sz w:val="23"/>
+          <w:szCs w:val="23"/>
+        </w:rPr>
+        <w:t>._</w:t>
+      </w:r>
+      <w:proofErr w:type="gramEnd"/>
+      <w:r>
+        <w:rPr>
+          <w:color w:val="222222"/>
+          <w:sz w:val="23"/>
+          <w:szCs w:val="23"/>
+        </w:rPr>
+        <w:t xml:space="preserve">_edad = </w:t>
+      </w:r>
+      <w:proofErr w:type="spellStart"/>
+      <w:r>
+        <w:rPr>
+          <w:color w:val="222222"/>
+          <w:sz w:val="23"/>
+          <w:szCs w:val="23"/>
+        </w:rPr>
+        <w:t>pEdad</w:t>
+      </w:r>
+      <w:proofErr w:type="spellEnd"/>
+    </w:p>
+    <w:p>
+      <w:pPr>
+        <w:pStyle w:val="HTMLconformatoprevio"/>
+        <w:shd w:val="clear" w:color="auto" w:fill="F6F6F6"/>
+        <w:wordWrap w:val="0"/>
+        <w:spacing w:after="240"/>
+        <w:rPr>
+          <w:color w:val="222222"/>
+          <w:sz w:val="23"/>
+          <w:szCs w:val="23"/>
+        </w:rPr>
+      </w:pPr>
+    </w:p>
+    <w:p>
+      <w:pPr>
+        <w:pStyle w:val="HTMLconformatoprevio"/>
+        <w:shd w:val="clear" w:color="auto" w:fill="F6F6F6"/>
+        <w:wordWrap w:val="0"/>
+        <w:spacing w:after="240"/>
+        <w:rPr>
+          <w:color w:val="222222"/>
+          <w:sz w:val="23"/>
+          <w:szCs w:val="23"/>
+        </w:rPr>
+      </w:pPr>
+      <w:r>
+        <w:rPr>
+          <w:color w:val="222222"/>
+          <w:sz w:val="23"/>
+          <w:szCs w:val="23"/>
+        </w:rPr>
+        <w:t xml:space="preserve">    </w:t>
+      </w:r>
+      <w:proofErr w:type="spellStart"/>
+      <w:r>
+        <w:rPr>
+          <w:color w:val="222222"/>
+          <w:sz w:val="23"/>
+          <w:szCs w:val="23"/>
+        </w:rPr>
+        <w:t>def</w:t>
+      </w:r>
+      <w:proofErr w:type="spellEnd"/>
+      <w:r>
+        <w:rPr>
+          <w:color w:val="222222"/>
+          <w:sz w:val="23"/>
+          <w:szCs w:val="23"/>
+        </w:rPr>
+        <w:t xml:space="preserve"> </w:t>
+      </w:r>
+      <w:proofErr w:type="spellStart"/>
+      <w:r>
+        <w:rPr>
+          <w:color w:val="222222"/>
+          <w:sz w:val="23"/>
+          <w:szCs w:val="23"/>
+        </w:rPr>
+        <w:t>getEdad</w:t>
+      </w:r>
+      <w:proofErr w:type="spellEnd"/>
+      <w:r>
+        <w:rPr>
+          <w:color w:val="222222"/>
+          <w:sz w:val="23"/>
+          <w:szCs w:val="23"/>
+        </w:rPr>
+        <w:t>(</w:t>
+      </w:r>
+      <w:proofErr w:type="spellStart"/>
+      <w:r>
+        <w:rPr>
+          <w:color w:val="222222"/>
+          <w:sz w:val="23"/>
+          <w:szCs w:val="23"/>
+        </w:rPr>
+        <w:t>self</w:t>
+      </w:r>
+      <w:proofErr w:type="spellEnd"/>
+      <w:proofErr w:type="gramStart"/>
+      <w:r>
+        <w:rPr>
+          <w:color w:val="222222"/>
+          <w:sz w:val="23"/>
+          <w:szCs w:val="23"/>
+        </w:rPr>
+        <w:t>) :</w:t>
+      </w:r>
+      <w:proofErr w:type="gramEnd"/>
+    </w:p>
+    <w:p>
+      <w:pPr>
+        <w:pStyle w:val="HTMLconformatoprevio"/>
+        <w:shd w:val="clear" w:color="auto" w:fill="F6F6F6"/>
+        <w:wordWrap w:val="0"/>
+        <w:spacing w:after="240"/>
+        <w:rPr>
+          <w:color w:val="222222"/>
+          <w:sz w:val="23"/>
+          <w:szCs w:val="23"/>
+        </w:rPr>
+      </w:pPr>
+      <w:r>
+        <w:rPr>
+          <w:color w:val="222222"/>
+          <w:sz w:val="23"/>
+          <w:szCs w:val="23"/>
+        </w:rPr>
+        <w:t xml:space="preserve">        </w:t>
+      </w:r>
+      <w:proofErr w:type="spellStart"/>
+      <w:r>
+        <w:rPr>
+          <w:color w:val="222222"/>
+          <w:sz w:val="23"/>
+          <w:szCs w:val="23"/>
+        </w:rPr>
+        <w:t>return</w:t>
+      </w:r>
+      <w:proofErr w:type="spellEnd"/>
+      <w:r>
+        <w:rPr>
+          <w:color w:val="222222"/>
+          <w:sz w:val="23"/>
+          <w:szCs w:val="23"/>
+        </w:rPr>
+        <w:t xml:space="preserve"> </w:t>
+      </w:r>
+      <w:proofErr w:type="spellStart"/>
+      <w:proofErr w:type="gramStart"/>
+      <w:r>
+        <w:rPr>
+          <w:color w:val="222222"/>
+          <w:sz w:val="23"/>
+          <w:szCs w:val="23"/>
+        </w:rPr>
+        <w:t>self</w:t>
+      </w:r>
+      <w:proofErr w:type="spellEnd"/>
+      <w:r>
+        <w:rPr>
+          <w:color w:val="222222"/>
+          <w:sz w:val="23"/>
+          <w:szCs w:val="23"/>
+        </w:rPr>
+        <w:t>._</w:t>
+      </w:r>
+      <w:proofErr w:type="gramEnd"/>
+      <w:r>
+        <w:rPr>
+          <w:color w:val="222222"/>
+          <w:sz w:val="23"/>
+          <w:szCs w:val="23"/>
+        </w:rPr>
+        <w:t>_edad</w:t>
+      </w:r>
+    </w:p>
+    <w:p>
+      <w:pPr>
+        <w:pStyle w:val="Ttulo3"/>
+      </w:pPr>
+      <w:bookmarkStart w:id="8" w:name="_ofm3yr8ys4up" w:colFirst="0" w:colLast="0"/>
+      <w:bookmarkEnd w:id="8"/>
+      <w:r>
+        <w:t>C#</w:t>
+      </w:r>
+    </w:p>
+    <w:p>
+      <w:r>
+        <w:t>Una clase</w:t>
+      </w:r>
+    </w:p>
+    <w:p>
+      <w:pPr>
+        <w:pStyle w:val="HTMLconformatoprevio"/>
+        <w:shd w:val="clear" w:color="auto" w:fill="F6F6F6"/>
+        <w:wordWrap w:val="0"/>
+        <w:spacing w:after="240"/>
+        <w:rPr>
+          <w:color w:val="222222"/>
+          <w:sz w:val="23"/>
+          <w:szCs w:val="23"/>
+        </w:rPr>
+      </w:pPr>
+      <w:proofErr w:type="spellStart"/>
+      <w:r>
+        <w:rPr>
+          <w:color w:val="222222"/>
+          <w:sz w:val="23"/>
+          <w:szCs w:val="23"/>
+        </w:rPr>
+        <w:t>public</w:t>
+      </w:r>
+      <w:proofErr w:type="spellEnd"/>
+      <w:r>
+        <w:rPr>
+          <w:color w:val="222222"/>
+          <w:sz w:val="23"/>
+          <w:szCs w:val="23"/>
+        </w:rPr>
+        <w:t xml:space="preserve"> </w:t>
+      </w:r>
+      <w:proofErr w:type="spellStart"/>
+      <w:r>
+        <w:rPr>
+          <w:color w:val="222222"/>
+          <w:sz w:val="23"/>
+          <w:szCs w:val="23"/>
+        </w:rPr>
+        <w:t>class</w:t>
+      </w:r>
+      <w:proofErr w:type="spellEnd"/>
+      <w:r>
+        <w:rPr>
+          <w:color w:val="222222"/>
+          <w:sz w:val="23"/>
+          <w:szCs w:val="23"/>
+        </w:rPr>
+        <w:t xml:space="preserve"> Point</w:t>
+      </w:r>
+    </w:p>
+    <w:p>
+      <w:pPr>
+        <w:pStyle w:val="HTMLconformatoprevio"/>
+        <w:shd w:val="clear" w:color="auto" w:fill="F6F6F6"/>
+        <w:wordWrap w:val="0"/>
+        <w:spacing w:after="240"/>
+        <w:rPr>
+          <w:color w:val="222222"/>
+          <w:sz w:val="23"/>
+          <w:szCs w:val="23"/>
+        </w:rPr>
+      </w:pPr>
+      <w:r>
+        <w:rPr>
+          <w:color w:val="222222"/>
+          <w:sz w:val="23"/>
+          <w:szCs w:val="23"/>
+        </w:rPr>
+        <w:t>{</w:t>
+      </w:r>
+    </w:p>
+    <w:p>
+      <w:pPr>
+        <w:pStyle w:val="HTMLconformatoprevio"/>
+        <w:shd w:val="clear" w:color="auto" w:fill="F6F6F6"/>
+        <w:wordWrap w:val="0"/>
+        <w:spacing w:after="240"/>
+        <w:rPr>
+          <w:color w:val="222222"/>
+          <w:sz w:val="23"/>
+          <w:szCs w:val="23"/>
+        </w:rPr>
+      </w:pPr>
+      <w:r>
+        <w:rPr>
+          <w:color w:val="222222"/>
+          <w:sz w:val="23"/>
+          <w:szCs w:val="23"/>
+        </w:rPr>
+        <w:t xml:space="preserve">    </w:t>
+      </w:r>
+      <w:proofErr w:type="spellStart"/>
+      <w:r>
+        <w:rPr>
+          <w:color w:val="222222"/>
+          <w:sz w:val="23"/>
+          <w:szCs w:val="23"/>
+        </w:rPr>
+        <w:t>public</w:t>
+      </w:r>
+      <w:proofErr w:type="spellEnd"/>
+      <w:r>
+        <w:rPr>
+          <w:color w:val="222222"/>
+          <w:sz w:val="23"/>
+          <w:szCs w:val="23"/>
+        </w:rPr>
+        <w:t xml:space="preserve"> </w:t>
+      </w:r>
+      <w:proofErr w:type="spellStart"/>
+      <w:r>
+        <w:rPr>
+          <w:color w:val="222222"/>
+          <w:sz w:val="23"/>
+          <w:szCs w:val="23"/>
+        </w:rPr>
+        <w:t>int</w:t>
+      </w:r>
+      <w:proofErr w:type="spellEnd"/>
+      <w:r>
+        <w:rPr>
+          <w:color w:val="222222"/>
+          <w:sz w:val="23"/>
+          <w:szCs w:val="23"/>
+        </w:rPr>
+        <w:t xml:space="preserve"> x, y;</w:t>
+      </w:r>
+    </w:p>
+    <w:p>
+      <w:pPr>
+        <w:pStyle w:val="HTMLconformatoprevio"/>
+        <w:shd w:val="clear" w:color="auto" w:fill="F6F6F6"/>
+        <w:wordWrap w:val="0"/>
+        <w:spacing w:after="240"/>
+        <w:rPr>
+          <w:color w:val="222222"/>
+          <w:sz w:val="23"/>
+          <w:szCs w:val="23"/>
+        </w:rPr>
+      </w:pPr>
+      <w:r>
+        <w:rPr>
+          <w:color w:val="222222"/>
+          <w:sz w:val="23"/>
+          <w:szCs w:val="23"/>
+        </w:rPr>
+        <w:t xml:space="preserve">    </w:t>
+      </w:r>
+      <w:proofErr w:type="spellStart"/>
+      <w:r>
+        <w:rPr>
+          <w:color w:val="222222"/>
+          <w:sz w:val="23"/>
+          <w:szCs w:val="23"/>
+        </w:rPr>
+        <w:t>public</w:t>
+      </w:r>
+      <w:proofErr w:type="spellEnd"/>
+      <w:r>
+        <w:rPr>
+          <w:color w:val="222222"/>
+          <w:sz w:val="23"/>
+          <w:szCs w:val="23"/>
+        </w:rPr>
+        <w:t xml:space="preserve"> </w:t>
+      </w:r>
+      <w:proofErr w:type="gramStart"/>
+      <w:r>
+        <w:rPr>
+          <w:color w:val="222222"/>
+          <w:sz w:val="23"/>
+          <w:szCs w:val="23"/>
+        </w:rPr>
+        <w:t>Point(</w:t>
+      </w:r>
+      <w:proofErr w:type="spellStart"/>
+      <w:proofErr w:type="gramEnd"/>
+      <w:r>
+        <w:rPr>
+          <w:color w:val="222222"/>
+          <w:sz w:val="23"/>
+          <w:szCs w:val="23"/>
+        </w:rPr>
+        <w:t>int</w:t>
+      </w:r>
+      <w:proofErr w:type="spellEnd"/>
+      <w:r>
+        <w:rPr>
+          <w:color w:val="222222"/>
+          <w:sz w:val="23"/>
+          <w:szCs w:val="23"/>
+        </w:rPr>
+        <w:t xml:space="preserve"> x, </w:t>
+      </w:r>
+      <w:proofErr w:type="spellStart"/>
+      <w:r>
+        <w:rPr>
+          <w:color w:val="222222"/>
+          <w:sz w:val="23"/>
+          <w:szCs w:val="23"/>
+        </w:rPr>
+        <w:t>int</w:t>
+      </w:r>
+      <w:proofErr w:type="spellEnd"/>
+      <w:r>
+        <w:rPr>
+          <w:color w:val="222222"/>
+          <w:sz w:val="23"/>
+          <w:szCs w:val="23"/>
+        </w:rPr>
+        <w:t xml:space="preserve"> y) </w:t>
+      </w:r>
+    </w:p>
+    <w:p>
+      <w:pPr>
+        <w:pStyle w:val="HTMLconformatoprevio"/>
+        <w:shd w:val="clear" w:color="auto" w:fill="F6F6F6"/>
+        <w:wordWrap w:val="0"/>
+        <w:spacing w:after="240"/>
+        <w:rPr>
+          <w:color w:val="222222"/>
+          <w:sz w:val="23"/>
+          <w:szCs w:val="23"/>
+        </w:rPr>
+      </w:pPr>
+      <w:r>
+        <w:rPr>
+          <w:color w:val="222222"/>
+          <w:sz w:val="23"/>
+          <w:szCs w:val="23"/>
+        </w:rPr>
+        <w:t xml:space="preserve">    {</w:t>
+      </w:r>
+    </w:p>
+    <w:p>
+      <w:pPr>
+        <w:pStyle w:val="HTMLconformatoprevio"/>
+        <w:shd w:val="clear" w:color="auto" w:fill="F6F6F6"/>
+        <w:wordWrap w:val="0"/>
+        <w:spacing w:after="240"/>
+        <w:rPr>
+          <w:color w:val="222222"/>
+          <w:sz w:val="23"/>
+          <w:szCs w:val="23"/>
+        </w:rPr>
+      </w:pPr>
+      <w:r>
+        <w:rPr>
+          <w:color w:val="222222"/>
+          <w:sz w:val="23"/>
+          <w:szCs w:val="23"/>
+        </w:rPr>
+        <w:t xml:space="preserve">        </w:t>
+      </w:r>
+      <w:proofErr w:type="spellStart"/>
+      <w:r>
+        <w:rPr>
+          <w:color w:val="222222"/>
+          <w:sz w:val="23"/>
+          <w:szCs w:val="23"/>
+        </w:rPr>
+        <w:t>this.x</w:t>
+      </w:r>
+      <w:proofErr w:type="spellEnd"/>
+      <w:r>
+        <w:rPr>
+          <w:color w:val="222222"/>
+          <w:sz w:val="23"/>
+          <w:szCs w:val="23"/>
+        </w:rPr>
+        <w:t xml:space="preserve"> = x;</w:t>
+      </w:r>
+    </w:p>
+    <w:p>
+      <w:pPr>
+        <w:pStyle w:val="HTMLconformatoprevio"/>
+        <w:shd w:val="clear" w:color="auto" w:fill="F6F6F6"/>
+        <w:wordWrap w:val="0"/>
+        <w:spacing w:after="240"/>
+        <w:rPr>
+          <w:color w:val="222222"/>
+          <w:sz w:val="23"/>
+          <w:szCs w:val="23"/>
+        </w:rPr>
+      </w:pPr>
+      <w:r>
+        <w:rPr>
+          <w:color w:val="222222"/>
+          <w:sz w:val="23"/>
+          <w:szCs w:val="23"/>
+        </w:rPr>
+        <w:t xml:space="preserve">        </w:t>
+      </w:r>
+      <w:proofErr w:type="spellStart"/>
+      <w:proofErr w:type="gramStart"/>
+      <w:r>
+        <w:rPr>
+          <w:color w:val="222222"/>
+          <w:sz w:val="23"/>
+          <w:szCs w:val="23"/>
+        </w:rPr>
+        <w:t>this.y</w:t>
+      </w:r>
+      <w:proofErr w:type="spellEnd"/>
+      <w:proofErr w:type="gramEnd"/>
+      <w:r>
+        <w:rPr>
+          <w:color w:val="222222"/>
+          <w:sz w:val="23"/>
+          <w:szCs w:val="23"/>
+        </w:rPr>
+        <w:t xml:space="preserve"> = y;</w:t>
+      </w:r>
+    </w:p>
+    <w:p>
+      <w:pPr>
+        <w:pStyle w:val="HTMLconformatoprevio"/>
+        <w:shd w:val="clear" w:color="auto" w:fill="F6F6F6"/>
+        <w:wordWrap w:val="0"/>
+        <w:spacing w:after="240"/>
+        <w:rPr>
+          <w:color w:val="222222"/>
+          <w:sz w:val="23"/>
+          <w:szCs w:val="23"/>
+        </w:rPr>
+      </w:pPr>
+      <w:r>
+        <w:rPr>
+          <w:color w:val="222222"/>
+          <w:sz w:val="23"/>
+          <w:szCs w:val="23"/>
+        </w:rPr>
+        <w:t xml:space="preserve">    }</w:t>
+      </w:r>
+    </w:p>
+    <w:p>
+      <w:pPr>
+        <w:pStyle w:val="HTMLconformatoprevio"/>
+        <w:shd w:val="clear" w:color="auto" w:fill="F6F6F6"/>
+        <w:wordWrap w:val="0"/>
+        <w:spacing w:after="240"/>
+        <w:rPr>
+          <w:color w:val="222222"/>
+          <w:sz w:val="23"/>
+          <w:szCs w:val="23"/>
+        </w:rPr>
+      </w:pPr>
+      <w:r>
+        <w:rPr>
+          <w:color w:val="222222"/>
+          <w:sz w:val="23"/>
+          <w:szCs w:val="23"/>
+        </w:rPr>
+        <w:t>}</w:t>
+      </w:r>
+    </w:p>
+    <w:p>
+      <w:r>
+        <w:t>Herencia</w:t>
+      </w:r>
+    </w:p>
+    <w:p>
+      <w:pPr>
+        <w:pStyle w:val="HTMLconformatoprevio"/>
+        <w:shd w:val="clear" w:color="auto" w:fill="F6F6F6"/>
+        <w:wordWrap w:val="0"/>
+        <w:spacing w:after="240"/>
+        <w:rPr>
+          <w:color w:val="222222"/>
+          <w:sz w:val="23"/>
+          <w:szCs w:val="23"/>
+        </w:rPr>
+      </w:pPr>
+      <w:proofErr w:type="spellStart"/>
+      <w:r>
+        <w:rPr>
+          <w:color w:val="222222"/>
+          <w:sz w:val="23"/>
+          <w:szCs w:val="23"/>
+        </w:rPr>
+        <w:t>using</w:t>
+      </w:r>
+      <w:proofErr w:type="spellEnd"/>
+      <w:r>
+        <w:rPr>
+          <w:color w:val="222222"/>
+          <w:sz w:val="23"/>
+          <w:szCs w:val="23"/>
+        </w:rPr>
+        <w:t xml:space="preserve"> </w:t>
+      </w:r>
+      <w:proofErr w:type="spellStart"/>
+      <w:r>
+        <w:rPr>
+          <w:color w:val="222222"/>
+          <w:sz w:val="23"/>
+          <w:szCs w:val="23"/>
+        </w:rPr>
+        <w:t>System</w:t>
+      </w:r>
+      <w:proofErr w:type="spellEnd"/>
+      <w:r>
+        <w:rPr>
+          <w:color w:val="222222"/>
+          <w:sz w:val="23"/>
+          <w:szCs w:val="23"/>
+        </w:rPr>
+        <w:t>;</w:t>
+      </w:r>
+    </w:p>
+    <w:p>
+      <w:pPr>
+        <w:pStyle w:val="HTMLconformatoprevio"/>
+        <w:shd w:val="clear" w:color="auto" w:fill="F6F6F6"/>
+        <w:wordWrap w:val="0"/>
+        <w:spacing w:after="240"/>
+        <w:rPr>
+          <w:color w:val="222222"/>
+          <w:sz w:val="23"/>
+          <w:szCs w:val="23"/>
+        </w:rPr>
+      </w:pPr>
+      <w:proofErr w:type="spellStart"/>
+      <w:r>
+        <w:rPr>
+          <w:color w:val="222222"/>
+          <w:sz w:val="23"/>
+          <w:szCs w:val="23"/>
+        </w:rPr>
+        <w:t>public</w:t>
+      </w:r>
+      <w:proofErr w:type="spellEnd"/>
+      <w:r>
+        <w:rPr>
+          <w:color w:val="222222"/>
+          <w:sz w:val="23"/>
+          <w:szCs w:val="23"/>
+        </w:rPr>
+        <w:t xml:space="preserve"> </w:t>
+      </w:r>
+      <w:proofErr w:type="spellStart"/>
+      <w:r>
+        <w:rPr>
+          <w:color w:val="222222"/>
+          <w:sz w:val="23"/>
+          <w:szCs w:val="23"/>
+        </w:rPr>
+        <w:t>class</w:t>
+      </w:r>
+      <w:proofErr w:type="spellEnd"/>
+      <w:r>
+        <w:rPr>
+          <w:color w:val="222222"/>
+          <w:sz w:val="23"/>
+          <w:szCs w:val="23"/>
+        </w:rPr>
+        <w:t xml:space="preserve"> A </w:t>
+      </w:r>
+    </w:p>
+    <w:p>
+      <w:pPr>
+        <w:pStyle w:val="HTMLconformatoprevio"/>
+        <w:shd w:val="clear" w:color="auto" w:fill="F6F6F6"/>
+        <w:wordWrap w:val="0"/>
+        <w:spacing w:after="240"/>
+        <w:rPr>
+          <w:color w:val="222222"/>
+          <w:sz w:val="23"/>
+          <w:szCs w:val="23"/>
+        </w:rPr>
+      </w:pPr>
+      <w:r>
+        <w:rPr>
+          <w:color w:val="222222"/>
+          <w:sz w:val="23"/>
+          <w:szCs w:val="23"/>
+        </w:rPr>
+        <w:lastRenderedPageBreak/>
+        <w:t>{</w:t>
+      </w:r>
+    </w:p>
+    <w:p>
+      <w:pPr>
+        <w:pStyle w:val="HTMLconformatoprevio"/>
+        <w:shd w:val="clear" w:color="auto" w:fill="F6F6F6"/>
+        <w:wordWrap w:val="0"/>
+        <w:spacing w:after="240"/>
+        <w:rPr>
+          <w:color w:val="222222"/>
+          <w:sz w:val="23"/>
+          <w:szCs w:val="23"/>
+        </w:rPr>
+      </w:pPr>
+      <w:r>
+        <w:rPr>
+          <w:color w:val="222222"/>
+          <w:sz w:val="23"/>
+          <w:szCs w:val="23"/>
+        </w:rPr>
+        <w:t xml:space="preserve">   </w:t>
+      </w:r>
+      <w:proofErr w:type="spellStart"/>
+      <w:r>
+        <w:rPr>
+          <w:color w:val="222222"/>
+          <w:sz w:val="23"/>
+          <w:szCs w:val="23"/>
+        </w:rPr>
+        <w:t>private</w:t>
+      </w:r>
+      <w:proofErr w:type="spellEnd"/>
+      <w:r>
+        <w:rPr>
+          <w:color w:val="222222"/>
+          <w:sz w:val="23"/>
+          <w:szCs w:val="23"/>
+        </w:rPr>
+        <w:t xml:space="preserve"> </w:t>
+      </w:r>
+      <w:proofErr w:type="spellStart"/>
+      <w:r>
+        <w:rPr>
+          <w:color w:val="222222"/>
+          <w:sz w:val="23"/>
+          <w:szCs w:val="23"/>
+        </w:rPr>
+        <w:t>int</w:t>
+      </w:r>
+      <w:proofErr w:type="spellEnd"/>
+      <w:r>
+        <w:rPr>
+          <w:color w:val="222222"/>
+          <w:sz w:val="23"/>
+          <w:szCs w:val="23"/>
+        </w:rPr>
+        <w:t xml:space="preserve"> </w:t>
+      </w:r>
+      <w:proofErr w:type="spellStart"/>
+      <w:r>
+        <w:rPr>
+          <w:color w:val="222222"/>
+          <w:sz w:val="23"/>
+          <w:szCs w:val="23"/>
+        </w:rPr>
+        <w:t>value</w:t>
+      </w:r>
+      <w:proofErr w:type="spellEnd"/>
+      <w:r>
+        <w:rPr>
+          <w:color w:val="222222"/>
+          <w:sz w:val="23"/>
+          <w:szCs w:val="23"/>
+        </w:rPr>
+        <w:t xml:space="preserve"> = 10;</w:t>
+      </w:r>
+    </w:p>
+    <w:p>
+      <w:pPr>
+        <w:pStyle w:val="HTMLconformatoprevio"/>
+        <w:shd w:val="clear" w:color="auto" w:fill="F6F6F6"/>
+        <w:wordWrap w:val="0"/>
+        <w:spacing w:after="240"/>
+        <w:rPr>
+          <w:color w:val="222222"/>
+          <w:sz w:val="23"/>
+          <w:szCs w:val="23"/>
+        </w:rPr>
+      </w:pPr>
+      <w:r>
+        <w:rPr>
+          <w:color w:val="222222"/>
+          <w:sz w:val="23"/>
+          <w:szCs w:val="23"/>
+        </w:rPr>
+        <w:t xml:space="preserve">   </w:t>
+      </w:r>
+      <w:proofErr w:type="spellStart"/>
+      <w:r>
+        <w:rPr>
+          <w:color w:val="222222"/>
+          <w:sz w:val="23"/>
+          <w:szCs w:val="23"/>
+        </w:rPr>
+        <w:t>public</w:t>
+      </w:r>
+      <w:proofErr w:type="spellEnd"/>
+      <w:r>
+        <w:rPr>
+          <w:color w:val="222222"/>
+          <w:sz w:val="23"/>
+          <w:szCs w:val="23"/>
+        </w:rPr>
+        <w:t xml:space="preserve"> </w:t>
+      </w:r>
+      <w:proofErr w:type="spellStart"/>
+      <w:r>
+        <w:rPr>
+          <w:color w:val="222222"/>
+          <w:sz w:val="23"/>
+          <w:szCs w:val="23"/>
+        </w:rPr>
+        <w:t>class</w:t>
+      </w:r>
+      <w:proofErr w:type="spellEnd"/>
+      <w:r>
+        <w:rPr>
+          <w:color w:val="222222"/>
+          <w:sz w:val="23"/>
+          <w:szCs w:val="23"/>
+        </w:rPr>
+        <w:t xml:space="preserve"> </w:t>
+      </w:r>
+      <w:proofErr w:type="gramStart"/>
+      <w:r>
+        <w:rPr>
+          <w:color w:val="222222"/>
+          <w:sz w:val="23"/>
+          <w:szCs w:val="23"/>
+        </w:rPr>
+        <w:t>B :</w:t>
+      </w:r>
+      <w:proofErr w:type="gramEnd"/>
+      <w:r>
+        <w:rPr>
+          <w:color w:val="222222"/>
+          <w:sz w:val="23"/>
+          <w:szCs w:val="23"/>
+        </w:rPr>
+        <w:t xml:space="preserve"> A</w:t>
+      </w:r>
+    </w:p>
+    <w:p>
+      <w:pPr>
+        <w:pStyle w:val="HTMLconformatoprevio"/>
+        <w:shd w:val="clear" w:color="auto" w:fill="F6F6F6"/>
+        <w:wordWrap w:val="0"/>
+        <w:spacing w:after="240"/>
+        <w:rPr>
+          <w:color w:val="222222"/>
+          <w:sz w:val="23"/>
+          <w:szCs w:val="23"/>
+        </w:rPr>
+      </w:pPr>
+      <w:r>
+        <w:rPr>
+          <w:color w:val="222222"/>
+          <w:sz w:val="23"/>
+          <w:szCs w:val="23"/>
+        </w:rPr>
+        <w:t xml:space="preserve">   {</w:t>
+      </w:r>
+    </w:p>
+    <w:p>
+      <w:pPr>
+        <w:pStyle w:val="HTMLconformatoprevio"/>
+        <w:shd w:val="clear" w:color="auto" w:fill="F6F6F6"/>
+        <w:wordWrap w:val="0"/>
+        <w:spacing w:after="240"/>
+        <w:rPr>
+          <w:color w:val="222222"/>
+          <w:sz w:val="23"/>
+          <w:szCs w:val="23"/>
+        </w:rPr>
+      </w:pPr>
+      <w:r>
+        <w:rPr>
+          <w:color w:val="222222"/>
+          <w:sz w:val="23"/>
+          <w:szCs w:val="23"/>
+        </w:rPr>
+        <w:t xml:space="preserve">       </w:t>
+      </w:r>
+      <w:proofErr w:type="spellStart"/>
+      <w:r>
+        <w:rPr>
+          <w:color w:val="222222"/>
+          <w:sz w:val="23"/>
+          <w:szCs w:val="23"/>
+        </w:rPr>
+        <w:t>public</w:t>
+      </w:r>
+      <w:proofErr w:type="spellEnd"/>
+      <w:r>
+        <w:rPr>
+          <w:color w:val="222222"/>
+          <w:sz w:val="23"/>
+          <w:szCs w:val="23"/>
+        </w:rPr>
+        <w:t xml:space="preserve"> </w:t>
+      </w:r>
+      <w:proofErr w:type="spellStart"/>
+      <w:r>
+        <w:rPr>
+          <w:color w:val="222222"/>
+          <w:sz w:val="23"/>
+          <w:szCs w:val="23"/>
+        </w:rPr>
+        <w:t>int</w:t>
+      </w:r>
+      <w:proofErr w:type="spellEnd"/>
+      <w:r>
+        <w:rPr>
+          <w:color w:val="222222"/>
+          <w:sz w:val="23"/>
+          <w:szCs w:val="23"/>
+        </w:rPr>
+        <w:t xml:space="preserve"> </w:t>
+      </w:r>
+      <w:proofErr w:type="spellStart"/>
+      <w:proofErr w:type="gramStart"/>
+      <w:r>
+        <w:rPr>
+          <w:color w:val="222222"/>
+          <w:sz w:val="23"/>
+          <w:szCs w:val="23"/>
+        </w:rPr>
+        <w:t>GetValue</w:t>
+      </w:r>
+      <w:proofErr w:type="spellEnd"/>
+      <w:r>
+        <w:rPr>
+          <w:color w:val="222222"/>
+          <w:sz w:val="23"/>
+          <w:szCs w:val="23"/>
+        </w:rPr>
+        <w:t>(</w:t>
+      </w:r>
+      <w:proofErr w:type="gramEnd"/>
+      <w:r>
+        <w:rPr>
+          <w:color w:val="222222"/>
+          <w:sz w:val="23"/>
+          <w:szCs w:val="23"/>
+        </w:rPr>
+        <w:t>)</w:t>
+      </w:r>
+    </w:p>
+    <w:p>
+      <w:pPr>
+        <w:pStyle w:val="HTMLconformatoprevio"/>
+        <w:shd w:val="clear" w:color="auto" w:fill="F6F6F6"/>
+        <w:wordWrap w:val="0"/>
+        <w:spacing w:after="240"/>
+        <w:rPr>
+          <w:color w:val="222222"/>
+          <w:sz w:val="23"/>
+          <w:szCs w:val="23"/>
+        </w:rPr>
+      </w:pPr>
+      <w:r>
+        <w:rPr>
+          <w:color w:val="222222"/>
+          <w:sz w:val="23"/>
+          <w:szCs w:val="23"/>
+        </w:rPr>
+        <w:t xml:space="preserve">       {</w:t>
+      </w:r>
+    </w:p>
+    <w:p>
+      <w:pPr>
+        <w:pStyle w:val="HTMLconformatoprevio"/>
+        <w:shd w:val="clear" w:color="auto" w:fill="F6F6F6"/>
+        <w:wordWrap w:val="0"/>
+        <w:spacing w:after="240"/>
+        <w:rPr>
+          <w:color w:val="222222"/>
+          <w:sz w:val="23"/>
+          <w:szCs w:val="23"/>
+        </w:rPr>
+      </w:pPr>
+      <w:r>
+        <w:rPr>
+          <w:color w:val="222222"/>
+          <w:sz w:val="23"/>
+          <w:szCs w:val="23"/>
+        </w:rPr>
+        <w:t xml:space="preserve">           </w:t>
+      </w:r>
+      <w:proofErr w:type="spellStart"/>
+      <w:r>
+        <w:rPr>
+          <w:color w:val="222222"/>
+          <w:sz w:val="23"/>
+          <w:szCs w:val="23"/>
+        </w:rPr>
+        <w:t>return</w:t>
+      </w:r>
+      <w:proofErr w:type="spellEnd"/>
+      <w:r>
+        <w:rPr>
+          <w:color w:val="222222"/>
+          <w:sz w:val="23"/>
+          <w:szCs w:val="23"/>
+        </w:rPr>
+        <w:t xml:space="preserve"> </w:t>
+      </w:r>
+      <w:proofErr w:type="spellStart"/>
+      <w:r>
+        <w:rPr>
+          <w:color w:val="222222"/>
+          <w:sz w:val="23"/>
+          <w:szCs w:val="23"/>
+        </w:rPr>
+        <w:t>this.value</w:t>
+      </w:r>
+      <w:proofErr w:type="spellEnd"/>
+      <w:r>
+        <w:rPr>
+          <w:color w:val="222222"/>
+          <w:sz w:val="23"/>
+          <w:szCs w:val="23"/>
+        </w:rPr>
+        <w:t>;</w:t>
+      </w:r>
+    </w:p>
+    <w:p>
+      <w:pPr>
+        <w:pStyle w:val="HTMLconformatoprevio"/>
+        <w:shd w:val="clear" w:color="auto" w:fill="F6F6F6"/>
+        <w:wordWrap w:val="0"/>
+        <w:spacing w:after="240"/>
+        <w:rPr>
+          <w:color w:val="222222"/>
+          <w:sz w:val="23"/>
+          <w:szCs w:val="23"/>
+          <w:lang w:val="en-US"/>
+        </w:rPr>
+      </w:pPr>
+      <w:r>
+        <w:rPr>
+          <w:color w:val="222222"/>
+          <w:sz w:val="23"/>
+          <w:szCs w:val="23"/>
+        </w:rPr>
+        <w:t xml:space="preserve">       </w:t>
+      </w:r>
+      <w:r>
+        <w:rPr>
+          <w:color w:val="222222"/>
+          <w:sz w:val="23"/>
+          <w:szCs w:val="23"/>
+          <w:lang w:val="en-US"/>
+        </w:rPr>
+        <w:t xml:space="preserve">}     </w:t>
+      </w:r>
+    </w:p>
+    <w:p>
+      <w:pPr>
+        <w:pStyle w:val="HTMLconformatoprevio"/>
+        <w:shd w:val="clear" w:color="auto" w:fill="F6F6F6"/>
+        <w:wordWrap w:val="0"/>
+        <w:spacing w:after="240"/>
+        <w:rPr>
+          <w:color w:val="222222"/>
+          <w:sz w:val="23"/>
+          <w:szCs w:val="23"/>
+          <w:lang w:val="en-US"/>
+        </w:rPr>
+      </w:pPr>
+      <w:r>
+        <w:rPr>
+          <w:color w:val="222222"/>
+          <w:sz w:val="23"/>
+          <w:szCs w:val="23"/>
+          <w:lang w:val="en-US"/>
+        </w:rPr>
+        <w:t xml:space="preserve">   }</w:t>
+      </w:r>
+    </w:p>
+    <w:p>
+      <w:pPr>
+        <w:pStyle w:val="HTMLconformatoprevio"/>
+        <w:shd w:val="clear" w:color="auto" w:fill="F6F6F6"/>
+        <w:wordWrap w:val="0"/>
+        <w:spacing w:after="240"/>
+        <w:rPr>
+          <w:color w:val="222222"/>
+          <w:sz w:val="23"/>
+          <w:szCs w:val="23"/>
+          <w:lang w:val="en-US"/>
+        </w:rPr>
+      </w:pPr>
+      <w:r>
+        <w:rPr>
+          <w:color w:val="222222"/>
+          <w:sz w:val="23"/>
+          <w:szCs w:val="23"/>
+          <w:lang w:val="en-US"/>
+        </w:rPr>
+        <w:t>}</w:t>
+      </w:r>
+    </w:p>
+    <w:p>
+      <w:pPr>
+        <w:rPr>
+          <w:lang w:val="en-US"/>
+        </w:rPr>
+      </w:pPr>
+    </w:p>
+    <w:p>
+      <w:pPr>
+        <w:rPr>
+          <w:lang w:val="en-US"/>
+        </w:rPr>
+      </w:pPr>
+      <w:proofErr w:type="spellStart"/>
+      <w:r>
+        <w:rPr>
+          <w:lang w:val="en-US"/>
+        </w:rPr>
+        <w:t>P</w:t>
+      </w:r>
+      <w:r>
+        <w:rPr>
+          <w:lang w:val="en-US"/>
+        </w:rPr>
+        <w:t>olimorfismo</w:t>
+      </w:r>
+      <w:proofErr w:type="spellEnd"/>
+    </w:p>
+    <w:p>
+      <w:pPr>
+        <w:pStyle w:val="HTMLconformatoprevio"/>
+        <w:shd w:val="clear" w:color="auto" w:fill="F6F6F6"/>
+        <w:wordWrap w:val="0"/>
+        <w:spacing w:after="240"/>
+        <w:rPr>
+          <w:color w:val="222222"/>
+          <w:sz w:val="23"/>
+          <w:szCs w:val="23"/>
+        </w:rPr>
+      </w:pPr>
+      <w:proofErr w:type="spellStart"/>
+      <w:r>
+        <w:rPr>
+          <w:color w:val="222222"/>
+          <w:sz w:val="23"/>
+          <w:szCs w:val="23"/>
+        </w:rPr>
+        <w:t>using</w:t>
+      </w:r>
+      <w:proofErr w:type="spellEnd"/>
+      <w:r>
+        <w:rPr>
+          <w:color w:val="222222"/>
+          <w:sz w:val="23"/>
+          <w:szCs w:val="23"/>
+        </w:rPr>
+        <w:t xml:space="preserve"> </w:t>
+      </w:r>
+      <w:proofErr w:type="spellStart"/>
+      <w:r>
+        <w:rPr>
+          <w:color w:val="222222"/>
+          <w:sz w:val="23"/>
+          <w:szCs w:val="23"/>
+        </w:rPr>
+        <w:t>System</w:t>
+      </w:r>
+      <w:proofErr w:type="spellEnd"/>
+      <w:r>
+        <w:rPr>
+          <w:color w:val="222222"/>
+          <w:sz w:val="23"/>
+          <w:szCs w:val="23"/>
+        </w:rPr>
+        <w:t>;</w:t>
+      </w:r>
+    </w:p>
+    <w:p>
+      <w:pPr>
+        <w:pStyle w:val="HTMLconformatoprevio"/>
+        <w:shd w:val="clear" w:color="auto" w:fill="F6F6F6"/>
+        <w:wordWrap w:val="0"/>
+        <w:spacing w:after="240"/>
+        <w:rPr>
+          <w:color w:val="222222"/>
+          <w:sz w:val="23"/>
+          <w:szCs w:val="23"/>
+        </w:rPr>
+      </w:pPr>
+      <w:proofErr w:type="spellStart"/>
+      <w:r>
+        <w:rPr>
+          <w:color w:val="222222"/>
+          <w:sz w:val="23"/>
+          <w:szCs w:val="23"/>
+        </w:rPr>
+        <w:t>using</w:t>
+      </w:r>
+      <w:proofErr w:type="spellEnd"/>
+      <w:r>
+        <w:rPr>
+          <w:color w:val="222222"/>
+          <w:sz w:val="23"/>
+          <w:szCs w:val="23"/>
+        </w:rPr>
+        <w:t xml:space="preserve"> </w:t>
+      </w:r>
+      <w:proofErr w:type="spellStart"/>
+      <w:proofErr w:type="gramStart"/>
+      <w:r>
+        <w:rPr>
+          <w:color w:val="222222"/>
+          <w:sz w:val="23"/>
+          <w:szCs w:val="23"/>
+        </w:rPr>
+        <w:t>System.Collections.Generic</w:t>
+      </w:r>
+      <w:proofErr w:type="spellEnd"/>
+      <w:proofErr w:type="gramEnd"/>
+      <w:r>
+        <w:rPr>
+          <w:color w:val="222222"/>
+          <w:sz w:val="23"/>
+          <w:szCs w:val="23"/>
+        </w:rPr>
+        <w:t>;</w:t>
+      </w:r>
+    </w:p>
+    <w:p>
+      <w:pPr>
+        <w:pStyle w:val="HTMLconformatoprevio"/>
+        <w:shd w:val="clear" w:color="auto" w:fill="F6F6F6"/>
+        <w:wordWrap w:val="0"/>
+        <w:spacing w:after="240"/>
+        <w:rPr>
+          <w:color w:val="222222"/>
+          <w:sz w:val="23"/>
+          <w:szCs w:val="23"/>
+        </w:rPr>
+      </w:pPr>
+    </w:p>
+    <w:p>
+      <w:pPr>
+        <w:pStyle w:val="HTMLconformatoprevio"/>
+        <w:shd w:val="clear" w:color="auto" w:fill="F6F6F6"/>
+        <w:wordWrap w:val="0"/>
+        <w:spacing w:after="240"/>
+        <w:rPr>
+          <w:color w:val="222222"/>
+          <w:sz w:val="23"/>
+          <w:szCs w:val="23"/>
+        </w:rPr>
+      </w:pPr>
+      <w:proofErr w:type="spellStart"/>
+      <w:r>
+        <w:rPr>
+          <w:color w:val="222222"/>
+          <w:sz w:val="23"/>
+          <w:szCs w:val="23"/>
+        </w:rPr>
+        <w:t>public</w:t>
+      </w:r>
+      <w:proofErr w:type="spellEnd"/>
+      <w:r>
+        <w:rPr>
+          <w:color w:val="222222"/>
+          <w:sz w:val="23"/>
+          <w:szCs w:val="23"/>
+        </w:rPr>
+        <w:t xml:space="preserve"> </w:t>
+      </w:r>
+      <w:proofErr w:type="spellStart"/>
+      <w:r>
+        <w:rPr>
+          <w:color w:val="222222"/>
+          <w:sz w:val="23"/>
+          <w:szCs w:val="23"/>
+        </w:rPr>
+        <w:t>class</w:t>
+      </w:r>
+      <w:proofErr w:type="spellEnd"/>
+      <w:r>
+        <w:rPr>
+          <w:color w:val="222222"/>
+          <w:sz w:val="23"/>
+          <w:szCs w:val="23"/>
+        </w:rPr>
+        <w:t xml:space="preserve"> </w:t>
+      </w:r>
+      <w:proofErr w:type="spellStart"/>
+      <w:r>
+        <w:rPr>
+          <w:color w:val="222222"/>
+          <w:sz w:val="23"/>
+          <w:szCs w:val="23"/>
+        </w:rPr>
+        <w:t>Shape</w:t>
+      </w:r>
+      <w:proofErr w:type="spellEnd"/>
+    </w:p>
+    <w:p>
+      <w:pPr>
+        <w:pStyle w:val="HTMLconformatoprevio"/>
+        <w:shd w:val="clear" w:color="auto" w:fill="F6F6F6"/>
+        <w:wordWrap w:val="0"/>
+        <w:spacing w:after="240"/>
+        <w:rPr>
+          <w:color w:val="222222"/>
+          <w:sz w:val="23"/>
+          <w:szCs w:val="23"/>
+        </w:rPr>
+      </w:pPr>
+      <w:r>
+        <w:rPr>
+          <w:color w:val="222222"/>
+          <w:sz w:val="23"/>
+          <w:szCs w:val="23"/>
+        </w:rPr>
+        <w:t>{</w:t>
+      </w:r>
+    </w:p>
+    <w:p>
+      <w:pPr>
+        <w:pStyle w:val="HTMLconformatoprevio"/>
+        <w:shd w:val="clear" w:color="auto" w:fill="F6F6F6"/>
+        <w:wordWrap w:val="0"/>
+        <w:spacing w:after="240"/>
+        <w:rPr>
+          <w:color w:val="222222"/>
+          <w:sz w:val="23"/>
+          <w:szCs w:val="23"/>
+        </w:rPr>
+      </w:pPr>
+      <w:r>
+        <w:rPr>
+          <w:color w:val="222222"/>
+          <w:sz w:val="23"/>
+          <w:szCs w:val="23"/>
+        </w:rPr>
+        <w:t xml:space="preserve">    // A </w:t>
+      </w:r>
+      <w:proofErr w:type="spellStart"/>
+      <w:r>
+        <w:rPr>
+          <w:color w:val="222222"/>
+          <w:sz w:val="23"/>
+          <w:szCs w:val="23"/>
+        </w:rPr>
+        <w:t>few</w:t>
+      </w:r>
+      <w:proofErr w:type="spellEnd"/>
+      <w:r>
+        <w:rPr>
+          <w:color w:val="222222"/>
+          <w:sz w:val="23"/>
+          <w:szCs w:val="23"/>
+        </w:rPr>
+        <w:t xml:space="preserve"> </w:t>
+      </w:r>
+      <w:proofErr w:type="spellStart"/>
+      <w:r>
+        <w:rPr>
+          <w:color w:val="222222"/>
+          <w:sz w:val="23"/>
+          <w:szCs w:val="23"/>
+        </w:rPr>
+        <w:t>example</w:t>
+      </w:r>
+      <w:proofErr w:type="spellEnd"/>
+      <w:r>
+        <w:rPr>
+          <w:color w:val="222222"/>
+          <w:sz w:val="23"/>
+          <w:szCs w:val="23"/>
+        </w:rPr>
+        <w:t xml:space="preserve"> </w:t>
+      </w:r>
+      <w:proofErr w:type="spellStart"/>
+      <w:r>
+        <w:rPr>
+          <w:color w:val="222222"/>
+          <w:sz w:val="23"/>
+          <w:szCs w:val="23"/>
+        </w:rPr>
+        <w:t>members</w:t>
+      </w:r>
+      <w:proofErr w:type="spellEnd"/>
+    </w:p>
+    <w:p>
+      <w:pPr>
+        <w:pStyle w:val="HTMLconformatoprevio"/>
+        <w:shd w:val="clear" w:color="auto" w:fill="F6F6F6"/>
+        <w:wordWrap w:val="0"/>
+        <w:spacing w:after="240"/>
+        <w:rPr>
+          <w:color w:val="222222"/>
+          <w:sz w:val="23"/>
+          <w:szCs w:val="23"/>
+        </w:rPr>
+      </w:pPr>
+      <w:r>
+        <w:rPr>
+          <w:color w:val="222222"/>
+          <w:sz w:val="23"/>
+          <w:szCs w:val="23"/>
+        </w:rPr>
+        <w:t xml:space="preserve">    </w:t>
+      </w:r>
+      <w:proofErr w:type="spellStart"/>
+      <w:r>
+        <w:rPr>
+          <w:color w:val="222222"/>
+          <w:sz w:val="23"/>
+          <w:szCs w:val="23"/>
+        </w:rPr>
+        <w:t>public</w:t>
+      </w:r>
+      <w:proofErr w:type="spellEnd"/>
+      <w:r>
+        <w:rPr>
+          <w:color w:val="222222"/>
+          <w:sz w:val="23"/>
+          <w:szCs w:val="23"/>
+        </w:rPr>
+        <w:t xml:space="preserve"> </w:t>
+      </w:r>
+      <w:proofErr w:type="spellStart"/>
+      <w:r>
+        <w:rPr>
+          <w:color w:val="222222"/>
+          <w:sz w:val="23"/>
+          <w:szCs w:val="23"/>
+        </w:rPr>
+        <w:t>int</w:t>
+      </w:r>
+      <w:proofErr w:type="spellEnd"/>
+      <w:r>
+        <w:rPr>
+          <w:color w:val="222222"/>
+          <w:sz w:val="23"/>
+          <w:szCs w:val="23"/>
+        </w:rPr>
+        <w:t xml:space="preserve"> X </w:t>
+      </w:r>
+      <w:proofErr w:type="gramStart"/>
+      <w:r>
+        <w:rPr>
+          <w:color w:val="222222"/>
+          <w:sz w:val="23"/>
+          <w:szCs w:val="23"/>
+        </w:rPr>
+        <w:t xml:space="preserve">{ </w:t>
+      </w:r>
+      <w:proofErr w:type="spellStart"/>
+      <w:r>
+        <w:rPr>
+          <w:color w:val="222222"/>
+          <w:sz w:val="23"/>
+          <w:szCs w:val="23"/>
+        </w:rPr>
+        <w:t>get</w:t>
+      </w:r>
+      <w:proofErr w:type="spellEnd"/>
+      <w:proofErr w:type="gramEnd"/>
+      <w:r>
+        <w:rPr>
+          <w:color w:val="222222"/>
+          <w:sz w:val="23"/>
+          <w:szCs w:val="23"/>
+        </w:rPr>
+        <w:t xml:space="preserve">; </w:t>
+      </w:r>
+      <w:proofErr w:type="spellStart"/>
+      <w:r>
+        <w:rPr>
+          <w:color w:val="222222"/>
+          <w:sz w:val="23"/>
+          <w:szCs w:val="23"/>
+        </w:rPr>
+        <w:t>private</w:t>
+      </w:r>
+      <w:proofErr w:type="spellEnd"/>
+      <w:r>
+        <w:rPr>
+          <w:color w:val="222222"/>
+          <w:sz w:val="23"/>
+          <w:szCs w:val="23"/>
+        </w:rPr>
+        <w:t xml:space="preserve"> set; }</w:t>
+      </w:r>
+    </w:p>
+    <w:p>
+      <w:pPr>
+        <w:pStyle w:val="HTMLconformatoprevio"/>
+        <w:shd w:val="clear" w:color="auto" w:fill="F6F6F6"/>
+        <w:wordWrap w:val="0"/>
+        <w:spacing w:after="240"/>
+        <w:rPr>
+          <w:color w:val="222222"/>
+          <w:sz w:val="23"/>
+          <w:szCs w:val="23"/>
+        </w:rPr>
+      </w:pPr>
+      <w:r>
+        <w:rPr>
+          <w:color w:val="222222"/>
+          <w:sz w:val="23"/>
+          <w:szCs w:val="23"/>
+        </w:rPr>
+        <w:t xml:space="preserve">    </w:t>
+      </w:r>
+      <w:proofErr w:type="spellStart"/>
+      <w:r>
+        <w:rPr>
+          <w:color w:val="222222"/>
+          <w:sz w:val="23"/>
+          <w:szCs w:val="23"/>
+        </w:rPr>
+        <w:t>public</w:t>
+      </w:r>
+      <w:proofErr w:type="spellEnd"/>
+      <w:r>
+        <w:rPr>
+          <w:color w:val="222222"/>
+          <w:sz w:val="23"/>
+          <w:szCs w:val="23"/>
+        </w:rPr>
+        <w:t xml:space="preserve"> </w:t>
+      </w:r>
+      <w:proofErr w:type="spellStart"/>
+      <w:r>
+        <w:rPr>
+          <w:color w:val="222222"/>
+          <w:sz w:val="23"/>
+          <w:szCs w:val="23"/>
+        </w:rPr>
+        <w:t>int</w:t>
+      </w:r>
+      <w:proofErr w:type="spellEnd"/>
+      <w:r>
+        <w:rPr>
+          <w:color w:val="222222"/>
+          <w:sz w:val="23"/>
+          <w:szCs w:val="23"/>
+        </w:rPr>
+        <w:t xml:space="preserve"> Y </w:t>
+      </w:r>
+      <w:proofErr w:type="gramStart"/>
+      <w:r>
+        <w:rPr>
+          <w:color w:val="222222"/>
+          <w:sz w:val="23"/>
+          <w:szCs w:val="23"/>
+        </w:rPr>
+        <w:t xml:space="preserve">{ </w:t>
+      </w:r>
+      <w:proofErr w:type="spellStart"/>
+      <w:r>
+        <w:rPr>
+          <w:color w:val="222222"/>
+          <w:sz w:val="23"/>
+          <w:szCs w:val="23"/>
+        </w:rPr>
+        <w:t>get</w:t>
+      </w:r>
+      <w:proofErr w:type="spellEnd"/>
+      <w:proofErr w:type="gramEnd"/>
+      <w:r>
+        <w:rPr>
+          <w:color w:val="222222"/>
+          <w:sz w:val="23"/>
+          <w:szCs w:val="23"/>
+        </w:rPr>
+        <w:t xml:space="preserve">; </w:t>
+      </w:r>
+      <w:proofErr w:type="spellStart"/>
+      <w:r>
+        <w:rPr>
+          <w:color w:val="222222"/>
+          <w:sz w:val="23"/>
+          <w:szCs w:val="23"/>
+        </w:rPr>
+        <w:t>private</w:t>
+      </w:r>
+      <w:proofErr w:type="spellEnd"/>
+      <w:r>
+        <w:rPr>
+          <w:color w:val="222222"/>
+          <w:sz w:val="23"/>
+          <w:szCs w:val="23"/>
+        </w:rPr>
+        <w:t xml:space="preserve"> set; }</w:t>
+      </w:r>
+    </w:p>
+    <w:p>
+      <w:pPr>
+        <w:pStyle w:val="HTMLconformatoprevio"/>
+        <w:shd w:val="clear" w:color="auto" w:fill="F6F6F6"/>
+        <w:wordWrap w:val="0"/>
+        <w:spacing w:after="240"/>
+        <w:rPr>
+          <w:color w:val="222222"/>
+          <w:sz w:val="23"/>
+          <w:szCs w:val="23"/>
+        </w:rPr>
+      </w:pPr>
+      <w:r>
+        <w:rPr>
+          <w:color w:val="222222"/>
+          <w:sz w:val="23"/>
+          <w:szCs w:val="23"/>
+        </w:rPr>
+        <w:t xml:space="preserve">    </w:t>
+      </w:r>
+      <w:proofErr w:type="spellStart"/>
+      <w:r>
+        <w:rPr>
+          <w:color w:val="222222"/>
+          <w:sz w:val="23"/>
+          <w:szCs w:val="23"/>
+        </w:rPr>
+        <w:t>public</w:t>
+      </w:r>
+      <w:proofErr w:type="spellEnd"/>
+      <w:r>
+        <w:rPr>
+          <w:color w:val="222222"/>
+          <w:sz w:val="23"/>
+          <w:szCs w:val="23"/>
+        </w:rPr>
+        <w:t xml:space="preserve"> </w:t>
+      </w:r>
+      <w:proofErr w:type="spellStart"/>
+      <w:r>
+        <w:rPr>
+          <w:color w:val="222222"/>
+          <w:sz w:val="23"/>
+          <w:szCs w:val="23"/>
+        </w:rPr>
+        <w:t>int</w:t>
+      </w:r>
+      <w:proofErr w:type="spellEnd"/>
+      <w:r>
+        <w:rPr>
+          <w:color w:val="222222"/>
+          <w:sz w:val="23"/>
+          <w:szCs w:val="23"/>
+        </w:rPr>
+        <w:t xml:space="preserve"> </w:t>
+      </w:r>
+      <w:proofErr w:type="spellStart"/>
+      <w:r>
+        <w:rPr>
+          <w:color w:val="222222"/>
+          <w:sz w:val="23"/>
+          <w:szCs w:val="23"/>
+        </w:rPr>
+        <w:t>Height</w:t>
+      </w:r>
+      <w:proofErr w:type="spellEnd"/>
+      <w:r>
+        <w:rPr>
+          <w:color w:val="222222"/>
+          <w:sz w:val="23"/>
+          <w:szCs w:val="23"/>
+        </w:rPr>
+        <w:t xml:space="preserve"> </w:t>
+      </w:r>
+      <w:proofErr w:type="gramStart"/>
+      <w:r>
+        <w:rPr>
+          <w:color w:val="222222"/>
+          <w:sz w:val="23"/>
+          <w:szCs w:val="23"/>
+        </w:rPr>
+        <w:t xml:space="preserve">{ </w:t>
+      </w:r>
+      <w:proofErr w:type="spellStart"/>
+      <w:r>
+        <w:rPr>
+          <w:color w:val="222222"/>
+          <w:sz w:val="23"/>
+          <w:szCs w:val="23"/>
+        </w:rPr>
+        <w:t>get</w:t>
+      </w:r>
+      <w:proofErr w:type="spellEnd"/>
+      <w:proofErr w:type="gramEnd"/>
+      <w:r>
+        <w:rPr>
+          <w:color w:val="222222"/>
+          <w:sz w:val="23"/>
+          <w:szCs w:val="23"/>
+        </w:rPr>
+        <w:t>; set; }</w:t>
+      </w:r>
+    </w:p>
+    <w:p>
+      <w:pPr>
+        <w:pStyle w:val="HTMLconformatoprevio"/>
+        <w:shd w:val="clear" w:color="auto" w:fill="F6F6F6"/>
+        <w:wordWrap w:val="0"/>
+        <w:spacing w:after="240"/>
+        <w:rPr>
+          <w:color w:val="222222"/>
+          <w:sz w:val="23"/>
+          <w:szCs w:val="23"/>
+        </w:rPr>
+      </w:pPr>
+      <w:r>
+        <w:rPr>
+          <w:color w:val="222222"/>
+          <w:sz w:val="23"/>
+          <w:szCs w:val="23"/>
+        </w:rPr>
+        <w:t xml:space="preserve">    </w:t>
+      </w:r>
+      <w:proofErr w:type="spellStart"/>
+      <w:r>
+        <w:rPr>
+          <w:color w:val="222222"/>
+          <w:sz w:val="23"/>
+          <w:szCs w:val="23"/>
+        </w:rPr>
+        <w:t>public</w:t>
+      </w:r>
+      <w:proofErr w:type="spellEnd"/>
+      <w:r>
+        <w:rPr>
+          <w:color w:val="222222"/>
+          <w:sz w:val="23"/>
+          <w:szCs w:val="23"/>
+        </w:rPr>
+        <w:t xml:space="preserve"> </w:t>
+      </w:r>
+      <w:proofErr w:type="spellStart"/>
+      <w:r>
+        <w:rPr>
+          <w:color w:val="222222"/>
+          <w:sz w:val="23"/>
+          <w:szCs w:val="23"/>
+        </w:rPr>
+        <w:t>int</w:t>
+      </w:r>
+      <w:proofErr w:type="spellEnd"/>
+      <w:r>
+        <w:rPr>
+          <w:color w:val="222222"/>
+          <w:sz w:val="23"/>
+          <w:szCs w:val="23"/>
+        </w:rPr>
+        <w:t xml:space="preserve"> </w:t>
+      </w:r>
+      <w:proofErr w:type="spellStart"/>
+      <w:r>
+        <w:rPr>
+          <w:color w:val="222222"/>
+          <w:sz w:val="23"/>
+          <w:szCs w:val="23"/>
+        </w:rPr>
+        <w:t>Width</w:t>
+      </w:r>
+      <w:proofErr w:type="spellEnd"/>
+      <w:r>
+        <w:rPr>
+          <w:color w:val="222222"/>
+          <w:sz w:val="23"/>
+          <w:szCs w:val="23"/>
+        </w:rPr>
+        <w:t xml:space="preserve"> </w:t>
+      </w:r>
+      <w:proofErr w:type="gramStart"/>
+      <w:r>
+        <w:rPr>
+          <w:color w:val="222222"/>
+          <w:sz w:val="23"/>
+          <w:szCs w:val="23"/>
+        </w:rPr>
+        <w:t xml:space="preserve">{ </w:t>
+      </w:r>
+      <w:proofErr w:type="spellStart"/>
+      <w:r>
+        <w:rPr>
+          <w:color w:val="222222"/>
+          <w:sz w:val="23"/>
+          <w:szCs w:val="23"/>
+        </w:rPr>
+        <w:t>get</w:t>
+      </w:r>
+      <w:proofErr w:type="spellEnd"/>
+      <w:proofErr w:type="gramEnd"/>
+      <w:r>
+        <w:rPr>
+          <w:color w:val="222222"/>
+          <w:sz w:val="23"/>
+          <w:szCs w:val="23"/>
+        </w:rPr>
+        <w:t>; set; }</w:t>
+      </w:r>
+    </w:p>
+    <w:p>
+      <w:pPr>
+        <w:pStyle w:val="HTMLconformatoprevio"/>
+        <w:shd w:val="clear" w:color="auto" w:fill="F6F6F6"/>
+        <w:wordWrap w:val="0"/>
+        <w:spacing w:after="240"/>
+        <w:rPr>
+          <w:color w:val="222222"/>
+          <w:sz w:val="23"/>
+          <w:szCs w:val="23"/>
+        </w:rPr>
+      </w:pPr>
+      <w:r>
+        <w:rPr>
+          <w:color w:val="222222"/>
+          <w:sz w:val="23"/>
+          <w:szCs w:val="23"/>
+        </w:rPr>
+        <w:t xml:space="preserve">    // Virtual </w:t>
+      </w:r>
+      <w:proofErr w:type="spellStart"/>
+      <w:r>
+        <w:rPr>
+          <w:color w:val="222222"/>
+          <w:sz w:val="23"/>
+          <w:szCs w:val="23"/>
+        </w:rPr>
+        <w:t>method</w:t>
+      </w:r>
+      <w:proofErr w:type="spellEnd"/>
+    </w:p>
+    <w:p>
+      <w:pPr>
+        <w:pStyle w:val="HTMLconformatoprevio"/>
+        <w:shd w:val="clear" w:color="auto" w:fill="F6F6F6"/>
+        <w:wordWrap w:val="0"/>
+        <w:spacing w:after="240"/>
+        <w:rPr>
+          <w:color w:val="222222"/>
+          <w:sz w:val="23"/>
+          <w:szCs w:val="23"/>
+        </w:rPr>
+      </w:pPr>
+      <w:r>
+        <w:rPr>
+          <w:color w:val="222222"/>
+          <w:sz w:val="23"/>
+          <w:szCs w:val="23"/>
+        </w:rPr>
+        <w:t xml:space="preserve">    </w:t>
+      </w:r>
+      <w:proofErr w:type="spellStart"/>
+      <w:r>
+        <w:rPr>
+          <w:color w:val="222222"/>
+          <w:sz w:val="23"/>
+          <w:szCs w:val="23"/>
+        </w:rPr>
+        <w:t>public</w:t>
+      </w:r>
+      <w:proofErr w:type="spellEnd"/>
+      <w:r>
+        <w:rPr>
+          <w:color w:val="222222"/>
+          <w:sz w:val="23"/>
+          <w:szCs w:val="23"/>
+        </w:rPr>
+        <w:t xml:space="preserve"> virtual </w:t>
+      </w:r>
+      <w:proofErr w:type="spellStart"/>
+      <w:r>
+        <w:rPr>
+          <w:color w:val="222222"/>
+          <w:sz w:val="23"/>
+          <w:szCs w:val="23"/>
+        </w:rPr>
+        <w:t>void</w:t>
+      </w:r>
+      <w:proofErr w:type="spellEnd"/>
+      <w:r>
+        <w:rPr>
+          <w:color w:val="222222"/>
+          <w:sz w:val="23"/>
+          <w:szCs w:val="23"/>
+        </w:rPr>
+        <w:t xml:space="preserve"> </w:t>
+      </w:r>
+      <w:proofErr w:type="spellStart"/>
+      <w:proofErr w:type="gramStart"/>
+      <w:r>
+        <w:rPr>
+          <w:color w:val="222222"/>
+          <w:sz w:val="23"/>
+          <w:szCs w:val="23"/>
+        </w:rPr>
+        <w:t>Draw</w:t>
+      </w:r>
+      <w:proofErr w:type="spellEnd"/>
+      <w:r>
+        <w:rPr>
+          <w:color w:val="222222"/>
+          <w:sz w:val="23"/>
+          <w:szCs w:val="23"/>
+        </w:rPr>
+        <w:t>(</w:t>
+      </w:r>
+      <w:proofErr w:type="gramEnd"/>
+      <w:r>
+        <w:rPr>
+          <w:color w:val="222222"/>
+          <w:sz w:val="23"/>
+          <w:szCs w:val="23"/>
+        </w:rPr>
+        <w:t>)</w:t>
+      </w:r>
+    </w:p>
+    <w:p>
+      <w:pPr>
+        <w:pStyle w:val="HTMLconformatoprevio"/>
+        <w:shd w:val="clear" w:color="auto" w:fill="F6F6F6"/>
+        <w:wordWrap w:val="0"/>
+        <w:spacing w:after="240"/>
+        <w:rPr>
+          <w:color w:val="222222"/>
+          <w:sz w:val="23"/>
+          <w:szCs w:val="23"/>
+        </w:rPr>
+      </w:pPr>
+      <w:r>
+        <w:rPr>
+          <w:color w:val="222222"/>
+          <w:sz w:val="23"/>
+          <w:szCs w:val="23"/>
+        </w:rPr>
+        <w:t xml:space="preserve">    {</w:t>
+      </w:r>
+    </w:p>
+    <w:p>
+      <w:pPr>
+        <w:pStyle w:val="HTMLconformatoprevio"/>
+        <w:shd w:val="clear" w:color="auto" w:fill="F6F6F6"/>
+        <w:wordWrap w:val="0"/>
+        <w:spacing w:after="240"/>
+        <w:rPr>
+          <w:color w:val="222222"/>
+          <w:sz w:val="23"/>
+          <w:szCs w:val="23"/>
+        </w:rPr>
+      </w:pPr>
+      <w:r>
+        <w:rPr>
+          <w:color w:val="222222"/>
+          <w:sz w:val="23"/>
+          <w:szCs w:val="23"/>
+        </w:rPr>
+        <w:t xml:space="preserve">        </w:t>
+      </w:r>
+      <w:proofErr w:type="spellStart"/>
+      <w:r>
+        <w:rPr>
+          <w:color w:val="222222"/>
+          <w:sz w:val="23"/>
+          <w:szCs w:val="23"/>
+        </w:rPr>
+        <w:t>Console.WriteLine</w:t>
+      </w:r>
+      <w:proofErr w:type="spellEnd"/>
+      <w:r>
+        <w:rPr>
+          <w:color w:val="222222"/>
+          <w:sz w:val="23"/>
+          <w:szCs w:val="23"/>
+        </w:rPr>
+        <w:t>("</w:t>
+      </w:r>
+      <w:proofErr w:type="spellStart"/>
+      <w:r>
+        <w:rPr>
+          <w:color w:val="222222"/>
+          <w:sz w:val="23"/>
+          <w:szCs w:val="23"/>
+        </w:rPr>
+        <w:t>Performing</w:t>
+      </w:r>
+      <w:proofErr w:type="spellEnd"/>
+      <w:r>
+        <w:rPr>
+          <w:color w:val="222222"/>
+          <w:sz w:val="23"/>
+          <w:szCs w:val="23"/>
+        </w:rPr>
+        <w:t xml:space="preserve"> base </w:t>
+      </w:r>
+      <w:proofErr w:type="spellStart"/>
+      <w:r>
+        <w:rPr>
+          <w:color w:val="222222"/>
+          <w:sz w:val="23"/>
+          <w:szCs w:val="23"/>
+        </w:rPr>
+        <w:t>class</w:t>
+      </w:r>
+      <w:proofErr w:type="spellEnd"/>
+      <w:r>
+        <w:rPr>
+          <w:color w:val="222222"/>
+          <w:sz w:val="23"/>
+          <w:szCs w:val="23"/>
+        </w:rPr>
+        <w:t xml:space="preserve"> </w:t>
+      </w:r>
+      <w:proofErr w:type="spellStart"/>
+      <w:r>
+        <w:rPr>
+          <w:color w:val="222222"/>
+          <w:sz w:val="23"/>
+          <w:szCs w:val="23"/>
+        </w:rPr>
+        <w:t>drawing</w:t>
+      </w:r>
+      <w:proofErr w:type="spellEnd"/>
+      <w:r>
+        <w:rPr>
+          <w:color w:val="222222"/>
+          <w:sz w:val="23"/>
+          <w:szCs w:val="23"/>
+        </w:rPr>
+        <w:t xml:space="preserve"> </w:t>
+      </w:r>
+      <w:proofErr w:type="spellStart"/>
+      <w:r>
+        <w:rPr>
+          <w:color w:val="222222"/>
+          <w:sz w:val="23"/>
+          <w:szCs w:val="23"/>
+        </w:rPr>
+        <w:t>tasks</w:t>
+      </w:r>
+      <w:proofErr w:type="spellEnd"/>
+      <w:r>
+        <w:rPr>
+          <w:color w:val="222222"/>
+          <w:sz w:val="23"/>
+          <w:szCs w:val="23"/>
+        </w:rPr>
+        <w:t>");</w:t>
+      </w:r>
+    </w:p>
+    <w:p>
+      <w:pPr>
+        <w:pStyle w:val="HTMLconformatoprevio"/>
+        <w:shd w:val="clear" w:color="auto" w:fill="F6F6F6"/>
+        <w:wordWrap w:val="0"/>
+        <w:spacing w:after="240"/>
+        <w:rPr>
+          <w:color w:val="222222"/>
+          <w:sz w:val="23"/>
+          <w:szCs w:val="23"/>
+        </w:rPr>
+      </w:pPr>
+      <w:r>
+        <w:rPr>
+          <w:color w:val="222222"/>
+          <w:sz w:val="23"/>
+          <w:szCs w:val="23"/>
+        </w:rPr>
+        <w:t xml:space="preserve">    }</w:t>
+      </w:r>
+    </w:p>
+    <w:p>
+      <w:pPr>
+        <w:pStyle w:val="HTMLconformatoprevio"/>
+        <w:shd w:val="clear" w:color="auto" w:fill="F6F6F6"/>
+        <w:wordWrap w:val="0"/>
+        <w:spacing w:after="240"/>
+        <w:rPr>
+          <w:color w:val="222222"/>
+          <w:sz w:val="23"/>
+          <w:szCs w:val="23"/>
+        </w:rPr>
+      </w:pPr>
+      <w:r>
+        <w:rPr>
+          <w:color w:val="222222"/>
+          <w:sz w:val="23"/>
+          <w:szCs w:val="23"/>
+        </w:rPr>
+        <w:t>}</w:t>
+      </w:r>
+    </w:p>
+    <w:p>
+      <w:pPr>
+        <w:pStyle w:val="HTMLconformatoprevio"/>
+        <w:shd w:val="clear" w:color="auto" w:fill="F6F6F6"/>
+        <w:wordWrap w:val="0"/>
+        <w:spacing w:after="240"/>
+        <w:rPr>
+          <w:color w:val="222222"/>
+          <w:sz w:val="23"/>
+          <w:szCs w:val="23"/>
+        </w:rPr>
+      </w:pPr>
+    </w:p>
+    <w:p>
+      <w:pPr>
+        <w:pStyle w:val="HTMLconformatoprevio"/>
+        <w:shd w:val="clear" w:color="auto" w:fill="F6F6F6"/>
+        <w:wordWrap w:val="0"/>
+        <w:spacing w:after="240"/>
+        <w:rPr>
+          <w:color w:val="222222"/>
+          <w:sz w:val="23"/>
+          <w:szCs w:val="23"/>
+        </w:rPr>
+      </w:pPr>
+      <w:proofErr w:type="spellStart"/>
+      <w:r>
+        <w:rPr>
+          <w:color w:val="222222"/>
+          <w:sz w:val="23"/>
+          <w:szCs w:val="23"/>
+        </w:rPr>
+        <w:t>class</w:t>
+      </w:r>
+      <w:proofErr w:type="spellEnd"/>
+      <w:r>
+        <w:rPr>
+          <w:color w:val="222222"/>
+          <w:sz w:val="23"/>
+          <w:szCs w:val="23"/>
+        </w:rPr>
+        <w:t xml:space="preserve"> </w:t>
+      </w:r>
+      <w:proofErr w:type="spellStart"/>
+      <w:proofErr w:type="gramStart"/>
+      <w:r>
+        <w:rPr>
+          <w:color w:val="222222"/>
+          <w:sz w:val="23"/>
+          <w:szCs w:val="23"/>
+        </w:rPr>
+        <w:t>Circle</w:t>
+      </w:r>
+      <w:proofErr w:type="spellEnd"/>
+      <w:r>
+        <w:rPr>
+          <w:color w:val="222222"/>
+          <w:sz w:val="23"/>
+          <w:szCs w:val="23"/>
+        </w:rPr>
+        <w:t xml:space="preserve"> :</w:t>
+      </w:r>
+      <w:proofErr w:type="gramEnd"/>
+      <w:r>
+        <w:rPr>
+          <w:color w:val="222222"/>
+          <w:sz w:val="23"/>
+          <w:szCs w:val="23"/>
+        </w:rPr>
+        <w:t xml:space="preserve"> </w:t>
+      </w:r>
+      <w:proofErr w:type="spellStart"/>
+      <w:r>
+        <w:rPr>
+          <w:color w:val="222222"/>
+          <w:sz w:val="23"/>
+          <w:szCs w:val="23"/>
+        </w:rPr>
+        <w:t>Shape</w:t>
+      </w:r>
+      <w:proofErr w:type="spellEnd"/>
+    </w:p>
+    <w:p>
+      <w:pPr>
+        <w:pStyle w:val="HTMLconformatoprevio"/>
+        <w:shd w:val="clear" w:color="auto" w:fill="F6F6F6"/>
+        <w:wordWrap w:val="0"/>
+        <w:spacing w:after="240"/>
+        <w:rPr>
+          <w:color w:val="222222"/>
+          <w:sz w:val="23"/>
+          <w:szCs w:val="23"/>
+        </w:rPr>
+      </w:pPr>
+      <w:r>
+        <w:rPr>
+          <w:color w:val="222222"/>
+          <w:sz w:val="23"/>
+          <w:szCs w:val="23"/>
+        </w:rPr>
+        <w:t>{</w:t>
+      </w:r>
+    </w:p>
+    <w:p>
+      <w:pPr>
+        <w:pStyle w:val="HTMLconformatoprevio"/>
+        <w:shd w:val="clear" w:color="auto" w:fill="F6F6F6"/>
+        <w:wordWrap w:val="0"/>
+        <w:spacing w:after="240"/>
+        <w:rPr>
+          <w:color w:val="222222"/>
+          <w:sz w:val="23"/>
+          <w:szCs w:val="23"/>
+        </w:rPr>
+      </w:pPr>
+      <w:r>
+        <w:rPr>
+          <w:color w:val="222222"/>
+          <w:sz w:val="23"/>
+          <w:szCs w:val="23"/>
+        </w:rPr>
+        <w:t xml:space="preserve">    </w:t>
+      </w:r>
+      <w:proofErr w:type="spellStart"/>
+      <w:r>
+        <w:rPr>
+          <w:color w:val="222222"/>
+          <w:sz w:val="23"/>
+          <w:szCs w:val="23"/>
+        </w:rPr>
+        <w:t>public</w:t>
+      </w:r>
+      <w:proofErr w:type="spellEnd"/>
+      <w:r>
+        <w:rPr>
+          <w:color w:val="222222"/>
+          <w:sz w:val="23"/>
+          <w:szCs w:val="23"/>
+        </w:rPr>
+        <w:t xml:space="preserve"> </w:t>
+      </w:r>
+      <w:proofErr w:type="spellStart"/>
+      <w:r>
+        <w:rPr>
+          <w:color w:val="222222"/>
+          <w:sz w:val="23"/>
+          <w:szCs w:val="23"/>
+        </w:rPr>
+        <w:t>override</w:t>
+      </w:r>
+      <w:proofErr w:type="spellEnd"/>
+      <w:r>
+        <w:rPr>
+          <w:color w:val="222222"/>
+          <w:sz w:val="23"/>
+          <w:szCs w:val="23"/>
+        </w:rPr>
+        <w:t xml:space="preserve"> </w:t>
+      </w:r>
+      <w:proofErr w:type="spellStart"/>
+      <w:r>
+        <w:rPr>
+          <w:color w:val="222222"/>
+          <w:sz w:val="23"/>
+          <w:szCs w:val="23"/>
+        </w:rPr>
+        <w:t>void</w:t>
+      </w:r>
+      <w:proofErr w:type="spellEnd"/>
+      <w:r>
+        <w:rPr>
+          <w:color w:val="222222"/>
+          <w:sz w:val="23"/>
+          <w:szCs w:val="23"/>
+        </w:rPr>
+        <w:t xml:space="preserve"> </w:t>
+      </w:r>
+      <w:proofErr w:type="spellStart"/>
+      <w:proofErr w:type="gramStart"/>
+      <w:r>
+        <w:rPr>
+          <w:color w:val="222222"/>
+          <w:sz w:val="23"/>
+          <w:szCs w:val="23"/>
+        </w:rPr>
+        <w:t>Draw</w:t>
+      </w:r>
+      <w:proofErr w:type="spellEnd"/>
+      <w:r>
+        <w:rPr>
+          <w:color w:val="222222"/>
+          <w:sz w:val="23"/>
+          <w:szCs w:val="23"/>
+        </w:rPr>
+        <w:t>(</w:t>
+      </w:r>
+      <w:proofErr w:type="gramEnd"/>
+      <w:r>
+        <w:rPr>
+          <w:color w:val="222222"/>
+          <w:sz w:val="23"/>
+          <w:szCs w:val="23"/>
+        </w:rPr>
+        <w:t>)</w:t>
+      </w:r>
+    </w:p>
+    <w:p>
+      <w:pPr>
+        <w:pStyle w:val="HTMLconformatoprevio"/>
+        <w:shd w:val="clear" w:color="auto" w:fill="F6F6F6"/>
+        <w:wordWrap w:val="0"/>
+        <w:spacing w:after="240"/>
+        <w:rPr>
+          <w:color w:val="222222"/>
+          <w:sz w:val="23"/>
+          <w:szCs w:val="23"/>
+        </w:rPr>
+      </w:pPr>
+      <w:r>
+        <w:rPr>
+          <w:color w:val="222222"/>
+          <w:sz w:val="23"/>
+          <w:szCs w:val="23"/>
+        </w:rPr>
+        <w:t xml:space="preserve">    {</w:t>
+      </w:r>
+    </w:p>
+    <w:p>
+      <w:pPr>
+        <w:pStyle w:val="HTMLconformatoprevio"/>
+        <w:shd w:val="clear" w:color="auto" w:fill="F6F6F6"/>
+        <w:wordWrap w:val="0"/>
+        <w:spacing w:after="240"/>
+        <w:rPr>
+          <w:color w:val="222222"/>
+          <w:sz w:val="23"/>
+          <w:szCs w:val="23"/>
+        </w:rPr>
+      </w:pPr>
+      <w:r>
+        <w:rPr>
+          <w:color w:val="222222"/>
+          <w:sz w:val="23"/>
+          <w:szCs w:val="23"/>
+        </w:rPr>
+        <w:t xml:space="preserve">        // </w:t>
+      </w:r>
+      <w:proofErr w:type="spellStart"/>
+      <w:r>
+        <w:rPr>
+          <w:color w:val="222222"/>
+          <w:sz w:val="23"/>
+          <w:szCs w:val="23"/>
+        </w:rPr>
+        <w:t>Code</w:t>
+      </w:r>
+      <w:proofErr w:type="spellEnd"/>
+      <w:r>
+        <w:rPr>
+          <w:color w:val="222222"/>
+          <w:sz w:val="23"/>
+          <w:szCs w:val="23"/>
+        </w:rPr>
+        <w:t xml:space="preserve"> </w:t>
+      </w:r>
+      <w:proofErr w:type="spellStart"/>
+      <w:r>
+        <w:rPr>
+          <w:color w:val="222222"/>
+          <w:sz w:val="23"/>
+          <w:szCs w:val="23"/>
+        </w:rPr>
+        <w:t>to</w:t>
+      </w:r>
+      <w:proofErr w:type="spellEnd"/>
+      <w:r>
+        <w:rPr>
+          <w:color w:val="222222"/>
+          <w:sz w:val="23"/>
+          <w:szCs w:val="23"/>
+        </w:rPr>
+        <w:t xml:space="preserve"> </w:t>
+      </w:r>
+      <w:proofErr w:type="spellStart"/>
+      <w:r>
+        <w:rPr>
+          <w:color w:val="222222"/>
+          <w:sz w:val="23"/>
+          <w:szCs w:val="23"/>
+        </w:rPr>
+        <w:t>draw</w:t>
+      </w:r>
+      <w:proofErr w:type="spellEnd"/>
+      <w:r>
+        <w:rPr>
+          <w:color w:val="222222"/>
+          <w:sz w:val="23"/>
+          <w:szCs w:val="23"/>
+        </w:rPr>
+        <w:t xml:space="preserve"> a </w:t>
+      </w:r>
+      <w:proofErr w:type="spellStart"/>
+      <w:r>
+        <w:rPr>
+          <w:color w:val="222222"/>
+          <w:sz w:val="23"/>
+          <w:szCs w:val="23"/>
+        </w:rPr>
+        <w:t>circle</w:t>
+      </w:r>
+      <w:proofErr w:type="spellEnd"/>
+      <w:r>
+        <w:rPr>
+          <w:color w:val="222222"/>
+          <w:sz w:val="23"/>
+          <w:szCs w:val="23"/>
+        </w:rPr>
+        <w:t>...</w:t>
+      </w:r>
+    </w:p>
+    <w:p>
+      <w:pPr>
+        <w:pStyle w:val="HTMLconformatoprevio"/>
+        <w:shd w:val="clear" w:color="auto" w:fill="F6F6F6"/>
+        <w:wordWrap w:val="0"/>
+        <w:spacing w:after="240"/>
+        <w:rPr>
+          <w:color w:val="222222"/>
+          <w:sz w:val="23"/>
+          <w:szCs w:val="23"/>
+        </w:rPr>
+      </w:pPr>
+      <w:r>
+        <w:rPr>
+          <w:color w:val="222222"/>
+          <w:sz w:val="23"/>
+          <w:szCs w:val="23"/>
+        </w:rPr>
+        <w:t xml:space="preserve">        </w:t>
+      </w:r>
+      <w:proofErr w:type="spellStart"/>
+      <w:r>
+        <w:rPr>
+          <w:color w:val="222222"/>
+          <w:sz w:val="23"/>
+          <w:szCs w:val="23"/>
+        </w:rPr>
+        <w:t>Console.WriteLine</w:t>
+      </w:r>
+      <w:proofErr w:type="spellEnd"/>
+      <w:r>
+        <w:rPr>
+          <w:color w:val="222222"/>
+          <w:sz w:val="23"/>
+          <w:szCs w:val="23"/>
+        </w:rPr>
+        <w:t>("</w:t>
+      </w:r>
+      <w:proofErr w:type="spellStart"/>
+      <w:r>
+        <w:rPr>
+          <w:color w:val="222222"/>
+          <w:sz w:val="23"/>
+          <w:szCs w:val="23"/>
+        </w:rPr>
+        <w:t>Drawing</w:t>
+      </w:r>
+      <w:proofErr w:type="spellEnd"/>
+      <w:r>
+        <w:rPr>
+          <w:color w:val="222222"/>
+          <w:sz w:val="23"/>
+          <w:szCs w:val="23"/>
+        </w:rPr>
+        <w:t xml:space="preserve"> a </w:t>
+      </w:r>
+      <w:proofErr w:type="spellStart"/>
+      <w:r>
+        <w:rPr>
+          <w:color w:val="222222"/>
+          <w:sz w:val="23"/>
+          <w:szCs w:val="23"/>
+        </w:rPr>
+        <w:t>circle</w:t>
+      </w:r>
+      <w:proofErr w:type="spellEnd"/>
+      <w:r>
+        <w:rPr>
+          <w:color w:val="222222"/>
+          <w:sz w:val="23"/>
+          <w:szCs w:val="23"/>
+        </w:rPr>
+        <w:t>");</w:t>
+      </w:r>
+    </w:p>
+    <w:p>
+      <w:pPr>
+        <w:pStyle w:val="HTMLconformatoprevio"/>
+        <w:shd w:val="clear" w:color="auto" w:fill="F6F6F6"/>
+        <w:wordWrap w:val="0"/>
+        <w:spacing w:after="240"/>
+        <w:rPr>
+          <w:color w:val="222222"/>
+          <w:sz w:val="23"/>
+          <w:szCs w:val="23"/>
+        </w:rPr>
+      </w:pPr>
+      <w:r>
+        <w:rPr>
+          <w:color w:val="222222"/>
+          <w:sz w:val="23"/>
+          <w:szCs w:val="23"/>
+        </w:rPr>
+        <w:t xml:space="preserve">        </w:t>
+      </w:r>
+      <w:proofErr w:type="spellStart"/>
+      <w:proofErr w:type="gramStart"/>
+      <w:r>
+        <w:rPr>
+          <w:color w:val="222222"/>
+          <w:sz w:val="23"/>
+          <w:szCs w:val="23"/>
+        </w:rPr>
+        <w:t>base.Draw</w:t>
+      </w:r>
+      <w:proofErr w:type="spellEnd"/>
+      <w:proofErr w:type="gramEnd"/>
+      <w:r>
+        <w:rPr>
+          <w:color w:val="222222"/>
+          <w:sz w:val="23"/>
+          <w:szCs w:val="23"/>
+        </w:rPr>
+        <w:t>();</w:t>
+      </w:r>
+    </w:p>
+    <w:p>
+      <w:pPr>
+        <w:pStyle w:val="HTMLconformatoprevio"/>
+        <w:shd w:val="clear" w:color="auto" w:fill="F6F6F6"/>
+        <w:wordWrap w:val="0"/>
+        <w:spacing w:after="240"/>
+        <w:rPr>
+          <w:color w:val="222222"/>
+          <w:sz w:val="23"/>
+          <w:szCs w:val="23"/>
+        </w:rPr>
+      </w:pPr>
+      <w:r>
+        <w:rPr>
+          <w:color w:val="222222"/>
+          <w:sz w:val="23"/>
+          <w:szCs w:val="23"/>
+        </w:rPr>
+        <w:t xml:space="preserve">    }</w:t>
+      </w:r>
+    </w:p>
+    <w:p>
+      <w:pPr>
+        <w:pStyle w:val="HTMLconformatoprevio"/>
+        <w:shd w:val="clear" w:color="auto" w:fill="F6F6F6"/>
+        <w:wordWrap w:val="0"/>
+        <w:spacing w:after="240"/>
+        <w:rPr>
+          <w:color w:val="222222"/>
+          <w:sz w:val="23"/>
+          <w:szCs w:val="23"/>
+        </w:rPr>
+      </w:pPr>
+      <w:r>
+        <w:rPr>
+          <w:color w:val="222222"/>
+          <w:sz w:val="23"/>
+          <w:szCs w:val="23"/>
+        </w:rPr>
+        <w:t>}</w:t>
+      </w:r>
+    </w:p>
+    <w:p>
+      <w:pPr>
+        <w:pStyle w:val="HTMLconformatoprevio"/>
+        <w:shd w:val="clear" w:color="auto" w:fill="F6F6F6"/>
+        <w:wordWrap w:val="0"/>
+        <w:spacing w:after="240"/>
+        <w:rPr>
+          <w:color w:val="222222"/>
+          <w:sz w:val="23"/>
+          <w:szCs w:val="23"/>
+        </w:rPr>
+      </w:pPr>
+      <w:proofErr w:type="spellStart"/>
+      <w:r>
+        <w:rPr>
+          <w:color w:val="222222"/>
+          <w:sz w:val="23"/>
+          <w:szCs w:val="23"/>
+        </w:rPr>
+        <w:t>class</w:t>
+      </w:r>
+      <w:proofErr w:type="spellEnd"/>
+      <w:r>
+        <w:rPr>
+          <w:color w:val="222222"/>
+          <w:sz w:val="23"/>
+          <w:szCs w:val="23"/>
+        </w:rPr>
+        <w:t xml:space="preserve"> </w:t>
+      </w:r>
+      <w:proofErr w:type="spellStart"/>
+      <w:proofErr w:type="gramStart"/>
+      <w:r>
+        <w:rPr>
+          <w:color w:val="222222"/>
+          <w:sz w:val="23"/>
+          <w:szCs w:val="23"/>
+        </w:rPr>
+        <w:t>Rectangle</w:t>
+      </w:r>
+      <w:proofErr w:type="spellEnd"/>
+      <w:r>
+        <w:rPr>
+          <w:color w:val="222222"/>
+          <w:sz w:val="23"/>
+          <w:szCs w:val="23"/>
+        </w:rPr>
+        <w:t xml:space="preserve"> :</w:t>
+      </w:r>
+      <w:proofErr w:type="gramEnd"/>
+      <w:r>
+        <w:rPr>
+          <w:color w:val="222222"/>
+          <w:sz w:val="23"/>
+          <w:szCs w:val="23"/>
+        </w:rPr>
+        <w:t xml:space="preserve"> </w:t>
+      </w:r>
+      <w:proofErr w:type="spellStart"/>
+      <w:r>
+        <w:rPr>
+          <w:color w:val="222222"/>
+          <w:sz w:val="23"/>
+          <w:szCs w:val="23"/>
+        </w:rPr>
+        <w:t>Shape</w:t>
+      </w:r>
+      <w:proofErr w:type="spellEnd"/>
+    </w:p>
+    <w:p>
+      <w:pPr>
+        <w:pStyle w:val="HTMLconformatoprevio"/>
+        <w:shd w:val="clear" w:color="auto" w:fill="F6F6F6"/>
+        <w:wordWrap w:val="0"/>
+        <w:spacing w:after="240"/>
+        <w:rPr>
+          <w:color w:val="222222"/>
+          <w:sz w:val="23"/>
+          <w:szCs w:val="23"/>
+        </w:rPr>
+      </w:pPr>
+      <w:r>
+        <w:rPr>
+          <w:color w:val="222222"/>
+          <w:sz w:val="23"/>
+          <w:szCs w:val="23"/>
+        </w:rPr>
+        <w:t>{</w:t>
+      </w:r>
+    </w:p>
+    <w:p>
+      <w:pPr>
+        <w:pStyle w:val="HTMLconformatoprevio"/>
+        <w:shd w:val="clear" w:color="auto" w:fill="F6F6F6"/>
+        <w:wordWrap w:val="0"/>
+        <w:spacing w:after="240"/>
+        <w:rPr>
+          <w:color w:val="222222"/>
+          <w:sz w:val="23"/>
+          <w:szCs w:val="23"/>
+        </w:rPr>
+      </w:pPr>
+      <w:r>
+        <w:rPr>
+          <w:color w:val="222222"/>
+          <w:sz w:val="23"/>
+          <w:szCs w:val="23"/>
+        </w:rPr>
+        <w:t xml:space="preserve">    </w:t>
+      </w:r>
+      <w:proofErr w:type="spellStart"/>
+      <w:r>
+        <w:rPr>
+          <w:color w:val="222222"/>
+          <w:sz w:val="23"/>
+          <w:szCs w:val="23"/>
+        </w:rPr>
+        <w:t>public</w:t>
+      </w:r>
+      <w:proofErr w:type="spellEnd"/>
+      <w:r>
+        <w:rPr>
+          <w:color w:val="222222"/>
+          <w:sz w:val="23"/>
+          <w:szCs w:val="23"/>
+        </w:rPr>
+        <w:t xml:space="preserve"> </w:t>
+      </w:r>
+      <w:proofErr w:type="spellStart"/>
+      <w:r>
+        <w:rPr>
+          <w:color w:val="222222"/>
+          <w:sz w:val="23"/>
+          <w:szCs w:val="23"/>
+        </w:rPr>
+        <w:t>override</w:t>
+      </w:r>
+      <w:proofErr w:type="spellEnd"/>
+      <w:r>
+        <w:rPr>
+          <w:color w:val="222222"/>
+          <w:sz w:val="23"/>
+          <w:szCs w:val="23"/>
+        </w:rPr>
+        <w:t xml:space="preserve"> </w:t>
+      </w:r>
+      <w:proofErr w:type="spellStart"/>
+      <w:r>
+        <w:rPr>
+          <w:color w:val="222222"/>
+          <w:sz w:val="23"/>
+          <w:szCs w:val="23"/>
+        </w:rPr>
+        <w:t>void</w:t>
+      </w:r>
+      <w:proofErr w:type="spellEnd"/>
+      <w:r>
+        <w:rPr>
+          <w:color w:val="222222"/>
+          <w:sz w:val="23"/>
+          <w:szCs w:val="23"/>
+        </w:rPr>
+        <w:t xml:space="preserve"> </w:t>
+      </w:r>
+      <w:proofErr w:type="spellStart"/>
+      <w:proofErr w:type="gramStart"/>
+      <w:r>
+        <w:rPr>
+          <w:color w:val="222222"/>
+          <w:sz w:val="23"/>
+          <w:szCs w:val="23"/>
+        </w:rPr>
+        <w:t>Draw</w:t>
+      </w:r>
+      <w:proofErr w:type="spellEnd"/>
+      <w:r>
+        <w:rPr>
+          <w:color w:val="222222"/>
+          <w:sz w:val="23"/>
+          <w:szCs w:val="23"/>
+        </w:rPr>
+        <w:t>(</w:t>
+      </w:r>
+      <w:proofErr w:type="gramEnd"/>
+      <w:r>
+        <w:rPr>
+          <w:color w:val="222222"/>
+          <w:sz w:val="23"/>
+          <w:szCs w:val="23"/>
+        </w:rPr>
+        <w:t>)</w:t>
+      </w:r>
+    </w:p>
+    <w:p>
+      <w:pPr>
+        <w:pStyle w:val="HTMLconformatoprevio"/>
+        <w:shd w:val="clear" w:color="auto" w:fill="F6F6F6"/>
+        <w:wordWrap w:val="0"/>
+        <w:spacing w:after="240"/>
+        <w:rPr>
+          <w:color w:val="222222"/>
+          <w:sz w:val="23"/>
+          <w:szCs w:val="23"/>
+        </w:rPr>
+      </w:pPr>
+      <w:r>
+        <w:rPr>
+          <w:color w:val="222222"/>
+          <w:sz w:val="23"/>
+          <w:szCs w:val="23"/>
+        </w:rPr>
+        <w:t xml:space="preserve">    {</w:t>
+      </w:r>
+    </w:p>
+    <w:p>
+      <w:pPr>
+        <w:pStyle w:val="HTMLconformatoprevio"/>
+        <w:shd w:val="clear" w:color="auto" w:fill="F6F6F6"/>
+        <w:wordWrap w:val="0"/>
+        <w:spacing w:after="240"/>
+        <w:rPr>
+          <w:color w:val="222222"/>
+          <w:sz w:val="23"/>
+          <w:szCs w:val="23"/>
+        </w:rPr>
+      </w:pPr>
+      <w:r>
+        <w:rPr>
+          <w:color w:val="222222"/>
+          <w:sz w:val="23"/>
+          <w:szCs w:val="23"/>
+        </w:rPr>
+        <w:t xml:space="preserve">        // </w:t>
+      </w:r>
+      <w:proofErr w:type="spellStart"/>
+      <w:r>
+        <w:rPr>
+          <w:color w:val="222222"/>
+          <w:sz w:val="23"/>
+          <w:szCs w:val="23"/>
+        </w:rPr>
+        <w:t>Code</w:t>
+      </w:r>
+      <w:proofErr w:type="spellEnd"/>
+      <w:r>
+        <w:rPr>
+          <w:color w:val="222222"/>
+          <w:sz w:val="23"/>
+          <w:szCs w:val="23"/>
+        </w:rPr>
+        <w:t xml:space="preserve"> </w:t>
+      </w:r>
+      <w:proofErr w:type="spellStart"/>
+      <w:r>
+        <w:rPr>
+          <w:color w:val="222222"/>
+          <w:sz w:val="23"/>
+          <w:szCs w:val="23"/>
+        </w:rPr>
+        <w:t>to</w:t>
+      </w:r>
+      <w:proofErr w:type="spellEnd"/>
+      <w:r>
+        <w:rPr>
+          <w:color w:val="222222"/>
+          <w:sz w:val="23"/>
+          <w:szCs w:val="23"/>
+        </w:rPr>
+        <w:t xml:space="preserve"> </w:t>
+      </w:r>
+      <w:proofErr w:type="spellStart"/>
+      <w:r>
+        <w:rPr>
+          <w:color w:val="222222"/>
+          <w:sz w:val="23"/>
+          <w:szCs w:val="23"/>
+        </w:rPr>
+        <w:t>draw</w:t>
+      </w:r>
+      <w:proofErr w:type="spellEnd"/>
+      <w:r>
+        <w:rPr>
+          <w:color w:val="222222"/>
+          <w:sz w:val="23"/>
+          <w:szCs w:val="23"/>
+        </w:rPr>
+        <w:t xml:space="preserve"> a </w:t>
+      </w:r>
+      <w:proofErr w:type="spellStart"/>
+      <w:r>
+        <w:rPr>
+          <w:color w:val="222222"/>
+          <w:sz w:val="23"/>
+          <w:szCs w:val="23"/>
+        </w:rPr>
+        <w:t>rectangle</w:t>
+      </w:r>
+      <w:proofErr w:type="spellEnd"/>
+      <w:r>
+        <w:rPr>
+          <w:color w:val="222222"/>
+          <w:sz w:val="23"/>
+          <w:szCs w:val="23"/>
+        </w:rPr>
+        <w:t>...</w:t>
+      </w:r>
+    </w:p>
+    <w:p>
+      <w:pPr>
+        <w:pStyle w:val="HTMLconformatoprevio"/>
+        <w:shd w:val="clear" w:color="auto" w:fill="F6F6F6"/>
+        <w:wordWrap w:val="0"/>
+        <w:spacing w:after="240"/>
+        <w:rPr>
+          <w:color w:val="222222"/>
+          <w:sz w:val="23"/>
+          <w:szCs w:val="23"/>
+        </w:rPr>
+      </w:pPr>
+      <w:r>
+        <w:rPr>
+          <w:color w:val="222222"/>
+          <w:sz w:val="23"/>
+          <w:szCs w:val="23"/>
+        </w:rPr>
+        <w:t xml:space="preserve">        </w:t>
+      </w:r>
+      <w:proofErr w:type="spellStart"/>
+      <w:r>
+        <w:rPr>
+          <w:color w:val="222222"/>
+          <w:sz w:val="23"/>
+          <w:szCs w:val="23"/>
+        </w:rPr>
+        <w:t>Console.WriteLine</w:t>
+      </w:r>
+      <w:proofErr w:type="spellEnd"/>
+      <w:r>
+        <w:rPr>
+          <w:color w:val="222222"/>
+          <w:sz w:val="23"/>
+          <w:szCs w:val="23"/>
+        </w:rPr>
+        <w:t>("</w:t>
+      </w:r>
+      <w:proofErr w:type="spellStart"/>
+      <w:r>
+        <w:rPr>
+          <w:color w:val="222222"/>
+          <w:sz w:val="23"/>
+          <w:szCs w:val="23"/>
+        </w:rPr>
+        <w:t>Drawing</w:t>
+      </w:r>
+      <w:proofErr w:type="spellEnd"/>
+      <w:r>
+        <w:rPr>
+          <w:color w:val="222222"/>
+          <w:sz w:val="23"/>
+          <w:szCs w:val="23"/>
+        </w:rPr>
+        <w:t xml:space="preserve"> a </w:t>
+      </w:r>
+      <w:proofErr w:type="spellStart"/>
+      <w:r>
+        <w:rPr>
+          <w:color w:val="222222"/>
+          <w:sz w:val="23"/>
+          <w:szCs w:val="23"/>
+        </w:rPr>
+        <w:t>rectangle</w:t>
+      </w:r>
+      <w:proofErr w:type="spellEnd"/>
+      <w:r>
+        <w:rPr>
+          <w:color w:val="222222"/>
+          <w:sz w:val="23"/>
+          <w:szCs w:val="23"/>
+        </w:rPr>
+        <w:t>");</w:t>
+      </w:r>
+    </w:p>
+    <w:p>
+      <w:pPr>
+        <w:pStyle w:val="HTMLconformatoprevio"/>
+        <w:shd w:val="clear" w:color="auto" w:fill="F6F6F6"/>
+        <w:wordWrap w:val="0"/>
+        <w:spacing w:after="240"/>
+        <w:rPr>
+          <w:color w:val="222222"/>
+          <w:sz w:val="23"/>
+          <w:szCs w:val="23"/>
+        </w:rPr>
+      </w:pPr>
+      <w:r>
+        <w:rPr>
+          <w:color w:val="222222"/>
+          <w:sz w:val="23"/>
+          <w:szCs w:val="23"/>
+        </w:rPr>
+        <w:t xml:space="preserve">        </w:t>
+      </w:r>
+      <w:proofErr w:type="spellStart"/>
+      <w:proofErr w:type="gramStart"/>
+      <w:r>
+        <w:rPr>
+          <w:color w:val="222222"/>
+          <w:sz w:val="23"/>
+          <w:szCs w:val="23"/>
+        </w:rPr>
+        <w:t>base.Draw</w:t>
+      </w:r>
+      <w:proofErr w:type="spellEnd"/>
+      <w:proofErr w:type="gramEnd"/>
+      <w:r>
+        <w:rPr>
+          <w:color w:val="222222"/>
+          <w:sz w:val="23"/>
+          <w:szCs w:val="23"/>
+        </w:rPr>
+        <w:t>();</w:t>
+      </w:r>
+    </w:p>
+    <w:p>
+      <w:pPr>
+        <w:pStyle w:val="HTMLconformatoprevio"/>
+        <w:shd w:val="clear" w:color="auto" w:fill="F6F6F6"/>
+        <w:wordWrap w:val="0"/>
+        <w:spacing w:after="240"/>
+        <w:rPr>
+          <w:color w:val="222222"/>
+          <w:sz w:val="23"/>
+          <w:szCs w:val="23"/>
+        </w:rPr>
+      </w:pPr>
+      <w:r>
+        <w:rPr>
+          <w:color w:val="222222"/>
+          <w:sz w:val="23"/>
+          <w:szCs w:val="23"/>
+        </w:rPr>
+        <w:t xml:space="preserve">    }</w:t>
+      </w:r>
+    </w:p>
+    <w:p>
+      <w:pPr>
+        <w:pStyle w:val="HTMLconformatoprevio"/>
+        <w:shd w:val="clear" w:color="auto" w:fill="F6F6F6"/>
+        <w:wordWrap w:val="0"/>
+        <w:spacing w:after="240"/>
+        <w:rPr>
+          <w:color w:val="222222"/>
+          <w:sz w:val="23"/>
+          <w:szCs w:val="23"/>
+        </w:rPr>
+      </w:pPr>
+      <w:r>
+        <w:rPr>
+          <w:color w:val="222222"/>
+          <w:sz w:val="23"/>
+          <w:szCs w:val="23"/>
+        </w:rPr>
+        <w:t>}</w:t>
+      </w:r>
+    </w:p>
+    <w:p>
+      <w:r>
+        <w:t>Encapsulamiento</w:t>
+      </w:r>
+    </w:p>
+    <w:p>
+      <w:pPr>
+        <w:pStyle w:val="HTMLconformatoprevio"/>
+        <w:shd w:val="clear" w:color="auto" w:fill="F6F6F6"/>
+        <w:wordWrap w:val="0"/>
+        <w:spacing w:after="240"/>
+        <w:rPr>
+          <w:color w:val="222222"/>
+          <w:sz w:val="23"/>
+          <w:szCs w:val="23"/>
+        </w:rPr>
+      </w:pPr>
+      <w:proofErr w:type="spellStart"/>
+      <w:r>
+        <w:rPr>
+          <w:color w:val="222222"/>
+          <w:sz w:val="23"/>
+          <w:szCs w:val="23"/>
+        </w:rPr>
+        <w:t>public</w:t>
+      </w:r>
+      <w:proofErr w:type="spellEnd"/>
+      <w:r>
+        <w:rPr>
+          <w:color w:val="222222"/>
+          <w:sz w:val="23"/>
+          <w:szCs w:val="23"/>
+        </w:rPr>
+        <w:t xml:space="preserve"> </w:t>
+      </w:r>
+      <w:proofErr w:type="spellStart"/>
+      <w:r>
+        <w:rPr>
+          <w:color w:val="222222"/>
+          <w:sz w:val="23"/>
+          <w:szCs w:val="23"/>
+        </w:rPr>
+        <w:t>string</w:t>
+      </w:r>
+      <w:proofErr w:type="spellEnd"/>
+      <w:r>
+        <w:rPr>
+          <w:color w:val="222222"/>
+          <w:sz w:val="23"/>
+          <w:szCs w:val="23"/>
+        </w:rPr>
+        <w:t> </w:t>
+      </w:r>
+      <w:r>
+        <w:rPr>
+          <w:color w:val="222222"/>
+        </w:rPr>
+        <w:t>Nombre</w:t>
+      </w:r>
+    </w:p>
+    <w:p>
+      <w:pPr>
+        <w:pStyle w:val="HTMLconformatoprevio"/>
+        <w:shd w:val="clear" w:color="auto" w:fill="F6F6F6"/>
+        <w:wordWrap w:val="0"/>
+        <w:spacing w:after="240"/>
+        <w:rPr>
+          <w:color w:val="222222"/>
+          <w:sz w:val="23"/>
+          <w:szCs w:val="23"/>
+        </w:rPr>
+      </w:pPr>
+      <w:r>
+        <w:rPr>
+          <w:color w:val="222222"/>
+          <w:sz w:val="23"/>
+          <w:szCs w:val="23"/>
+        </w:rPr>
+        <w:t>{</w:t>
+      </w:r>
+    </w:p>
+    <w:p>
+      <w:pPr>
+        <w:pStyle w:val="HTMLconformatoprevio"/>
+        <w:shd w:val="clear" w:color="auto" w:fill="F6F6F6"/>
+        <w:wordWrap w:val="0"/>
+        <w:spacing w:after="240"/>
+        <w:rPr>
+          <w:color w:val="222222"/>
+          <w:sz w:val="23"/>
+          <w:szCs w:val="23"/>
+        </w:rPr>
+      </w:pPr>
+      <w:r>
+        <w:rPr>
+          <w:color w:val="222222"/>
+        </w:rPr>
+        <w:t xml:space="preserve">//GET es </w:t>
+      </w:r>
+      <w:proofErr w:type="gramStart"/>
+      <w:r>
+        <w:rPr>
+          <w:color w:val="222222"/>
+        </w:rPr>
+        <w:t>el métodos</w:t>
+      </w:r>
+      <w:proofErr w:type="gramEnd"/>
+      <w:r>
+        <w:rPr>
+          <w:color w:val="222222"/>
+        </w:rPr>
+        <w:t xml:space="preserve"> que utilizaras para entregar tu nombre al desconocido</w:t>
+      </w:r>
+    </w:p>
+    <w:p>
+      <w:pPr>
+        <w:pStyle w:val="HTMLconformatoprevio"/>
+        <w:shd w:val="clear" w:color="auto" w:fill="F6F6F6"/>
+        <w:wordWrap w:val="0"/>
+        <w:spacing w:after="240"/>
+        <w:rPr>
+          <w:color w:val="222222"/>
+          <w:sz w:val="23"/>
+          <w:szCs w:val="23"/>
+        </w:rPr>
+      </w:pPr>
+      <w:proofErr w:type="spellStart"/>
+      <w:r>
+        <w:rPr>
+          <w:color w:val="222222"/>
+          <w:sz w:val="23"/>
+          <w:szCs w:val="23"/>
+        </w:rPr>
+        <w:t>get</w:t>
+      </w:r>
+      <w:proofErr w:type="spellEnd"/>
+      <w:r>
+        <w:rPr>
+          <w:color w:val="222222"/>
+          <w:sz w:val="23"/>
+          <w:szCs w:val="23"/>
+        </w:rPr>
+        <w:t xml:space="preserve"> </w:t>
+      </w:r>
+      <w:proofErr w:type="gramStart"/>
+      <w:r>
+        <w:rPr>
+          <w:color w:val="222222"/>
+          <w:sz w:val="23"/>
+          <w:szCs w:val="23"/>
+        </w:rPr>
+        <w:t>{ </w:t>
+      </w:r>
+      <w:proofErr w:type="spellStart"/>
+      <w:r>
+        <w:rPr>
+          <w:color w:val="222222"/>
+        </w:rPr>
+        <w:t>return</w:t>
+      </w:r>
+      <w:proofErr w:type="spellEnd"/>
+      <w:proofErr w:type="gramEnd"/>
+      <w:r>
+        <w:rPr>
+          <w:color w:val="222222"/>
+        </w:rPr>
+        <w:t> nombre</w:t>
+      </w:r>
+      <w:r>
+        <w:rPr>
+          <w:color w:val="222222"/>
+          <w:sz w:val="23"/>
+          <w:szCs w:val="23"/>
+        </w:rPr>
+        <w:t>; }</w:t>
+      </w:r>
+    </w:p>
+    <w:p>
+      <w:pPr>
+        <w:pStyle w:val="HTMLconformatoprevio"/>
+        <w:shd w:val="clear" w:color="auto" w:fill="F6F6F6"/>
+        <w:wordWrap w:val="0"/>
+        <w:spacing w:after="240"/>
+        <w:rPr>
+          <w:color w:val="222222"/>
+          <w:sz w:val="23"/>
+          <w:szCs w:val="23"/>
+        </w:rPr>
+      </w:pPr>
+      <w:r>
+        <w:rPr>
+          <w:color w:val="222222"/>
+        </w:rPr>
+        <w:t>//SET es el método que se utiliza para asignar un valor al atributo</w:t>
+      </w:r>
+    </w:p>
+    <w:p>
+      <w:pPr>
+        <w:pStyle w:val="HTMLconformatoprevio"/>
+        <w:shd w:val="clear" w:color="auto" w:fill="F6F6F6"/>
+        <w:wordWrap w:val="0"/>
+        <w:spacing w:after="240"/>
+        <w:rPr>
+          <w:color w:val="222222"/>
+          <w:sz w:val="23"/>
+          <w:szCs w:val="23"/>
+        </w:rPr>
+      </w:pPr>
+      <w:r>
+        <w:rPr>
+          <w:color w:val="222222"/>
+        </w:rPr>
+        <w:t xml:space="preserve">//cuando naciste tu mamá y tu papá </w:t>
+      </w:r>
+      <w:proofErr w:type="spellStart"/>
+      <w:r>
+        <w:rPr>
+          <w:color w:val="222222"/>
+        </w:rPr>
+        <w:t>utilizarón</w:t>
+      </w:r>
+      <w:proofErr w:type="spellEnd"/>
+      <w:r>
+        <w:rPr>
+          <w:color w:val="222222"/>
+        </w:rPr>
+        <w:t xml:space="preserve"> este bloque para bautizarte</w:t>
+      </w:r>
+    </w:p>
+    <w:p>
+      <w:pPr>
+        <w:pStyle w:val="HTMLconformatoprevio"/>
+        <w:shd w:val="clear" w:color="auto" w:fill="F6F6F6"/>
+        <w:wordWrap w:val="0"/>
+        <w:spacing w:after="240"/>
+        <w:rPr>
+          <w:color w:val="222222"/>
+          <w:sz w:val="23"/>
+          <w:szCs w:val="23"/>
+        </w:rPr>
+      </w:pPr>
+      <w:r>
+        <w:rPr>
+          <w:color w:val="222222"/>
+          <w:sz w:val="23"/>
+          <w:szCs w:val="23"/>
+        </w:rPr>
+        <w:t xml:space="preserve">set </w:t>
+      </w:r>
+      <w:proofErr w:type="gramStart"/>
+      <w:r>
+        <w:rPr>
+          <w:color w:val="222222"/>
+          <w:sz w:val="23"/>
+          <w:szCs w:val="23"/>
+        </w:rPr>
+        <w:t>{ </w:t>
+      </w:r>
+      <w:r>
+        <w:rPr>
+          <w:color w:val="222222"/>
+        </w:rPr>
+        <w:t>nombre</w:t>
+      </w:r>
+      <w:proofErr w:type="gramEnd"/>
+      <w:r>
+        <w:rPr>
+          <w:color w:val="222222"/>
+        </w:rPr>
+        <w:t> </w:t>
+      </w:r>
+      <w:r>
+        <w:rPr>
+          <w:color w:val="222222"/>
+          <w:sz w:val="23"/>
+          <w:szCs w:val="23"/>
+        </w:rPr>
+        <w:t xml:space="preserve">= </w:t>
+      </w:r>
+      <w:proofErr w:type="spellStart"/>
+      <w:r>
+        <w:rPr>
+          <w:color w:val="222222"/>
+          <w:sz w:val="23"/>
+          <w:szCs w:val="23"/>
+        </w:rPr>
+        <w:t>value</w:t>
+      </w:r>
+      <w:proofErr w:type="spellEnd"/>
+      <w:r>
+        <w:rPr>
+          <w:color w:val="222222"/>
+          <w:sz w:val="23"/>
+          <w:szCs w:val="23"/>
+        </w:rPr>
+        <w:t>; }</w:t>
+      </w:r>
+    </w:p>
+    <w:p>
+      <w:pPr>
+        <w:pStyle w:val="HTMLconformatoprevio"/>
+        <w:shd w:val="clear" w:color="auto" w:fill="F6F6F6"/>
+        <w:wordWrap w:val="0"/>
+        <w:spacing w:after="240"/>
+        <w:rPr>
+          <w:color w:val="222222"/>
+          <w:sz w:val="23"/>
+          <w:szCs w:val="23"/>
+        </w:rPr>
+      </w:pPr>
+      <w:r>
+        <w:rPr>
+          <w:color w:val="222222"/>
+          <w:sz w:val="23"/>
+          <w:szCs w:val="23"/>
+        </w:rPr>
+        <w:t>}</w:t>
+      </w:r>
+    </w:p>
+    <w:p>
+      <w:pPr>
+        <w:pStyle w:val="HTMLconformatoprevio"/>
+        <w:shd w:val="clear" w:color="auto" w:fill="F6F6F6"/>
+        <w:wordWrap w:val="0"/>
+        <w:spacing w:after="240"/>
+        <w:rPr>
+          <w:color w:val="222222"/>
+          <w:sz w:val="23"/>
+          <w:szCs w:val="23"/>
+        </w:rPr>
+      </w:pPr>
+    </w:p>
+    <w:p>
+      <w:pPr>
+        <w:pStyle w:val="HTMLconformatoprevio"/>
+        <w:shd w:val="clear" w:color="auto" w:fill="F6F6F6"/>
+        <w:wordWrap w:val="0"/>
+        <w:spacing w:after="240"/>
+        <w:rPr>
+          <w:color w:val="222222"/>
+          <w:sz w:val="23"/>
+          <w:szCs w:val="23"/>
+        </w:rPr>
+      </w:pPr>
+      <w:proofErr w:type="spellStart"/>
+      <w:r>
+        <w:rPr>
+          <w:color w:val="222222"/>
+          <w:sz w:val="23"/>
+          <w:szCs w:val="23"/>
+        </w:rPr>
+        <w:t>public</w:t>
+      </w:r>
+      <w:proofErr w:type="spellEnd"/>
+      <w:r>
+        <w:rPr>
+          <w:color w:val="222222"/>
+          <w:sz w:val="23"/>
+          <w:szCs w:val="23"/>
+        </w:rPr>
+        <w:t xml:space="preserve"> </w:t>
+      </w:r>
+      <w:proofErr w:type="spellStart"/>
+      <w:r>
+        <w:rPr>
+          <w:color w:val="222222"/>
+          <w:sz w:val="23"/>
+          <w:szCs w:val="23"/>
+        </w:rPr>
+        <w:t>string</w:t>
+      </w:r>
+      <w:proofErr w:type="spellEnd"/>
+      <w:r>
+        <w:rPr>
+          <w:color w:val="222222"/>
+          <w:sz w:val="23"/>
+          <w:szCs w:val="23"/>
+        </w:rPr>
+        <w:t xml:space="preserve"> Apellidos</w:t>
+      </w:r>
+    </w:p>
+    <w:p>
+      <w:pPr>
+        <w:pStyle w:val="HTMLconformatoprevio"/>
+        <w:shd w:val="clear" w:color="auto" w:fill="F6F6F6"/>
+        <w:wordWrap w:val="0"/>
+        <w:spacing w:after="240"/>
+        <w:rPr>
+          <w:color w:val="222222"/>
+          <w:sz w:val="23"/>
+          <w:szCs w:val="23"/>
+        </w:rPr>
+      </w:pPr>
+      <w:r>
+        <w:rPr>
+          <w:color w:val="222222"/>
+          <w:sz w:val="23"/>
+          <w:szCs w:val="23"/>
+        </w:rPr>
+        <w:t>{</w:t>
+      </w:r>
+    </w:p>
+    <w:p>
+      <w:pPr>
+        <w:pStyle w:val="HTMLconformatoprevio"/>
+        <w:shd w:val="clear" w:color="auto" w:fill="F6F6F6"/>
+        <w:wordWrap w:val="0"/>
+        <w:spacing w:after="240"/>
+        <w:rPr>
+          <w:color w:val="222222"/>
+          <w:sz w:val="23"/>
+          <w:szCs w:val="23"/>
+        </w:rPr>
+      </w:pPr>
+      <w:proofErr w:type="spellStart"/>
+      <w:r>
+        <w:rPr>
+          <w:color w:val="222222"/>
+          <w:sz w:val="23"/>
+          <w:szCs w:val="23"/>
+        </w:rPr>
+        <w:t>get</w:t>
+      </w:r>
+      <w:proofErr w:type="spellEnd"/>
+      <w:r>
+        <w:rPr>
+          <w:color w:val="222222"/>
+          <w:sz w:val="23"/>
+          <w:szCs w:val="23"/>
+        </w:rPr>
+        <w:t xml:space="preserve"> </w:t>
+      </w:r>
+      <w:proofErr w:type="gramStart"/>
+      <w:r>
+        <w:rPr>
+          <w:color w:val="222222"/>
+          <w:sz w:val="23"/>
+          <w:szCs w:val="23"/>
+        </w:rPr>
+        <w:t xml:space="preserve">{ </w:t>
+      </w:r>
+      <w:proofErr w:type="spellStart"/>
+      <w:r>
+        <w:rPr>
+          <w:color w:val="222222"/>
+          <w:sz w:val="23"/>
+          <w:szCs w:val="23"/>
+        </w:rPr>
+        <w:t>return</w:t>
+      </w:r>
+      <w:proofErr w:type="spellEnd"/>
+      <w:proofErr w:type="gramEnd"/>
+      <w:r>
+        <w:rPr>
+          <w:color w:val="222222"/>
+          <w:sz w:val="23"/>
+          <w:szCs w:val="23"/>
+        </w:rPr>
+        <w:t xml:space="preserve"> apellidos; }</w:t>
+      </w:r>
+    </w:p>
+    <w:p>
+      <w:pPr>
+        <w:pStyle w:val="HTMLconformatoprevio"/>
+        <w:shd w:val="clear" w:color="auto" w:fill="F6F6F6"/>
+        <w:wordWrap w:val="0"/>
+        <w:spacing w:after="240"/>
+        <w:rPr>
+          <w:color w:val="222222"/>
+          <w:sz w:val="23"/>
+          <w:szCs w:val="23"/>
+        </w:rPr>
+      </w:pPr>
+      <w:r>
+        <w:rPr>
+          <w:color w:val="222222"/>
+          <w:sz w:val="23"/>
+          <w:szCs w:val="23"/>
+        </w:rPr>
+        <w:t xml:space="preserve">set </w:t>
+      </w:r>
+      <w:proofErr w:type="gramStart"/>
+      <w:r>
+        <w:rPr>
+          <w:color w:val="222222"/>
+          <w:sz w:val="23"/>
+          <w:szCs w:val="23"/>
+        </w:rPr>
+        <w:t>{ apellidos</w:t>
+      </w:r>
+      <w:proofErr w:type="gramEnd"/>
+      <w:r>
+        <w:rPr>
+          <w:color w:val="222222"/>
+          <w:sz w:val="23"/>
+          <w:szCs w:val="23"/>
+        </w:rPr>
+        <w:t xml:space="preserve"> = </w:t>
+      </w:r>
+      <w:proofErr w:type="spellStart"/>
+      <w:r>
+        <w:rPr>
+          <w:color w:val="222222"/>
+          <w:sz w:val="23"/>
+          <w:szCs w:val="23"/>
+        </w:rPr>
+        <w:t>value</w:t>
+      </w:r>
+      <w:proofErr w:type="spellEnd"/>
+      <w:r>
+        <w:rPr>
+          <w:color w:val="222222"/>
+          <w:sz w:val="23"/>
+          <w:szCs w:val="23"/>
+        </w:rPr>
+        <w:t>; }</w:t>
+      </w:r>
+    </w:p>
+    <w:p>
+      <w:pPr>
+        <w:pStyle w:val="HTMLconformatoprevio"/>
+        <w:shd w:val="clear" w:color="auto" w:fill="F6F6F6"/>
+        <w:wordWrap w:val="0"/>
+        <w:spacing w:after="240"/>
+        <w:rPr>
+          <w:color w:val="222222"/>
+          <w:sz w:val="23"/>
+          <w:szCs w:val="23"/>
+        </w:rPr>
+      </w:pPr>
+      <w:r>
+        <w:rPr>
+          <w:color w:val="222222"/>
+          <w:sz w:val="23"/>
+          <w:szCs w:val="23"/>
+        </w:rPr>
+        <w:t>}</w:t>
+      </w:r>
+    </w:p>
+    <w:p>
+      <w:pPr>
+        <w:pStyle w:val="HTMLconformatoprevio"/>
+        <w:shd w:val="clear" w:color="auto" w:fill="F6F6F6"/>
+        <w:wordWrap w:val="0"/>
+        <w:spacing w:after="240"/>
+        <w:rPr>
+          <w:color w:val="222222"/>
+          <w:sz w:val="23"/>
+          <w:szCs w:val="23"/>
+        </w:rPr>
+      </w:pPr>
+    </w:p>
+    <w:p>
+      <w:pPr>
+        <w:pStyle w:val="HTMLconformatoprevio"/>
+        <w:shd w:val="clear" w:color="auto" w:fill="F6F6F6"/>
+        <w:wordWrap w:val="0"/>
+        <w:spacing w:after="240"/>
+        <w:rPr>
+          <w:color w:val="222222"/>
+          <w:sz w:val="23"/>
+          <w:szCs w:val="23"/>
+        </w:rPr>
+      </w:pPr>
+      <w:proofErr w:type="spellStart"/>
+      <w:r>
+        <w:rPr>
+          <w:color w:val="222222"/>
+          <w:sz w:val="23"/>
+          <w:szCs w:val="23"/>
+        </w:rPr>
+        <w:t>public</w:t>
+      </w:r>
+      <w:proofErr w:type="spellEnd"/>
+      <w:r>
+        <w:rPr>
+          <w:color w:val="222222"/>
+          <w:sz w:val="23"/>
+          <w:szCs w:val="23"/>
+        </w:rPr>
+        <w:t xml:space="preserve"> </w:t>
+      </w:r>
+      <w:proofErr w:type="spellStart"/>
+      <w:r>
+        <w:rPr>
+          <w:color w:val="222222"/>
+          <w:sz w:val="23"/>
+          <w:szCs w:val="23"/>
+        </w:rPr>
+        <w:t>int</w:t>
+      </w:r>
+      <w:proofErr w:type="spellEnd"/>
+      <w:r>
+        <w:rPr>
+          <w:color w:val="222222"/>
+          <w:sz w:val="23"/>
+          <w:szCs w:val="23"/>
+        </w:rPr>
+        <w:t xml:space="preserve"> Clave</w:t>
+      </w:r>
+    </w:p>
+    <w:p>
+      <w:pPr>
+        <w:pStyle w:val="HTMLconformatoprevio"/>
+        <w:shd w:val="clear" w:color="auto" w:fill="F6F6F6"/>
+        <w:wordWrap w:val="0"/>
+        <w:spacing w:after="240"/>
+        <w:rPr>
+          <w:color w:val="222222"/>
+          <w:sz w:val="23"/>
+          <w:szCs w:val="23"/>
+        </w:rPr>
+      </w:pPr>
+      <w:r>
+        <w:rPr>
+          <w:color w:val="222222"/>
+          <w:sz w:val="23"/>
+          <w:szCs w:val="23"/>
+        </w:rPr>
+        <w:t>{</w:t>
+      </w:r>
+    </w:p>
+    <w:p>
+      <w:pPr>
+        <w:pStyle w:val="HTMLconformatoprevio"/>
+        <w:shd w:val="clear" w:color="auto" w:fill="F6F6F6"/>
+        <w:wordWrap w:val="0"/>
+        <w:spacing w:after="240"/>
+        <w:rPr>
+          <w:color w:val="222222"/>
+          <w:sz w:val="23"/>
+          <w:szCs w:val="23"/>
+        </w:rPr>
+      </w:pPr>
+      <w:proofErr w:type="spellStart"/>
+      <w:r>
+        <w:rPr>
+          <w:color w:val="222222"/>
+          <w:sz w:val="23"/>
+          <w:szCs w:val="23"/>
+        </w:rPr>
+        <w:t>get</w:t>
+      </w:r>
+      <w:proofErr w:type="spellEnd"/>
+      <w:r>
+        <w:rPr>
+          <w:color w:val="222222"/>
+          <w:sz w:val="23"/>
+          <w:szCs w:val="23"/>
+        </w:rPr>
+        <w:t xml:space="preserve"> </w:t>
+      </w:r>
+      <w:proofErr w:type="gramStart"/>
+      <w:r>
+        <w:rPr>
+          <w:color w:val="222222"/>
+          <w:sz w:val="23"/>
+          <w:szCs w:val="23"/>
+        </w:rPr>
+        <w:t xml:space="preserve">{ </w:t>
+      </w:r>
+      <w:proofErr w:type="spellStart"/>
+      <w:r>
+        <w:rPr>
+          <w:color w:val="222222"/>
+          <w:sz w:val="23"/>
+          <w:szCs w:val="23"/>
+        </w:rPr>
+        <w:t>return</w:t>
+      </w:r>
+      <w:proofErr w:type="spellEnd"/>
+      <w:proofErr w:type="gramEnd"/>
+      <w:r>
+        <w:rPr>
+          <w:color w:val="222222"/>
+          <w:sz w:val="23"/>
+          <w:szCs w:val="23"/>
+        </w:rPr>
+        <w:t xml:space="preserve"> clave; }</w:t>
+      </w:r>
+    </w:p>
+    <w:p>
+      <w:pPr>
+        <w:pStyle w:val="HTMLconformatoprevio"/>
+        <w:shd w:val="clear" w:color="auto" w:fill="F6F6F6"/>
+        <w:wordWrap w:val="0"/>
+        <w:spacing w:after="240"/>
+        <w:rPr>
+          <w:color w:val="222222"/>
+          <w:sz w:val="23"/>
+          <w:szCs w:val="23"/>
+        </w:rPr>
+      </w:pPr>
+      <w:r>
+        <w:rPr>
+          <w:color w:val="222222"/>
+          <w:sz w:val="23"/>
+          <w:szCs w:val="23"/>
+        </w:rPr>
+        <w:t xml:space="preserve">set </w:t>
+      </w:r>
+      <w:proofErr w:type="gramStart"/>
+      <w:r>
+        <w:rPr>
+          <w:color w:val="222222"/>
+          <w:sz w:val="23"/>
+          <w:szCs w:val="23"/>
+        </w:rPr>
+        <w:t>{ clave</w:t>
+      </w:r>
+      <w:proofErr w:type="gramEnd"/>
+      <w:r>
+        <w:rPr>
+          <w:color w:val="222222"/>
+          <w:sz w:val="23"/>
+          <w:szCs w:val="23"/>
+        </w:rPr>
+        <w:t xml:space="preserve"> = </w:t>
+      </w:r>
+      <w:proofErr w:type="spellStart"/>
+      <w:r>
+        <w:rPr>
+          <w:color w:val="222222"/>
+          <w:sz w:val="23"/>
+          <w:szCs w:val="23"/>
+        </w:rPr>
+        <w:t>value</w:t>
+      </w:r>
+      <w:proofErr w:type="spellEnd"/>
+      <w:r>
+        <w:rPr>
+          <w:color w:val="222222"/>
+          <w:sz w:val="23"/>
+          <w:szCs w:val="23"/>
+        </w:rPr>
+        <w:t>; }</w:t>
+      </w:r>
+    </w:p>
+    <w:p>
+      <w:pPr>
+        <w:pStyle w:val="HTMLconformatoprevio"/>
+        <w:shd w:val="clear" w:color="auto" w:fill="F6F6F6"/>
+        <w:wordWrap w:val="0"/>
+        <w:spacing w:after="240"/>
+        <w:rPr>
+          <w:color w:val="222222"/>
+          <w:sz w:val="23"/>
+          <w:szCs w:val="23"/>
+        </w:rPr>
+      </w:pPr>
+      <w:r>
+        <w:rPr>
+          <w:color w:val="222222"/>
+          <w:sz w:val="23"/>
+          <w:szCs w:val="23"/>
+        </w:rPr>
+        <w:t>}</w:t>
+      </w:r>
+    </w:p>
+    <w:p>
+      <w:pPr>
+        <w:pStyle w:val="HTMLconformatoprevio"/>
+        <w:shd w:val="clear" w:color="auto" w:fill="F6F6F6"/>
+        <w:wordWrap w:val="0"/>
+        <w:spacing w:after="240"/>
+        <w:rPr>
+          <w:color w:val="222222"/>
+          <w:sz w:val="23"/>
+          <w:szCs w:val="23"/>
+        </w:rPr>
+      </w:pPr>
+      <w:r>
+        <w:rPr>
+          <w:color w:val="222222"/>
+          <w:sz w:val="23"/>
+          <w:szCs w:val="23"/>
+        </w:rPr>
+        <w:t>}</w:t>
+      </w:r>
+    </w:p>
+    <w:p>
+      <w:pPr>
+        <w:pStyle w:val="HTMLconformatoprevio"/>
+        <w:shd w:val="clear" w:color="auto" w:fill="F6F6F6"/>
+        <w:wordWrap w:val="0"/>
+        <w:spacing w:after="240"/>
+        <w:rPr>
+          <w:color w:val="222222"/>
+          <w:sz w:val="23"/>
+          <w:szCs w:val="23"/>
+        </w:rPr>
+      </w:pPr>
+      <w:r>
+        <w:rPr>
+          <w:color w:val="222222"/>
+          <w:sz w:val="23"/>
+          <w:szCs w:val="23"/>
+        </w:rPr>
+        <w:t>}</w:t>
+      </w:r>
+    </w:p>
+    <w:p>
+      <w:pPr>
+        <w:pStyle w:val="Ttulo1"/>
+      </w:pPr>
+      <w:bookmarkStart w:id="9" w:name="_w234eoj5o89f" w:colFirst="0" w:colLast="0"/>
+      <w:bookmarkEnd w:id="9"/>
+      <w:r>
+        <w:t>Conclusiones</w:t>
       </w:r>
     </w:p>
     <w:p/>
     <w:p>
-      <w:pPr>
-        <w:pStyle w:val="Ttulo1"/>
-      </w:pPr>
-      <w:bookmarkStart w:id="5" w:name="_ihzzf86buifh" w:colFirst="0" w:colLast="0"/>
-      <w:bookmarkEnd w:id="5"/>
-      <w:r>
-        <w:t xml:space="preserve">Lenguajes de Programación Orientada a Objetos  </w:t>
-      </w:r>
-    </w:p>
-    <w:p/>
-    <w:p>
-      <w:r>
-        <w:t>En esta seccion se debera focalizar en las diferencias entre los diversos lenguajes de programacion que soportan el paradigma de la programacion orientada a objetos.</w:t>
-      </w:r>
-    </w:p>
-    <w:p/>
-    <w:p>
-      <w:pPr>
-        <w:pStyle w:val="Ttulo3"/>
-      </w:pPr>
-      <w:bookmarkStart w:id="6" w:name="_dpn3il7fu8wa" w:colFirst="0" w:colLast="0"/>
-      <w:bookmarkEnd w:id="6"/>
-      <w:r>
-        <w:t>C++</w:t>
-      </w:r>
-    </w:p>
-    <w:p>
-      <w:r>
-        <w:t>Incluir codigo de como implementar:</w:t>
-      </w:r>
-    </w:p>
-    <w:p>
-      <w:r>
-        <w:t>Una clase</w:t>
-      </w:r>
-    </w:p>
-    <w:p>
-      <w:r>
-        <w:t>Herencia</w:t>
-      </w:r>
-    </w:p>
-    <w:p>
-      <w:r>
-        <w:t>Polifirmismo</w:t>
-      </w:r>
-    </w:p>
-    <w:p>
-      <w:r>
-        <w:t>Encapsulamiento</w:t>
-      </w:r>
-    </w:p>
-    <w:p/>
-    <w:p>
-      <w:pPr>
-        <w:pStyle w:val="Ttulo3"/>
-      </w:pPr>
-      <w:bookmarkStart w:id="7" w:name="_chu29eczpc5p" w:colFirst="0" w:colLast="0"/>
-      <w:bookmarkEnd w:id="7"/>
-      <w:r>
-        <w:t>Java</w:t>
-      </w:r>
-    </w:p>
-    <w:p>
-      <w:r>
-        <w:t>Incluir codigo de como implementar:</w:t>
-      </w:r>
-    </w:p>
-    <w:p>
-      <w:r>
-        <w:t>Una clase</w:t>
-      </w:r>
-    </w:p>
-    <w:p>
-      <w:r>
-        <w:t>Herencia</w:t>
-      </w:r>
-    </w:p>
-    <w:p>
-      <w:r>
-        <w:t>Polifirmismo</w:t>
-      </w:r>
-    </w:p>
-    <w:p>
-      <w:r>
-        <w:t>Encapsulamiento</w:t>
-      </w:r>
-    </w:p>
-    <w:p/>
-    <w:p>
-      <w:pPr>
-        <w:pStyle w:val="Ttulo3"/>
-      </w:pPr>
-      <w:bookmarkStart w:id="8" w:name="_97ndtmm0swhq" w:colFirst="0" w:colLast="0"/>
-      <w:bookmarkEnd w:id="8"/>
-      <w:r>
-        <w:t xml:space="preserve">Python </w:t>
-      </w:r>
-    </w:p>
-    <w:p>
-      <w:r>
-        <w:t>Incluir codigo de como implementar:</w:t>
-      </w:r>
-    </w:p>
-    <w:p>
-      <w:r>
-        <w:t>Una clase</w:t>
-      </w:r>
-    </w:p>
-    <w:p>
-      <w:r>
-        <w:t>Herencia</w:t>
-      </w:r>
-    </w:p>
-    <w:p>
-      <w:r>
-        <w:t>Polifirmismo</w:t>
-      </w:r>
-    </w:p>
-    <w:p>
-      <w:r>
-        <w:t>Encapsulamiento</w:t>
-      </w:r>
-    </w:p>
-    <w:p/>
-    <w:p>
-      <w:pPr>
-        <w:pStyle w:val="Ttulo3"/>
-      </w:pPr>
-      <w:bookmarkStart w:id="9" w:name="_ofm3yr8ys4up" w:colFirst="0" w:colLast="0"/>
-      <w:bookmarkEnd w:id="9"/>
-      <w:r>
-        <w:lastRenderedPageBreak/>
-        <w:t>C#</w:t>
-      </w:r>
-    </w:p>
-    <w:p>
-      <w:r>
-        <w:t>Incluir codigo de como implementar:</w:t>
-      </w:r>
-    </w:p>
-    <w:p>
-      <w:r>
-        <w:t>Una clase</w:t>
-      </w:r>
-    </w:p>
-    <w:p>
-      <w:r>
-        <w:t>Herencia</w:t>
-      </w:r>
-    </w:p>
-    <w:p>
-      <w:r>
-        <w:t>Polifirmismo</w:t>
-      </w:r>
-    </w:p>
-    <w:p>
-      <w:r>
-        <w:t>Encapsulamiento</w:t>
-      </w:r>
-    </w:p>
-    <w:p/>
-    <w:p/>
-    <w:p/>
-    <w:p>
-      <w:r>
-        <w:br w:type="page"/>
-      </w:r>
-    </w:p>
-    <w:p/>
-    <w:p/>
-    <w:p>
-      <w:pPr>
-        <w:pStyle w:val="Ttulo1"/>
-      </w:pPr>
-      <w:bookmarkStart w:id="10" w:name="_w234eoj5o89f" w:colFirst="0" w:colLast="0"/>
+      <w:r>
+        <w:t xml:space="preserve">La forma en que se aborda cada paradigma a través de su respectivo compilador, este responde a necesidades específicas, por lo que cada paradigma ofrece una solución adecuada al problema. El paradigma procedural se centra en la reutilización de código a partir de módulos basados en </w:t>
+      </w:r>
+      <w:r>
+        <w:t xml:space="preserve">algoritmos iterativos, mientras que con la programación orientada a objetos se centra en problemas complejos, con sus características pretenden mejorar el </w:t>
+      </w:r>
+      <w:bookmarkStart w:id="10" w:name="_GoBack"/>
       <w:bookmarkEnd w:id="10"/>
       <w:r>
-        <w:t>Conclusiones</w:t>
-      </w:r>
-    </w:p>
-    <w:p/>
-    <w:p>
-      <w:r>
-        <w:t xml:space="preserve">En esta seccion debera plantear sus conclusiones </w:t>
-      </w:r>
-      <w:proofErr w:type="gramStart"/>
-      <w:r>
-        <w:t>de acuerdo a</w:t>
-      </w:r>
-      <w:proofErr w:type="gramEnd"/>
-      <w:r>
-        <w:t xml:space="preserve"> su </w:t>
-      </w:r>
-      <w:proofErr w:type="spellStart"/>
-      <w:r>
-        <w:t>analis</w:t>
-      </w:r>
-      <w:proofErr w:type="spellEnd"/>
-      <w:r>
-        <w:t xml:space="preserve"> </w:t>
-      </w:r>
-      <w:proofErr w:type="spellStart"/>
-      <w:r>
-        <w:t>comparitivo</w:t>
-      </w:r>
-      <w:proofErr w:type="spellEnd"/>
+        <w:t>proceso de programación.</w:t>
+      </w:r>
     </w:p>
     <w:p/>
     <w:p>
@@ -1384,7 +9675,7 @@
           <w:noProof/>
           <w:szCs w:val="24"/>
         </w:rPr>
-        <w:t xml:space="preserve">Galindo, J. M., y Pastó, V. J. (2015). </w:t>
+        <w:t xml:space="preserve">Azuela, M. F., y Joyanes Aguilar, L. (2001). </w:t>
       </w:r>
       <w:r>
         <w:rPr>
@@ -1393,14 +9684,14 @@
           <w:noProof/>
           <w:szCs w:val="24"/>
         </w:rPr>
-        <w:t>Introducción a la programación</w:t>
+        <w:t>Java 2: manual de programación</w:t>
       </w:r>
       <w:r>
         <w:rPr>
           <w:noProof/>
           <w:szCs w:val="24"/>
         </w:rPr>
-        <w:t>. Cataluña.</w:t>
+        <w:t>. Mexico, D.F.: McGraw-Hill.</w:t>
       </w:r>
     </w:p>
     <w:p>
@@ -1420,7 +9711,7 @@
           <w:noProof/>
           <w:szCs w:val="24"/>
         </w:rPr>
-        <w:t xml:space="preserve">Hoyos, J. G., y Puertas, A. (2017). Desempeño de los paradigmas funcional y orientado a objetos en arquitecturas multicore: Caso de estudio haskell-Java. </w:t>
+        <w:t xml:space="preserve">Deitel, H., y Deitel, P. (2010). </w:t>
       </w:r>
       <w:r>
         <w:rPr>
@@ -1429,30 +9720,14 @@
           <w:noProof/>
           <w:szCs w:val="24"/>
         </w:rPr>
-        <w:t>Informacion Tecnologica</w:t>
+        <w:t>Visual C# 2010 How to Program</w:t>
       </w:r>
       <w:r>
         <w:rPr>
           <w:noProof/>
           <w:szCs w:val="24"/>
         </w:rPr>
-        <w:t xml:space="preserve">, </w:t>
-      </w:r>
-      <w:r>
-        <w:rPr>
-          <w:i/>
-          <w:iCs/>
-          <w:noProof/>
-          <w:szCs w:val="24"/>
-        </w:rPr>
-        <w:t>28</w:t>
-      </w:r>
-      <w:r>
-        <w:rPr>
-          <w:noProof/>
-          <w:szCs w:val="24"/>
-        </w:rPr>
-        <w:t>(5), 65-74. http://doi.org/10.4067/S0718-07642017000500009</w:t>
+        <w:t>. Prentice Hall Press.</w:t>
       </w:r>
     </w:p>
     <w:p>
@@ -1464,6 +9739,7 @@
         <w:ind w:left="480" w:hanging="480"/>
         <w:rPr>
           <w:noProof/>
+          <w:szCs w:val="24"/>
         </w:rPr>
       </w:pPr>
       <w:r>
@@ -1471,7 +9747,8 @@
           <w:noProof/>
           <w:szCs w:val="24"/>
         </w:rPr>
-        <w:t xml:space="preserve">Juganaru Mathieu, M. (2014). </w:t>
+        <w:lastRenderedPageBreak/>
+        <w:t xml:space="preserve">Galindo, J. M., y Pastó, V. J. (2015). </w:t>
       </w:r>
       <w:r>
         <w:rPr>
@@ -1487,7 +9764,27 @@
           <w:noProof/>
           <w:szCs w:val="24"/>
         </w:rPr>
-        <w:t xml:space="preserve">. </w:t>
+        <w:t>. Cataluña.</w:t>
+      </w:r>
+    </w:p>
+    <w:p>
+      <w:pPr>
+        <w:widowControl w:val="0"/>
+        <w:autoSpaceDE w:val="0"/>
+        <w:autoSpaceDN w:val="0"/>
+        <w:adjustRightInd w:val="0"/>
+        <w:ind w:left="480" w:hanging="480"/>
+        <w:rPr>
+          <w:noProof/>
+          <w:szCs w:val="24"/>
+        </w:rPr>
+      </w:pPr>
+      <w:r>
+        <w:rPr>
+          <w:noProof/>
+          <w:szCs w:val="24"/>
+        </w:rPr>
+        <w:t xml:space="preserve">Horton, I., y Weert, P. Van. (2018). </w:t>
       </w:r>
       <w:r>
         <w:rPr>
@@ -1496,26 +9793,248 @@
           <w:noProof/>
           <w:szCs w:val="24"/>
         </w:rPr>
-        <w:t>Universitat Jaume I</w:t>
+        <w:t>Beginning C ++ 17</w:t>
       </w:r>
       <w:r>
         <w:rPr>
           <w:noProof/>
           <w:szCs w:val="24"/>
         </w:rPr>
+        <w:t>. New York: Apress Media.</w:t>
+      </w:r>
+    </w:p>
+    <w:p>
+      <w:pPr>
+        <w:widowControl w:val="0"/>
+        <w:autoSpaceDE w:val="0"/>
+        <w:autoSpaceDN w:val="0"/>
+        <w:adjustRightInd w:val="0"/>
+        <w:ind w:left="480" w:hanging="480"/>
+        <w:rPr>
+          <w:noProof/>
+          <w:szCs w:val="24"/>
+        </w:rPr>
+      </w:pPr>
+      <w:r>
+        <w:rPr>
+          <w:noProof/>
+          <w:szCs w:val="24"/>
+        </w:rPr>
+        <w:t xml:space="preserve">Hoyos, J. G., y Puertas, A. (2017). Desempeño de los paradigmas funcional y orientado a objetos en arquitecturas multicore: Caso de estudio haskell-Java. </w:t>
+      </w:r>
+      <w:r>
+        <w:rPr>
+          <w:i/>
+          <w:iCs/>
+          <w:noProof/>
+          <w:szCs w:val="24"/>
+        </w:rPr>
+        <w:t>Informacion Tecnologica</w:t>
+      </w:r>
+      <w:r>
+        <w:rPr>
+          <w:noProof/>
+          <w:szCs w:val="24"/>
+        </w:rPr>
+        <w:t xml:space="preserve">, </w:t>
+      </w:r>
+      <w:r>
+        <w:rPr>
+          <w:i/>
+          <w:iCs/>
+          <w:noProof/>
+          <w:szCs w:val="24"/>
+        </w:rPr>
+        <w:t>28</w:t>
+      </w:r>
+      <w:r>
+        <w:rPr>
+          <w:noProof/>
+          <w:szCs w:val="24"/>
+        </w:rPr>
+        <w:t>(5), 65-74. http://doi.org/10.4067/S0718-07642017000500009</w:t>
+      </w:r>
+    </w:p>
+    <w:p>
+      <w:pPr>
+        <w:widowControl w:val="0"/>
+        <w:autoSpaceDE w:val="0"/>
+        <w:autoSpaceDN w:val="0"/>
+        <w:adjustRightInd w:val="0"/>
+        <w:ind w:left="480" w:hanging="480"/>
+        <w:rPr>
+          <w:noProof/>
+          <w:szCs w:val="24"/>
+        </w:rPr>
+      </w:pPr>
+      <w:r>
+        <w:rPr>
+          <w:noProof/>
+          <w:szCs w:val="24"/>
+        </w:rPr>
+        <w:t xml:space="preserve">Ivet, C.-P., Diaz, R., y Becerra García, R. (2014). El lenguaje de programación Python. </w:t>
+      </w:r>
+      <w:r>
+        <w:rPr>
+          <w:i/>
+          <w:iCs/>
+          <w:noProof/>
+          <w:szCs w:val="24"/>
+        </w:rPr>
+        <w:t>Ciencias holguín</w:t>
+      </w:r>
+      <w:r>
+        <w:rPr>
+          <w:noProof/>
+          <w:szCs w:val="24"/>
+        </w:rPr>
+        <w:t xml:space="preserve">, </w:t>
+      </w:r>
+      <w:r>
+        <w:rPr>
+          <w:i/>
+          <w:iCs/>
+          <w:noProof/>
+          <w:szCs w:val="24"/>
+        </w:rPr>
+        <w:t>XX</w:t>
+      </w:r>
+      <w:r>
+        <w:rPr>
+          <w:noProof/>
+          <w:szCs w:val="24"/>
+        </w:rPr>
+        <w:t>(2), 1-13.</w:t>
+      </w:r>
+    </w:p>
+    <w:p>
+      <w:pPr>
+        <w:widowControl w:val="0"/>
+        <w:autoSpaceDE w:val="0"/>
+        <w:autoSpaceDN w:val="0"/>
+        <w:adjustRightInd w:val="0"/>
+        <w:ind w:left="480" w:hanging="480"/>
+        <w:rPr>
+          <w:noProof/>
+          <w:szCs w:val="24"/>
+        </w:rPr>
+      </w:pPr>
+      <w:r>
+        <w:rPr>
+          <w:noProof/>
+          <w:szCs w:val="24"/>
+        </w:rPr>
+        <w:t xml:space="preserve">Joyanes Aguilar, L., y Sánchez García, L. (2006). </w:t>
+      </w:r>
+      <w:r>
+        <w:rPr>
+          <w:i/>
+          <w:iCs/>
+          <w:noProof/>
+          <w:szCs w:val="24"/>
+        </w:rPr>
+        <w:t>Programación en C++: un enfoque práctico</w:t>
+      </w:r>
+      <w:r>
+        <w:rPr>
+          <w:noProof/>
+          <w:szCs w:val="24"/>
+        </w:rPr>
+        <w:t>. Mexico, D.F.: McGraw-Hill.</w:t>
+      </w:r>
+    </w:p>
+    <w:p>
+      <w:pPr>
+        <w:widowControl w:val="0"/>
+        <w:autoSpaceDE w:val="0"/>
+        <w:autoSpaceDN w:val="0"/>
+        <w:adjustRightInd w:val="0"/>
+        <w:ind w:left="480" w:hanging="480"/>
+        <w:rPr>
+          <w:noProof/>
+          <w:szCs w:val="24"/>
+        </w:rPr>
+      </w:pPr>
+      <w:r>
+        <w:rPr>
+          <w:noProof/>
+          <w:szCs w:val="24"/>
+        </w:rPr>
+        <w:t xml:space="preserve">Juganaru Mathieu, M. (2014). </w:t>
+      </w:r>
+      <w:r>
+        <w:rPr>
+          <w:i/>
+          <w:iCs/>
+          <w:noProof/>
+          <w:szCs w:val="24"/>
+        </w:rPr>
+        <w:t>Introducción a la programación</w:t>
+      </w:r>
+      <w:r>
+        <w:rPr>
+          <w:noProof/>
+          <w:szCs w:val="24"/>
+        </w:rPr>
+        <w:t xml:space="preserve">. </w:t>
+      </w:r>
+      <w:r>
+        <w:rPr>
+          <w:i/>
+          <w:iCs/>
+          <w:noProof/>
+          <w:szCs w:val="24"/>
+        </w:rPr>
+        <w:t>Universitat Jaume I</w:t>
+      </w:r>
+      <w:r>
+        <w:rPr>
+          <w:noProof/>
+          <w:szCs w:val="24"/>
+        </w:rPr>
         <w:t>. Mexico, D.F.: Grupo Editorial Patria.</w:t>
       </w:r>
     </w:p>
     <w:p>
+      <w:pPr>
+        <w:widowControl w:val="0"/>
+        <w:autoSpaceDE w:val="0"/>
+        <w:autoSpaceDN w:val="0"/>
+        <w:adjustRightInd w:val="0"/>
+        <w:ind w:left="480" w:hanging="480"/>
+        <w:rPr>
+          <w:noProof/>
+        </w:rPr>
+      </w:pPr>
+      <w:r>
+        <w:rPr>
+          <w:noProof/>
+          <w:szCs w:val="24"/>
+        </w:rPr>
+        <w:t xml:space="preserve">Savitch, W. (2007). </w:t>
+      </w:r>
+      <w:r>
+        <w:rPr>
+          <w:i/>
+          <w:iCs/>
+          <w:noProof/>
+          <w:szCs w:val="24"/>
+        </w:rPr>
+        <w:t>Resolución de problemas con C++</w:t>
+      </w:r>
+      <w:r>
+        <w:rPr>
+          <w:noProof/>
+          <w:szCs w:val="24"/>
+        </w:rPr>
+        <w:t xml:space="preserve"> (5ta ed.). Mexico, D.F.: Pearson educación.</w:t>
+      </w:r>
+    </w:p>
+    <w:p>
       <w:r>
         <w:fldChar w:fldCharType="end"/>
       </w:r>
     </w:p>
-    <w:p/>
-    <w:p/>
-    <w:p/>
-    <w:p/>
-    <w:p/>
     <w:sectPr>
       <w:pgSz w:w="11909" w:h="16834"/>
       <w:pgMar w:top="1440" w:right="1440" w:bottom="1440" w:left="1440" w:header="720" w:footer="720" w:gutter="0"/>
@@ -2125,6 +10644,165 @@
       </w:tblCellMar>
     </w:tblPr>
   </w:style>
+  <w:style w:type="paragraph" w:styleId="HTMLconformatoprevio">
+    <w:name w:val="HTML Preformatted"/>
+    <w:basedOn w:val="Normal"/>
+    <w:link w:val="HTMLconformatoprevioCar"/>
+    <w:uiPriority w:val="99"/>
+    <w:unhideWhenUsed/>
+    <w:rsid w:val="0085092B"/>
+    <w:pPr>
+      <w:tabs>
+        <w:tab w:val="left" w:pos="916"/>
+        <w:tab w:val="left" w:pos="1832"/>
+        <w:tab w:val="left" w:pos="2748"/>
+        <w:tab w:val="left" w:pos="3664"/>
+        <w:tab w:val="left" w:pos="4580"/>
+        <w:tab w:val="left" w:pos="5496"/>
+        <w:tab w:val="left" w:pos="6412"/>
+        <w:tab w:val="left" w:pos="7328"/>
+        <w:tab w:val="left" w:pos="8244"/>
+        <w:tab w:val="left" w:pos="9160"/>
+        <w:tab w:val="left" w:pos="10076"/>
+        <w:tab w:val="left" w:pos="10992"/>
+        <w:tab w:val="left" w:pos="11908"/>
+        <w:tab w:val="left" w:pos="12824"/>
+        <w:tab w:val="left" w:pos="13740"/>
+        <w:tab w:val="left" w:pos="14656"/>
+      </w:tabs>
+      <w:spacing w:line="240" w:lineRule="auto"/>
+      <w:ind w:firstLine="0"/>
+      <w:jc w:val="left"/>
+    </w:pPr>
+    <w:rPr>
+      <w:rFonts w:ascii="Courier New" w:eastAsia="Times New Roman" w:hAnsi="Courier New" w:cs="Courier New"/>
+      <w:sz w:val="20"/>
+      <w:szCs w:val="20"/>
+    </w:rPr>
+  </w:style>
+  <w:style w:type="character" w:customStyle="1" w:styleId="HTMLconformatoprevioCar">
+    <w:name w:val="HTML con formato previo Car"/>
+    <w:basedOn w:val="Fuentedeprrafopredeter"/>
+    <w:link w:val="HTMLconformatoprevio"/>
+    <w:uiPriority w:val="99"/>
+    <w:rsid w:val="0085092B"/>
+    <w:rPr>
+      <w:rFonts w:ascii="Courier New" w:eastAsia="Times New Roman" w:hAnsi="Courier New" w:cs="Courier New"/>
+      <w:sz w:val="20"/>
+      <w:szCs w:val="20"/>
+    </w:rPr>
+  </w:style>
+  <w:style w:type="character" w:styleId="CdigoHTML">
+    <w:name w:val="HTML Code"/>
+    <w:basedOn w:val="Fuentedeprrafopredeter"/>
+    <w:uiPriority w:val="99"/>
+    <w:semiHidden/>
+    <w:unhideWhenUsed/>
+    <w:rsid w:val="005B533F"/>
+    <w:rPr>
+      <w:rFonts w:ascii="Courier New" w:eastAsia="Times New Roman" w:hAnsi="Courier New" w:cs="Courier New"/>
+      <w:sz w:val="20"/>
+      <w:szCs w:val="20"/>
+    </w:rPr>
+  </w:style>
+  <w:style w:type="character" w:customStyle="1" w:styleId="br0">
+    <w:name w:val="br0"/>
+    <w:basedOn w:val="Fuentedeprrafopredeter"/>
+    <w:rsid w:val="005B533F"/>
+  </w:style>
+  <w:style w:type="character" w:customStyle="1" w:styleId="kw1">
+    <w:name w:val="kw1"/>
+    <w:basedOn w:val="Fuentedeprrafopredeter"/>
+    <w:rsid w:val="005B533F"/>
+  </w:style>
+  <w:style w:type="character" w:customStyle="1" w:styleId="co1">
+    <w:name w:val="co1"/>
+    <w:basedOn w:val="Fuentedeprrafopredeter"/>
+    <w:rsid w:val="005B533F"/>
+  </w:style>
+  <w:style w:type="character" w:customStyle="1" w:styleId="kwd">
+    <w:name w:val="kwd"/>
+    <w:basedOn w:val="Fuentedeprrafopredeter"/>
+    <w:rsid w:val="005B533F"/>
+  </w:style>
+  <w:style w:type="character" w:customStyle="1" w:styleId="pln">
+    <w:name w:val="pln"/>
+    <w:basedOn w:val="Fuentedeprrafopredeter"/>
+    <w:rsid w:val="005B533F"/>
+  </w:style>
+  <w:style w:type="character" w:customStyle="1" w:styleId="typ">
+    <w:name w:val="typ"/>
+    <w:basedOn w:val="Fuentedeprrafopredeter"/>
+    <w:rsid w:val="005B533F"/>
+  </w:style>
+  <w:style w:type="character" w:customStyle="1" w:styleId="pun">
+    <w:name w:val="pun"/>
+    <w:basedOn w:val="Fuentedeprrafopredeter"/>
+    <w:rsid w:val="005B533F"/>
+  </w:style>
+  <w:style w:type="character" w:customStyle="1" w:styleId="hljs-class">
+    <w:name w:val="hljs-class"/>
+    <w:basedOn w:val="Fuentedeprrafopredeter"/>
+    <w:rsid w:val="00965262"/>
+  </w:style>
+  <w:style w:type="character" w:customStyle="1" w:styleId="hljs-keyword">
+    <w:name w:val="hljs-keyword"/>
+    <w:basedOn w:val="Fuentedeprrafopredeter"/>
+    <w:rsid w:val="00965262"/>
+  </w:style>
+  <w:style w:type="character" w:customStyle="1" w:styleId="hljs-title">
+    <w:name w:val="hljs-title"/>
+    <w:basedOn w:val="Fuentedeprrafopredeter"/>
+    <w:rsid w:val="00965262"/>
+  </w:style>
+  <w:style w:type="character" w:customStyle="1" w:styleId="hljs-params">
+    <w:name w:val="hljs-params"/>
+    <w:basedOn w:val="Fuentedeprrafopredeter"/>
+    <w:rsid w:val="00965262"/>
+  </w:style>
+  <w:style w:type="character" w:customStyle="1" w:styleId="hljs-string">
+    <w:name w:val="hljs-string"/>
+    <w:basedOn w:val="Fuentedeprrafopredeter"/>
+    <w:rsid w:val="00965262"/>
+  </w:style>
+  <w:style w:type="character" w:customStyle="1" w:styleId="hljs-function">
+    <w:name w:val="hljs-function"/>
+    <w:basedOn w:val="Fuentedeprrafopredeter"/>
+    <w:rsid w:val="00965262"/>
+  </w:style>
+  <w:style w:type="character" w:customStyle="1" w:styleId="hljs-comment">
+    <w:name w:val="hljs-comment"/>
+    <w:basedOn w:val="Fuentedeprrafopredeter"/>
+    <w:rsid w:val="00965262"/>
+  </w:style>
+  <w:style w:type="character" w:customStyle="1" w:styleId="hljs-number">
+    <w:name w:val="hljs-number"/>
+    <w:basedOn w:val="Fuentedeprrafopredeter"/>
+    <w:rsid w:val="00D5236F"/>
+  </w:style>
+  <w:style w:type="paragraph" w:styleId="NormalWeb">
+    <w:name w:val="Normal (Web)"/>
+    <w:basedOn w:val="Normal"/>
+    <w:uiPriority w:val="99"/>
+    <w:semiHidden/>
+    <w:unhideWhenUsed/>
+    <w:rsid w:val="001F0FEB"/>
+    <w:pPr>
+      <w:spacing w:before="100" w:beforeAutospacing="1" w:after="100" w:afterAutospacing="1" w:line="240" w:lineRule="auto"/>
+      <w:ind w:firstLine="0"/>
+      <w:jc w:val="left"/>
+    </w:pPr>
+    <w:rPr>
+      <w:rFonts w:ascii="Times New Roman" w:eastAsia="Times New Roman" w:hAnsi="Times New Roman" w:cs="Times New Roman"/>
+      <w:sz w:val="24"/>
+      <w:szCs w:val="24"/>
+    </w:rPr>
+  </w:style>
+  <w:style w:type="character" w:customStyle="1" w:styleId="apple-style-span">
+    <w:name w:val="apple-style-span"/>
+    <w:basedOn w:val="Fuentedeprrafopredeter"/>
+    <w:rsid w:val="001F0FEB"/>
+  </w:style>
 </w:styles>
 </file>
 
@@ -2453,7 +11131,7 @@
 </file>
 
 <file path=customXml/itemProps1.xml><?xml version="1.0" encoding="utf-8"?>
-<ds:datastoreItem xmlns:ds="http://schemas.openxmlformats.org/officeDocument/2006/customXml" ds:itemID="{A191904C-81F3-4DAD-B2E7-DDCACEB46278}">
+<ds:datastoreItem xmlns:ds="http://schemas.openxmlformats.org/officeDocument/2006/customXml" ds:itemID="{67C365E5-DB9C-4FFD-8146-63BC5E3D1904}">
   <ds:schemaRefs>
     <ds:schemaRef ds:uri="http://schemas.openxmlformats.org/officeDocument/2006/bibliography"/>
   </ds:schemaRefs>
